--- a/docs/BangPhanCongCongViec.docx
+++ b/docs/BangPhanCongCongViec.docx
@@ -1,6 +1,6 @@
 
 <file path=word/document.xml><?xml version="1.0" encoding="utf-8"?>
-<w:document xmlns:wpc="http://schemas.microsoft.com/office/word/2010/wordprocessingCanvas" xmlns:cx="http://schemas.microsoft.com/office/drawing/2014/chartex" xmlns:cx1="http://schemas.microsoft.com/office/drawing/2015/9/8/chartex" xmlns:cx2="http://schemas.microsoft.com/office/drawing/2015/10/21/chartex" xmlns:cx3="http://schemas.microsoft.com/office/drawing/2016/5/9/chartex" xmlns:cx4="http://schemas.microsoft.com/office/drawing/2016/5/10/chartex" xmlns:cx5="http://schemas.microsoft.com/office/drawing/2016/5/11/chartex" xmlns:cx6="http://schemas.microsoft.com/office/drawing/2016/5/12/chartex" xmlns:cx7="http://schemas.microsoft.com/office/drawing/2016/5/13/chartex" xmlns:cx8="http://schemas.microsoft.com/office/drawing/2016/5/14/chartex" xmlns:mc="http://schemas.openxmlformats.org/markup-compatibility/2006" xmlns:aink="http://schemas.microsoft.com/office/drawing/2016/ink" xmlns:am3d="http://schemas.microsoft.com/office/drawing/2017/model3d" xmlns:o="urn:schemas-microsoft-com:office:office" xmlns:r="http://schemas.openxmlformats.org/officeDocument/2006/relationships" xmlns:m="http://schemas.openxmlformats.org/officeDocument/2006/math" xmlns:v="urn:schemas-microsoft-com:vml" xmlns:wp14="http://schemas.microsoft.com/office/word/2010/wordprocessingDrawing" xmlns:wp="http://schemas.openxmlformats.org/drawingml/2006/wordprocessingDrawing" xmlns:w10="urn:schemas-microsoft-com:office:word" xmlns:w="http://schemas.openxmlformats.org/wordprocessingml/2006/main" xmlns:w14="http://schemas.microsoft.com/office/word/2010/wordml" xmlns:w15="http://schemas.microsoft.com/office/word/2012/wordml" xmlns:w16cex="http://schemas.microsoft.com/office/word/2018/wordml/cex" xmlns:w16cid="http://schemas.microsoft.com/office/word/2016/wordml/cid" xmlns:w16="http://schemas.microsoft.com/office/word/2018/wordml" xmlns:w16sdtdh="http://schemas.microsoft.com/office/word/2020/wordml/sdtdatahash" xmlns:w16se="http://schemas.microsoft.com/office/word/2015/wordml/symex" xmlns:wpg="http://schemas.microsoft.com/office/word/2010/wordprocessingGroup" xmlns:wpi="http://schemas.microsoft.com/office/word/2010/wordprocessingInk" xmlns:wne="http://schemas.microsoft.com/office/word/2006/wordml" xmlns:wps="http://schemas.microsoft.com/office/word/2010/wordprocessingShape" mc:Ignorable="w14 w15 w16se w16cid w16 w16cex w16sdtdh wp14">
+<w:document xmlns:wpc="http://schemas.microsoft.com/office/word/2010/wordprocessingCanvas" xmlns:cx="http://schemas.microsoft.com/office/drawing/2014/chartex" xmlns:cx1="http://schemas.microsoft.com/office/drawing/2015/9/8/chartex" xmlns:cx2="http://schemas.microsoft.com/office/drawing/2015/10/21/chartex" xmlns:cx3="http://schemas.microsoft.com/office/drawing/2016/5/9/chartex" xmlns:cx4="http://schemas.microsoft.com/office/drawing/2016/5/10/chartex" xmlns:cx5="http://schemas.microsoft.com/office/drawing/2016/5/11/chartex" xmlns:cx6="http://schemas.microsoft.com/office/drawing/2016/5/12/chartex" xmlns:cx7="http://schemas.microsoft.com/office/drawing/2016/5/13/chartex" xmlns:cx8="http://schemas.microsoft.com/office/drawing/2016/5/14/chartex" xmlns:mc="http://schemas.openxmlformats.org/markup-compatibility/2006" xmlns:aink="http://schemas.microsoft.com/office/drawing/2016/ink" xmlns:am3d="http://schemas.microsoft.com/office/drawing/2017/model3d" xmlns:o="urn:schemas-microsoft-com:office:office" xmlns:oel="http://schemas.microsoft.com/office/2019/extlst" xmlns:r="http://schemas.openxmlformats.org/officeDocument/2006/relationships" xmlns:m="http://schemas.openxmlformats.org/officeDocument/2006/math" xmlns:v="urn:schemas-microsoft-com:vml" xmlns:wp14="http://schemas.microsoft.com/office/word/2010/wordprocessingDrawing" xmlns:wp="http://schemas.openxmlformats.org/drawingml/2006/wordprocessingDrawing" xmlns:w10="urn:schemas-microsoft-com:office:word" xmlns:w="http://schemas.openxmlformats.org/wordprocessingml/2006/main" xmlns:w14="http://schemas.microsoft.com/office/word/2010/wordml" xmlns:w15="http://schemas.microsoft.com/office/word/2012/wordml" xmlns:w16cex="http://schemas.microsoft.com/office/word/2018/wordml/cex" xmlns:w16cid="http://schemas.microsoft.com/office/word/2016/wordml/cid" xmlns:w16="http://schemas.microsoft.com/office/word/2018/wordml" xmlns:w16sdtdh="http://schemas.microsoft.com/office/word/2020/wordml/sdtdatahash" xmlns:w16se="http://schemas.microsoft.com/office/word/2015/wordml/symex" xmlns:wpg="http://schemas.microsoft.com/office/word/2010/wordprocessingGroup" xmlns:wpi="http://schemas.microsoft.com/office/word/2010/wordprocessingInk" xmlns:wne="http://schemas.microsoft.com/office/word/2006/wordml" xmlns:wps="http://schemas.microsoft.com/office/word/2010/wordprocessingShape" mc:Ignorable="w14 w15 w16se w16cid w16 w16cex w16sdtdh wp14">
   <w:body>
     <w:p>
       <w:pPr>
@@ -22,14 +22,17 @@
     <w:tbl>
       <w:tblPr>
         <w:tblStyle w:val="TableGrid"/>
-        <w:tblW w:w="10800" w:type="dxa"/>
-        <w:tblInd w:w="-365" w:type="dxa"/>
+        <w:tblW w:w="16110" w:type="dxa"/>
+        <w:tblInd w:w="-1085" w:type="dxa"/>
         <w:tblLook w:val="04A0" w:firstRow="1" w:lastRow="0" w:firstColumn="1" w:lastColumn="0" w:noHBand="0" w:noVBand="1"/>
       </w:tblPr>
       <w:tblGrid>
-        <w:gridCol w:w="720"/>
-        <w:gridCol w:w="3330"/>
-        <w:gridCol w:w="6750"/>
+        <w:gridCol w:w="572"/>
+        <w:gridCol w:w="3269"/>
+        <w:gridCol w:w="7646"/>
+        <w:gridCol w:w="1249"/>
+        <w:gridCol w:w="1160"/>
+        <w:gridCol w:w="2214"/>
       </w:tblGrid>
       <w:tr>
         <w:trPr>
@@ -37,7 +40,7 @@
         </w:trPr>
         <w:tc>
           <w:tcPr>
-            <w:tcW w:w="720" w:type="dxa"/>
+            <w:tcW w:w="572" w:type="dxa"/>
             <w:shd w:val="clear" w:color="auto" w:fill="D5DCE4" w:themeFill="text2" w:themeFillTint="33"/>
           </w:tcPr>
           <w:p>
@@ -45,15 +48,15 @@
               <w:jc w:val="center"/>
               <w:rPr>
                 <w:rFonts w:cs="Times New Roman"/>
-                <w:sz w:val="24"/>
-                <w:szCs w:val="24"/>
-              </w:rPr>
-            </w:pPr>
-            <w:r>
-              <w:rPr>
-                <w:rFonts w:cs="Times New Roman"/>
-                <w:sz w:val="24"/>
-                <w:szCs w:val="24"/>
+                <w:sz w:val="20"/>
+                <w:szCs w:val="20"/>
+              </w:rPr>
+            </w:pPr>
+            <w:r>
+              <w:rPr>
+                <w:rFonts w:cs="Times New Roman"/>
+                <w:sz w:val="20"/>
+                <w:szCs w:val="20"/>
               </w:rPr>
               <w:t>STT</w:t>
             </w:r>
@@ -61,7 +64,7 @@
         </w:tc>
         <w:tc>
           <w:tcPr>
-            <w:tcW w:w="3330" w:type="dxa"/>
+            <w:tcW w:w="3269" w:type="dxa"/>
             <w:shd w:val="clear" w:color="auto" w:fill="D5DCE4" w:themeFill="text2" w:themeFillTint="33"/>
           </w:tcPr>
           <w:p>
@@ -69,16 +72,16 @@
               <w:jc w:val="center"/>
               <w:rPr>
                 <w:rFonts w:cs="Times New Roman"/>
-                <w:sz w:val="24"/>
-                <w:szCs w:val="24"/>
-              </w:rPr>
-            </w:pPr>
-            <w:proofErr w:type="spellStart"/>
-            <w:r>
-              <w:rPr>
-                <w:rFonts w:cs="Times New Roman"/>
-                <w:sz w:val="24"/>
-                <w:szCs w:val="24"/>
+                <w:sz w:val="20"/>
+                <w:szCs w:val="20"/>
+              </w:rPr>
+            </w:pPr>
+            <w:proofErr w:type="spellStart"/>
+            <w:r>
+              <w:rPr>
+                <w:rFonts w:cs="Times New Roman"/>
+                <w:sz w:val="20"/>
+                <w:szCs w:val="20"/>
               </w:rPr>
               <w:t>Thành</w:t>
             </w:r>
@@ -86,17 +89,17 @@
             <w:r>
               <w:rPr>
                 <w:rFonts w:cs="Times New Roman"/>
-                <w:sz w:val="24"/>
-                <w:szCs w:val="24"/>
-              </w:rPr>
-              <w:t xml:space="preserve"> </w:t>
-            </w:r>
-            <w:proofErr w:type="spellStart"/>
-            <w:r>
-              <w:rPr>
-                <w:rFonts w:cs="Times New Roman"/>
-                <w:sz w:val="24"/>
-                <w:szCs w:val="24"/>
+                <w:sz w:val="20"/>
+                <w:szCs w:val="20"/>
+              </w:rPr>
+              <w:t xml:space="preserve"> </w:t>
+            </w:r>
+            <w:proofErr w:type="spellStart"/>
+            <w:r>
+              <w:rPr>
+                <w:rFonts w:cs="Times New Roman"/>
+                <w:sz w:val="20"/>
+                <w:szCs w:val="20"/>
               </w:rPr>
               <w:t>viên</w:t>
             </w:r>
@@ -105,7 +108,10 @@
         </w:tc>
         <w:tc>
           <w:tcPr>
-            <w:tcW w:w="6750" w:type="dxa"/>
+            <w:tcW w:w="7646" w:type="dxa"/>
+            <w:tcBorders>
+              <w:bottom w:val="single" w:sz="4" w:space="0" w:color="auto"/>
+            </w:tcBorders>
             <w:shd w:val="clear" w:color="auto" w:fill="D5DCE4" w:themeFill="text2" w:themeFillTint="33"/>
           </w:tcPr>
           <w:p>
@@ -113,16 +119,16 @@
               <w:jc w:val="center"/>
               <w:rPr>
                 <w:rFonts w:cs="Times New Roman"/>
-                <w:sz w:val="24"/>
-                <w:szCs w:val="24"/>
-              </w:rPr>
-            </w:pPr>
-            <w:proofErr w:type="spellStart"/>
-            <w:r>
-              <w:rPr>
-                <w:rFonts w:cs="Times New Roman"/>
-                <w:sz w:val="24"/>
-                <w:szCs w:val="24"/>
+                <w:sz w:val="20"/>
+                <w:szCs w:val="20"/>
+              </w:rPr>
+            </w:pPr>
+            <w:proofErr w:type="spellStart"/>
+            <w:r>
+              <w:rPr>
+                <w:rFonts w:cs="Times New Roman"/>
+                <w:sz w:val="20"/>
+                <w:szCs w:val="20"/>
               </w:rPr>
               <w:t>Công</w:t>
             </w:r>
@@ -130,56 +136,215 @@
             <w:r>
               <w:rPr>
                 <w:rFonts w:cs="Times New Roman"/>
-                <w:sz w:val="24"/>
-                <w:szCs w:val="24"/>
-              </w:rPr>
-              <w:t xml:space="preserve"> </w:t>
-            </w:r>
-            <w:proofErr w:type="spellStart"/>
-            <w:r>
-              <w:rPr>
-                <w:rFonts w:cs="Times New Roman"/>
-                <w:sz w:val="24"/>
-                <w:szCs w:val="24"/>
+                <w:sz w:val="20"/>
+                <w:szCs w:val="20"/>
+              </w:rPr>
+              <w:t xml:space="preserve"> </w:t>
+            </w:r>
+            <w:proofErr w:type="spellStart"/>
+            <w:r>
+              <w:rPr>
+                <w:rFonts w:cs="Times New Roman"/>
+                <w:sz w:val="20"/>
+                <w:szCs w:val="20"/>
               </w:rPr>
               <w:t>việc</w:t>
             </w:r>
             <w:proofErr w:type="spellEnd"/>
+          </w:p>
+        </w:tc>
+        <w:tc>
+          <w:tcPr>
+            <w:tcW w:w="1249" w:type="dxa"/>
+            <w:tcBorders>
+              <w:bottom w:val="single" w:sz="4" w:space="0" w:color="auto"/>
+            </w:tcBorders>
+            <w:shd w:val="clear" w:color="auto" w:fill="D5DCE4" w:themeFill="text2" w:themeFillTint="33"/>
+          </w:tcPr>
+          <w:p>
+            <w:pPr>
+              <w:jc w:val="center"/>
+              <w:rPr>
+                <w:rFonts w:cs="Times New Roman"/>
+                <w:sz w:val="20"/>
+                <w:szCs w:val="20"/>
+              </w:rPr>
+            </w:pPr>
+            <w:proofErr w:type="spellStart"/>
+            <w:r>
+              <w:rPr>
+                <w:rFonts w:cs="Times New Roman"/>
+                <w:sz w:val="20"/>
+                <w:szCs w:val="20"/>
+              </w:rPr>
+              <w:t>Bắt</w:t>
+            </w:r>
+            <w:proofErr w:type="spellEnd"/>
+            <w:r>
+              <w:rPr>
+                <w:rFonts w:cs="Times New Roman"/>
+                <w:sz w:val="20"/>
+                <w:szCs w:val="20"/>
+              </w:rPr>
+              <w:t xml:space="preserve"> </w:t>
+            </w:r>
+            <w:proofErr w:type="spellStart"/>
+            <w:r>
+              <w:rPr>
+                <w:rFonts w:cs="Times New Roman"/>
+                <w:sz w:val="20"/>
+                <w:szCs w:val="20"/>
+              </w:rPr>
+              <w:t>đầu</w:t>
+            </w:r>
+            <w:proofErr w:type="spellEnd"/>
+          </w:p>
+        </w:tc>
+        <w:tc>
+          <w:tcPr>
+            <w:tcW w:w="1160" w:type="dxa"/>
+            <w:tcBorders>
+              <w:bottom w:val="single" w:sz="4" w:space="0" w:color="auto"/>
+            </w:tcBorders>
+            <w:shd w:val="clear" w:color="auto" w:fill="D5DCE4" w:themeFill="text2" w:themeFillTint="33"/>
+          </w:tcPr>
+          <w:p>
+            <w:pPr>
+              <w:jc w:val="center"/>
+              <w:rPr>
+                <w:rFonts w:cs="Times New Roman"/>
+                <w:sz w:val="20"/>
+                <w:szCs w:val="20"/>
+              </w:rPr>
+            </w:pPr>
+            <w:proofErr w:type="spellStart"/>
+            <w:r>
+              <w:rPr>
+                <w:rFonts w:cs="Times New Roman"/>
+                <w:sz w:val="20"/>
+                <w:szCs w:val="20"/>
+              </w:rPr>
+              <w:t>Kết</w:t>
+            </w:r>
+            <w:proofErr w:type="spellEnd"/>
+            <w:r>
+              <w:rPr>
+                <w:rFonts w:cs="Times New Roman"/>
+                <w:sz w:val="20"/>
+                <w:szCs w:val="20"/>
+              </w:rPr>
+              <w:t xml:space="preserve"> </w:t>
+            </w:r>
+            <w:proofErr w:type="spellStart"/>
+            <w:r>
+              <w:rPr>
+                <w:rFonts w:cs="Times New Roman"/>
+                <w:sz w:val="20"/>
+                <w:szCs w:val="20"/>
+              </w:rPr>
+              <w:t>Thúc</w:t>
+            </w:r>
+            <w:proofErr w:type="spellEnd"/>
+          </w:p>
+        </w:tc>
+        <w:tc>
+          <w:tcPr>
+            <w:tcW w:w="2214" w:type="dxa"/>
+            <w:tcBorders>
+              <w:bottom w:val="single" w:sz="4" w:space="0" w:color="auto"/>
+            </w:tcBorders>
+            <w:shd w:val="clear" w:color="auto" w:fill="D5DCE4" w:themeFill="text2" w:themeFillTint="33"/>
+          </w:tcPr>
+          <w:p>
+            <w:pPr>
+              <w:jc w:val="center"/>
+              <w:rPr>
+                <w:rFonts w:cs="Times New Roman"/>
+                <w:sz w:val="20"/>
+                <w:szCs w:val="20"/>
+              </w:rPr>
+            </w:pPr>
+            <w:proofErr w:type="spellStart"/>
+            <w:r>
+              <w:rPr>
+                <w:rFonts w:cs="Times New Roman"/>
+                <w:sz w:val="20"/>
+                <w:szCs w:val="20"/>
+              </w:rPr>
+              <w:t>Tiến</w:t>
+            </w:r>
+            <w:proofErr w:type="spellEnd"/>
+            <w:r>
+              <w:rPr>
+                <w:rFonts w:cs="Times New Roman"/>
+                <w:sz w:val="20"/>
+                <w:szCs w:val="20"/>
+              </w:rPr>
+              <w:t xml:space="preserve"> </w:t>
+            </w:r>
+            <w:proofErr w:type="spellStart"/>
+            <w:r>
+              <w:rPr>
+                <w:rFonts w:cs="Times New Roman"/>
+                <w:sz w:val="20"/>
+                <w:szCs w:val="20"/>
+              </w:rPr>
+              <w:t>độ</w:t>
+            </w:r>
+            <w:proofErr w:type="spellEnd"/>
+            <w:r>
+              <w:rPr>
+                <w:rFonts w:cs="Times New Roman"/>
+                <w:sz w:val="20"/>
+                <w:szCs w:val="20"/>
+              </w:rPr>
+              <w:t xml:space="preserve"> </w:t>
+            </w:r>
           </w:p>
         </w:tc>
       </w:tr>
       <w:tr>
         <w:tc>
           <w:tcPr>
-            <w:tcW w:w="720" w:type="dxa"/>
-          </w:tcPr>
-          <w:p>
-            <w:pPr>
-              <w:jc w:val="center"/>
-              <w:rPr>
-                <w:rFonts w:cs="Times New Roman"/>
-                <w:sz w:val="24"/>
-                <w:szCs w:val="24"/>
-              </w:rPr>
-            </w:pPr>
-            <w:r>
+            <w:tcW w:w="572" w:type="dxa"/>
+            <w:shd w:val="clear" w:color="auto" w:fill="FFFFFF" w:themeFill="background1"/>
+          </w:tcPr>
+          <w:p>
+            <w:pPr>
+              <w:jc w:val="center"/>
+              <w:rPr>
+                <w:rFonts w:cs="Times New Roman"/>
+                <w:sz w:val="20"/>
+                <w:szCs w:val="20"/>
+              </w:rPr>
+            </w:pPr>
+            <w:r>
+              <w:rPr>
+                <w:sz w:val="20"/>
+                <w:szCs w:val="20"/>
+              </w:rPr>
               <w:t>1</w:t>
             </w:r>
           </w:p>
         </w:tc>
         <w:tc>
           <w:tcPr>
-            <w:tcW w:w="3330" w:type="dxa"/>
-          </w:tcPr>
-          <w:p>
-            <w:pPr>
-              <w:rPr>
-                <w:rFonts w:cs="Times New Roman"/>
-              </w:rPr>
-            </w:pPr>
-            <w:r>
-              <w:rPr>
-                <w:rFonts w:cs="Times New Roman"/>
+            <w:tcW w:w="3269" w:type="dxa"/>
+            <w:shd w:val="clear" w:color="auto" w:fill="FFFFFF" w:themeFill="background1"/>
+          </w:tcPr>
+          <w:p>
+            <w:pPr>
+              <w:rPr>
+                <w:rFonts w:cs="Times New Roman"/>
+                <w:sz w:val="20"/>
+                <w:szCs w:val="20"/>
+              </w:rPr>
+            </w:pPr>
+            <w:r>
+              <w:rPr>
+                <w:rFonts w:cs="Times New Roman"/>
+                <w:sz w:val="20"/>
+                <w:szCs w:val="20"/>
               </w:rPr>
               <w:t xml:space="preserve">18130260 – </w:t>
             </w:r>
@@ -187,6 +352,8 @@
             <w:r>
               <w:rPr>
                 <w:rFonts w:cs="Times New Roman"/>
+                <w:sz w:val="20"/>
+                <w:szCs w:val="20"/>
               </w:rPr>
               <w:t>Bế</w:t>
             </w:r>
@@ -194,13 +361,17 @@
             <w:r>
               <w:rPr>
                 <w:rFonts w:cs="Times New Roman"/>
-              </w:rPr>
-              <w:t xml:space="preserve"> </w:t>
-            </w:r>
-            <w:proofErr w:type="spellStart"/>
-            <w:r>
-              <w:rPr>
-                <w:rFonts w:cs="Times New Roman"/>
+                <w:sz w:val="20"/>
+                <w:szCs w:val="20"/>
+              </w:rPr>
+              <w:t xml:space="preserve"> </w:t>
+            </w:r>
+            <w:proofErr w:type="spellStart"/>
+            <w:r>
+              <w:rPr>
+                <w:rFonts w:cs="Times New Roman"/>
+                <w:sz w:val="20"/>
+                <w:szCs w:val="20"/>
               </w:rPr>
               <w:t>Lâm</w:t>
             </w:r>
@@ -208,6 +379,8 @@
             <w:r>
               <w:rPr>
                 <w:rFonts w:cs="Times New Roman"/>
+                <w:sz w:val="20"/>
+                <w:szCs w:val="20"/>
               </w:rPr>
               <w:t xml:space="preserve"> Mai </w:t>
             </w:r>
@@ -215,6 +388,8 @@
             <w:r>
               <w:rPr>
                 <w:rFonts w:cs="Times New Roman"/>
+                <w:sz w:val="20"/>
+                <w:szCs w:val="20"/>
               </w:rPr>
               <w:t>Trường</w:t>
             </w:r>
@@ -223,206 +398,122 @@
         </w:tc>
         <w:tc>
           <w:tcPr>
-            <w:tcW w:w="6750" w:type="dxa"/>
-          </w:tcPr>
-          <w:p>
-            <w:pPr>
-              <w:rPr>
-                <w:rFonts w:cs="Times New Roman"/>
-              </w:rPr>
-            </w:pPr>
-            <w:proofErr w:type="spellStart"/>
-            <w:r>
-              <w:rPr>
-                <w:rFonts w:cs="Times New Roman"/>
-              </w:rPr>
-              <w:t>Viết</w:t>
-            </w:r>
-            <w:proofErr w:type="spellEnd"/>
-            <w:r>
-              <w:rPr>
-                <w:rFonts w:cs="Times New Roman"/>
-              </w:rPr>
-              <w:t xml:space="preserve"> </w:t>
-            </w:r>
-            <w:proofErr w:type="spellStart"/>
-            <w:r>
-              <w:rPr>
-                <w:rFonts w:cs="Times New Roman"/>
-              </w:rPr>
-              <w:t>tài</w:t>
-            </w:r>
-            <w:proofErr w:type="spellEnd"/>
-            <w:r>
-              <w:rPr>
-                <w:rFonts w:cs="Times New Roman"/>
-              </w:rPr>
-              <w:t xml:space="preserve"> </w:t>
-            </w:r>
-            <w:proofErr w:type="spellStart"/>
-            <w:r>
-              <w:rPr>
-                <w:rFonts w:cs="Times New Roman"/>
-              </w:rPr>
-              <w:t>liệu</w:t>
-            </w:r>
-            <w:proofErr w:type="spellEnd"/>
-            <w:r>
-              <w:rPr>
-                <w:rFonts w:cs="Times New Roman"/>
-              </w:rPr>
-              <w:t xml:space="preserve"> </w:t>
-            </w:r>
-            <w:proofErr w:type="spellStart"/>
-            <w:r>
-              <w:rPr>
-                <w:rFonts w:cs="Times New Roman"/>
-              </w:rPr>
-              <w:t>Architechture</w:t>
-            </w:r>
-            <w:proofErr w:type="spellEnd"/>
-            <w:r>
-              <w:rPr>
-                <w:rFonts w:cs="Times New Roman"/>
-              </w:rPr>
-              <w:t xml:space="preserve"> (</w:t>
-            </w:r>
-            <w:proofErr w:type="spellStart"/>
-            <w:r>
-              <w:rPr>
-                <w:rFonts w:cs="Times New Roman"/>
-              </w:rPr>
-              <w:t>v</w:t>
-            </w:r>
-            <w:r>
-              <w:rPr>
-                <w:rFonts w:cs="Times New Roman"/>
-              </w:rPr>
-              <w:t>ẽ</w:t>
-            </w:r>
-            <w:proofErr w:type="spellEnd"/>
-            <w:r>
-              <w:rPr>
-                <w:rFonts w:cs="Times New Roman"/>
-              </w:rPr>
-              <w:t xml:space="preserve"> </w:t>
-            </w:r>
-            <w:proofErr w:type="spellStart"/>
-            <w:r>
-              <w:rPr>
-                <w:rFonts w:cs="Times New Roman"/>
-              </w:rPr>
-              <w:t>sơ</w:t>
-            </w:r>
-            <w:proofErr w:type="spellEnd"/>
-            <w:r>
-              <w:rPr>
-                <w:rFonts w:cs="Times New Roman"/>
-              </w:rPr>
-              <w:t xml:space="preserve"> </w:t>
-            </w:r>
-            <w:proofErr w:type="spellStart"/>
-            <w:r>
-              <w:rPr>
-                <w:rFonts w:cs="Times New Roman"/>
-              </w:rPr>
-              <w:t>đồ</w:t>
-            </w:r>
-            <w:proofErr w:type="spellEnd"/>
-            <w:r>
-              <w:rPr>
-                <w:rFonts w:cs="Times New Roman"/>
-              </w:rPr>
-              <w:t xml:space="preserve">, </w:t>
-            </w:r>
-            <w:proofErr w:type="spellStart"/>
-            <w:r>
-              <w:rPr>
-                <w:rFonts w:cs="Times New Roman"/>
-              </w:rPr>
-              <w:t>xây</w:t>
-            </w:r>
-            <w:proofErr w:type="spellEnd"/>
-            <w:r>
-              <w:rPr>
-                <w:rFonts w:cs="Times New Roman"/>
-              </w:rPr>
-              <w:t xml:space="preserve"> </w:t>
-            </w:r>
-            <w:proofErr w:type="spellStart"/>
-            <w:r>
-              <w:rPr>
-                <w:rFonts w:cs="Times New Roman"/>
-              </w:rPr>
-              <w:t>dựng</w:t>
-            </w:r>
-            <w:proofErr w:type="spellEnd"/>
-            <w:r>
-              <w:rPr>
-                <w:rFonts w:cs="Times New Roman"/>
-              </w:rPr>
-              <w:t xml:space="preserve"> </w:t>
-            </w:r>
-            <w:proofErr w:type="spellStart"/>
-            <w:r>
-              <w:rPr>
-                <w:rFonts w:cs="Times New Roman"/>
-              </w:rPr>
-              <w:t>kiến</w:t>
-            </w:r>
-            <w:proofErr w:type="spellEnd"/>
-            <w:r>
-              <w:rPr>
-                <w:rFonts w:cs="Times New Roman"/>
-              </w:rPr>
-              <w:t xml:space="preserve"> </w:t>
-            </w:r>
-            <w:proofErr w:type="spellStart"/>
-            <w:r>
-              <w:rPr>
-                <w:rFonts w:cs="Times New Roman"/>
-              </w:rPr>
-              <w:t>trúc</w:t>
-            </w:r>
-            <w:proofErr w:type="spellEnd"/>
-            <w:r>
-              <w:rPr>
-                <w:rFonts w:cs="Times New Roman"/>
-              </w:rPr>
-              <w:t>)</w:t>
-            </w:r>
+            <w:tcW w:w="7646" w:type="dxa"/>
+            <w:tcBorders>
+              <w:bottom w:val="nil"/>
+            </w:tcBorders>
+            <w:shd w:val="clear" w:color="auto" w:fill="FFFFFF" w:themeFill="background1"/>
+            <w:vAlign w:val="center"/>
+          </w:tcPr>
+          <w:p>
+            <w:pPr>
+              <w:jc w:val="center"/>
+              <w:rPr>
+                <w:rFonts w:cs="Times New Roman"/>
+                <w:sz w:val="20"/>
+                <w:szCs w:val="20"/>
+              </w:rPr>
+            </w:pPr>
+          </w:p>
+        </w:tc>
+        <w:tc>
+          <w:tcPr>
+            <w:tcW w:w="1249" w:type="dxa"/>
+            <w:tcBorders>
+              <w:bottom w:val="nil"/>
+            </w:tcBorders>
+            <w:shd w:val="clear" w:color="auto" w:fill="FFFFFF" w:themeFill="background1"/>
+          </w:tcPr>
+          <w:p>
+            <w:pPr>
+              <w:rPr>
+                <w:rFonts w:cs="Times New Roman"/>
+                <w:sz w:val="20"/>
+                <w:szCs w:val="20"/>
+              </w:rPr>
+            </w:pPr>
+          </w:p>
+        </w:tc>
+        <w:tc>
+          <w:tcPr>
+            <w:tcW w:w="1160" w:type="dxa"/>
+            <w:tcBorders>
+              <w:bottom w:val="nil"/>
+            </w:tcBorders>
+            <w:shd w:val="clear" w:color="auto" w:fill="FFFFFF" w:themeFill="background1"/>
+          </w:tcPr>
+          <w:p>
+            <w:pPr>
+              <w:rPr>
+                <w:rFonts w:cs="Times New Roman"/>
+                <w:sz w:val="20"/>
+                <w:szCs w:val="20"/>
+              </w:rPr>
+            </w:pPr>
+          </w:p>
+        </w:tc>
+        <w:tc>
+          <w:tcPr>
+            <w:tcW w:w="2214" w:type="dxa"/>
+            <w:tcBorders>
+              <w:bottom w:val="nil"/>
+            </w:tcBorders>
+            <w:shd w:val="clear" w:color="auto" w:fill="FFFFFF" w:themeFill="background1"/>
+          </w:tcPr>
+          <w:p>
+            <w:pPr>
+              <w:rPr>
+                <w:rFonts w:cs="Times New Roman"/>
+                <w:sz w:val="20"/>
+                <w:szCs w:val="20"/>
+              </w:rPr>
+            </w:pPr>
           </w:p>
         </w:tc>
       </w:tr>
       <w:tr>
         <w:tc>
           <w:tcPr>
-            <w:tcW w:w="720" w:type="dxa"/>
-          </w:tcPr>
-          <w:p>
-            <w:pPr>
-              <w:jc w:val="center"/>
-            </w:pPr>
-            <w:r>
+            <w:tcW w:w="572" w:type="dxa"/>
+            <w:shd w:val="clear" w:color="auto" w:fill="FFFFFF" w:themeFill="background1"/>
+          </w:tcPr>
+          <w:p>
+            <w:pPr>
+              <w:jc w:val="center"/>
+              <w:rPr>
+                <w:sz w:val="20"/>
+                <w:szCs w:val="20"/>
+              </w:rPr>
+            </w:pPr>
+            <w:r>
+              <w:rPr>
+                <w:sz w:val="20"/>
+                <w:szCs w:val="20"/>
+              </w:rPr>
               <w:t>2</w:t>
             </w:r>
           </w:p>
         </w:tc>
         <w:tc>
           <w:tcPr>
-            <w:tcW w:w="3330" w:type="dxa"/>
-          </w:tcPr>
-          <w:p>
-            <w:pPr>
-              <w:rPr>
-                <w:rFonts w:cs="Times New Roman"/>
-                <w:color w:val="000000"/>
-              </w:rPr>
-            </w:pPr>
-            <w:r>
-              <w:rPr>
-                <w:rFonts w:cs="Times New Roman"/>
-                <w:color w:val="000000"/>
+            <w:tcW w:w="3269" w:type="dxa"/>
+            <w:shd w:val="clear" w:color="auto" w:fill="FFFFFF" w:themeFill="background1"/>
+          </w:tcPr>
+          <w:p>
+            <w:pPr>
+              <w:rPr>
+                <w:rFonts w:cs="Times New Roman"/>
+                <w:color w:val="000000"/>
+                <w:sz w:val="20"/>
+                <w:szCs w:val="20"/>
+              </w:rPr>
+            </w:pPr>
+            <w:r>
+              <w:rPr>
+                <w:rFonts w:cs="Times New Roman"/>
+                <w:color w:val="000000"/>
+                <w:sz w:val="20"/>
+                <w:szCs w:val="20"/>
               </w:rPr>
               <w:t xml:space="preserve">18130141 – </w:t>
             </w:r>
@@ -431,6 +522,8 @@
               <w:rPr>
                 <w:rFonts w:cs="Times New Roman"/>
                 <w:color w:val="000000"/>
+                <w:sz w:val="20"/>
+                <w:szCs w:val="20"/>
               </w:rPr>
               <w:t>Nguyễn</w:t>
             </w:r>
@@ -439,14 +532,18 @@
               <w:rPr>
                 <w:rFonts w:cs="Times New Roman"/>
                 <w:color w:val="000000"/>
-              </w:rPr>
-              <w:t xml:space="preserve"> </w:t>
-            </w:r>
-            <w:proofErr w:type="spellStart"/>
-            <w:r>
-              <w:rPr>
-                <w:rFonts w:cs="Times New Roman"/>
-                <w:color w:val="000000"/>
+                <w:sz w:val="20"/>
+                <w:szCs w:val="20"/>
+              </w:rPr>
+              <w:t xml:space="preserve"> </w:t>
+            </w:r>
+            <w:proofErr w:type="spellStart"/>
+            <w:r>
+              <w:rPr>
+                <w:rFonts w:cs="Times New Roman"/>
+                <w:color w:val="000000"/>
+                <w:sz w:val="20"/>
+                <w:szCs w:val="20"/>
               </w:rPr>
               <w:t>Hoàng</w:t>
             </w:r>
@@ -455,6 +552,8 @@
               <w:rPr>
                 <w:rFonts w:cs="Times New Roman"/>
                 <w:color w:val="000000"/>
+                <w:sz w:val="20"/>
+                <w:szCs w:val="20"/>
               </w:rPr>
               <w:t xml:space="preserve"> Minh</w:t>
             </w:r>
@@ -462,103 +561,120 @@
         </w:tc>
         <w:tc>
           <w:tcPr>
-            <w:tcW w:w="6750" w:type="dxa"/>
-          </w:tcPr>
-          <w:p>
-            <w:proofErr w:type="spellStart"/>
-            <w:r>
-              <w:t>Viết</w:t>
-            </w:r>
-            <w:proofErr w:type="spellEnd"/>
-            <w:r>
-              <w:t xml:space="preserve"> </w:t>
-            </w:r>
-            <w:proofErr w:type="spellStart"/>
-            <w:r>
-              <w:t>tài</w:t>
-            </w:r>
-            <w:proofErr w:type="spellEnd"/>
-            <w:r>
-              <w:t xml:space="preserve"> </w:t>
-            </w:r>
-            <w:proofErr w:type="spellStart"/>
-            <w:r>
-              <w:t>liệu</w:t>
-            </w:r>
-            <w:proofErr w:type="spellEnd"/>
-            <w:r>
-              <w:t xml:space="preserve"> SRS (</w:t>
-            </w:r>
-            <w:proofErr w:type="spellStart"/>
-            <w:r>
-              <w:t>u</w:t>
-            </w:r>
-            <w:r>
-              <w:t>secase</w:t>
-            </w:r>
-            <w:proofErr w:type="spellEnd"/>
-            <w:r>
-              <w:t xml:space="preserve"> </w:t>
-            </w:r>
-            <w:proofErr w:type="spellStart"/>
-            <w:r>
-              <w:t>tổng</w:t>
-            </w:r>
-            <w:proofErr w:type="spellEnd"/>
-            <w:r>
-              <w:t>,</w:t>
-            </w:r>
-            <w:r>
-              <w:t xml:space="preserve"> </w:t>
-            </w:r>
-            <w:proofErr w:type="spellStart"/>
-            <w:r>
-              <w:t>chức</w:t>
-            </w:r>
-            <w:proofErr w:type="spellEnd"/>
-            <w:r>
-              <w:t xml:space="preserve"> </w:t>
-            </w:r>
-            <w:proofErr w:type="spellStart"/>
-            <w:r>
-              <w:t>năng</w:t>
-            </w:r>
-            <w:proofErr w:type="spellEnd"/>
-            <w:r>
-              <w:t xml:space="preserve"> download photo, zoom photo)</w:t>
-            </w:r>
+            <w:tcW w:w="7646" w:type="dxa"/>
+            <w:tcBorders>
+              <w:top w:val="nil"/>
+              <w:bottom w:val="nil"/>
+            </w:tcBorders>
+            <w:shd w:val="clear" w:color="auto" w:fill="FFFFFF" w:themeFill="background1"/>
+          </w:tcPr>
+          <w:p>
+            <w:pPr>
+              <w:rPr>
+                <w:sz w:val="20"/>
+                <w:szCs w:val="20"/>
+              </w:rPr>
+            </w:pPr>
+          </w:p>
+        </w:tc>
+        <w:tc>
+          <w:tcPr>
+            <w:tcW w:w="1249" w:type="dxa"/>
+            <w:tcBorders>
+              <w:top w:val="nil"/>
+              <w:bottom w:val="nil"/>
+            </w:tcBorders>
+            <w:shd w:val="clear" w:color="auto" w:fill="FFFFFF" w:themeFill="background1"/>
+          </w:tcPr>
+          <w:p>
+            <w:pPr>
+              <w:rPr>
+                <w:sz w:val="20"/>
+                <w:szCs w:val="20"/>
+              </w:rPr>
+            </w:pPr>
+          </w:p>
+        </w:tc>
+        <w:tc>
+          <w:tcPr>
+            <w:tcW w:w="1160" w:type="dxa"/>
+            <w:tcBorders>
+              <w:top w:val="nil"/>
+              <w:bottom w:val="nil"/>
+            </w:tcBorders>
+            <w:shd w:val="clear" w:color="auto" w:fill="FFFFFF" w:themeFill="background1"/>
+          </w:tcPr>
+          <w:p>
+            <w:pPr>
+              <w:rPr>
+                <w:sz w:val="20"/>
+                <w:szCs w:val="20"/>
+              </w:rPr>
+            </w:pPr>
+          </w:p>
+        </w:tc>
+        <w:tc>
+          <w:tcPr>
+            <w:tcW w:w="2214" w:type="dxa"/>
+            <w:tcBorders>
+              <w:top w:val="nil"/>
+              <w:bottom w:val="nil"/>
+            </w:tcBorders>
+            <w:shd w:val="clear" w:color="auto" w:fill="FFFFFF" w:themeFill="background1"/>
+          </w:tcPr>
+          <w:p>
+            <w:pPr>
+              <w:rPr>
+                <w:sz w:val="20"/>
+                <w:szCs w:val="20"/>
+              </w:rPr>
+            </w:pPr>
           </w:p>
         </w:tc>
       </w:tr>
       <w:tr>
         <w:tc>
           <w:tcPr>
-            <w:tcW w:w="720" w:type="dxa"/>
-          </w:tcPr>
-          <w:p>
-            <w:pPr>
-              <w:jc w:val="center"/>
-            </w:pPr>
-            <w:r>
+            <w:tcW w:w="572" w:type="dxa"/>
+            <w:shd w:val="clear" w:color="auto" w:fill="FFFFFF" w:themeFill="background1"/>
+          </w:tcPr>
+          <w:p>
+            <w:pPr>
+              <w:jc w:val="center"/>
+              <w:rPr>
+                <w:sz w:val="20"/>
+                <w:szCs w:val="20"/>
+              </w:rPr>
+            </w:pPr>
+            <w:r>
+              <w:rPr>
+                <w:sz w:val="20"/>
+                <w:szCs w:val="20"/>
+              </w:rPr>
               <w:t>3</w:t>
             </w:r>
           </w:p>
         </w:tc>
         <w:tc>
           <w:tcPr>
-            <w:tcW w:w="3330" w:type="dxa"/>
-          </w:tcPr>
-          <w:p>
-            <w:pPr>
-              <w:rPr>
-                <w:rFonts w:cs="Times New Roman"/>
-                <w:color w:val="000000"/>
-              </w:rPr>
-            </w:pPr>
-            <w:r>
-              <w:rPr>
-                <w:rFonts w:cs="Times New Roman"/>
-                <w:color w:val="000000"/>
+            <w:tcW w:w="3269" w:type="dxa"/>
+            <w:shd w:val="clear" w:color="auto" w:fill="FFFFFF" w:themeFill="background1"/>
+          </w:tcPr>
+          <w:p>
+            <w:pPr>
+              <w:rPr>
+                <w:rFonts w:cs="Times New Roman"/>
+                <w:color w:val="000000"/>
+                <w:sz w:val="20"/>
+                <w:szCs w:val="20"/>
+              </w:rPr>
+            </w:pPr>
+            <w:r>
+              <w:rPr>
+                <w:rFonts w:cs="Times New Roman"/>
+                <w:color w:val="000000"/>
+                <w:sz w:val="20"/>
+                <w:szCs w:val="20"/>
               </w:rPr>
               <w:t xml:space="preserve">18130002 – </w:t>
             </w:r>
@@ -567,6 +683,8 @@
               <w:rPr>
                 <w:rFonts w:cs="Times New Roman"/>
                 <w:color w:val="000000"/>
+                <w:sz w:val="20"/>
+                <w:szCs w:val="20"/>
               </w:rPr>
               <w:t>Lưu</w:t>
             </w:r>
@@ -575,14 +693,18 @@
               <w:rPr>
                 <w:rFonts w:cs="Times New Roman"/>
                 <w:color w:val="000000"/>
-              </w:rPr>
-              <w:t xml:space="preserve"> </w:t>
-            </w:r>
-            <w:proofErr w:type="spellStart"/>
-            <w:r>
-              <w:rPr>
-                <w:rFonts w:cs="Times New Roman"/>
-                <w:color w:val="000000"/>
+                <w:sz w:val="20"/>
+                <w:szCs w:val="20"/>
+              </w:rPr>
+              <w:t xml:space="preserve"> </w:t>
+            </w:r>
+            <w:proofErr w:type="spellStart"/>
+            <w:r>
+              <w:rPr>
+                <w:rFonts w:cs="Times New Roman"/>
+                <w:color w:val="000000"/>
+                <w:sz w:val="20"/>
+                <w:szCs w:val="20"/>
               </w:rPr>
               <w:t>Văn</w:t>
             </w:r>
@@ -591,6 +713,8 @@
               <w:rPr>
                 <w:rFonts w:cs="Times New Roman"/>
                 <w:color w:val="000000"/>
+                <w:sz w:val="20"/>
+                <w:szCs w:val="20"/>
               </w:rPr>
               <w:t xml:space="preserve"> </w:t>
             </w:r>
@@ -599,6 +723,8 @@
               <w:rPr>
                 <w:rFonts w:cs="Times New Roman"/>
                 <w:color w:val="000000"/>
+                <w:sz w:val="20"/>
+                <w:szCs w:val="20"/>
               </w:rPr>
               <w:t>An</w:t>
             </w:r>
@@ -607,181 +733,335 @@
         </w:tc>
         <w:tc>
           <w:tcPr>
-            <w:tcW w:w="6750" w:type="dxa"/>
-          </w:tcPr>
-          <w:p>
-            <w:proofErr w:type="spellStart"/>
-            <w:r>
-              <w:rPr>
-                <w:rFonts w:cs="Times New Roman"/>
-              </w:rPr>
-              <w:t>Viết</w:t>
-            </w:r>
-            <w:proofErr w:type="spellEnd"/>
-            <w:r>
-              <w:rPr>
-                <w:rFonts w:cs="Times New Roman"/>
-              </w:rPr>
-              <w:t xml:space="preserve"> </w:t>
-            </w:r>
-            <w:proofErr w:type="spellStart"/>
-            <w:r>
-              <w:rPr>
-                <w:rFonts w:cs="Times New Roman"/>
+            <w:tcW w:w="7646" w:type="dxa"/>
+            <w:tcBorders>
+              <w:top w:val="nil"/>
+              <w:bottom w:val="nil"/>
+            </w:tcBorders>
+            <w:shd w:val="clear" w:color="auto" w:fill="FFFFFF" w:themeFill="background1"/>
+          </w:tcPr>
+          <w:p>
+            <w:pPr>
+              <w:jc w:val="center"/>
+              <w:rPr>
+                <w:sz w:val="20"/>
+                <w:szCs w:val="20"/>
+              </w:rPr>
+            </w:pPr>
+            <w:proofErr w:type="spellStart"/>
+            <w:r>
+              <w:rPr>
+                <w:sz w:val="20"/>
+                <w:szCs w:val="20"/>
+              </w:rPr>
+              <w:t>Thảo</w:t>
+            </w:r>
+            <w:proofErr w:type="spellEnd"/>
+            <w:r>
+              <w:rPr>
+                <w:sz w:val="20"/>
+                <w:szCs w:val="20"/>
+              </w:rPr>
+              <w:t xml:space="preserve"> </w:t>
+            </w:r>
+            <w:proofErr w:type="spellStart"/>
+            <w:r>
+              <w:rPr>
+                <w:sz w:val="20"/>
+                <w:szCs w:val="20"/>
+              </w:rPr>
+              <w:t>luận</w:t>
+            </w:r>
+            <w:proofErr w:type="spellEnd"/>
+            <w:r>
+              <w:rPr>
+                <w:sz w:val="20"/>
+                <w:szCs w:val="20"/>
+              </w:rPr>
+              <w:t xml:space="preserve"> </w:t>
+            </w:r>
+            <w:proofErr w:type="spellStart"/>
+            <w:r>
+              <w:rPr>
+                <w:sz w:val="20"/>
+                <w:szCs w:val="20"/>
+              </w:rPr>
+              <w:t>và</w:t>
+            </w:r>
+            <w:proofErr w:type="spellEnd"/>
+            <w:r>
+              <w:rPr>
+                <w:sz w:val="20"/>
+                <w:szCs w:val="20"/>
+              </w:rPr>
+              <w:t xml:space="preserve"> </w:t>
+            </w:r>
+            <w:proofErr w:type="spellStart"/>
+            <w:r>
+              <w:rPr>
+                <w:sz w:val="20"/>
+                <w:szCs w:val="20"/>
+              </w:rPr>
+              <w:t>định</w:t>
+            </w:r>
+            <w:proofErr w:type="spellEnd"/>
+            <w:r>
+              <w:rPr>
+                <w:sz w:val="20"/>
+                <w:szCs w:val="20"/>
+              </w:rPr>
+              <w:t xml:space="preserve"> </w:t>
+            </w:r>
+            <w:proofErr w:type="spellStart"/>
+            <w:r>
+              <w:rPr>
+                <w:sz w:val="20"/>
+                <w:szCs w:val="20"/>
+              </w:rPr>
+              <w:t>hướng</w:t>
+            </w:r>
+            <w:proofErr w:type="spellEnd"/>
+            <w:r>
+              <w:rPr>
+                <w:sz w:val="20"/>
+                <w:szCs w:val="20"/>
+              </w:rPr>
+              <w:t xml:space="preserve"> </w:t>
+            </w:r>
+            <w:proofErr w:type="spellStart"/>
+            <w:r>
+              <w:rPr>
+                <w:sz w:val="20"/>
+                <w:szCs w:val="20"/>
+              </w:rPr>
+              <w:t>đề</w:t>
+            </w:r>
+            <w:proofErr w:type="spellEnd"/>
+            <w:r>
+              <w:rPr>
+                <w:sz w:val="20"/>
+                <w:szCs w:val="20"/>
+              </w:rPr>
+              <w:t xml:space="preserve"> </w:t>
+            </w:r>
+            <w:proofErr w:type="spellStart"/>
+            <w:r>
+              <w:rPr>
+                <w:sz w:val="20"/>
+                <w:szCs w:val="20"/>
               </w:rPr>
               <w:t>tài</w:t>
             </w:r>
             <w:proofErr w:type="spellEnd"/>
             <w:r>
               <w:rPr>
-                <w:rFonts w:cs="Times New Roman"/>
-              </w:rPr>
-              <w:t xml:space="preserve"> </w:t>
-            </w:r>
-            <w:proofErr w:type="spellStart"/>
-            <w:r>
-              <w:rPr>
-                <w:rFonts w:cs="Times New Roman"/>
-              </w:rPr>
-              <w:t>liệu</w:t>
-            </w:r>
-            <w:proofErr w:type="spellEnd"/>
-            <w:r>
-              <w:rPr>
-                <w:rFonts w:cs="Times New Roman"/>
-              </w:rPr>
-              <w:t xml:space="preserve"> </w:t>
-            </w:r>
-            <w:proofErr w:type="spellStart"/>
-            <w:r>
-              <w:rPr>
-                <w:rFonts w:cs="Times New Roman"/>
-              </w:rPr>
-              <w:t>Architechture</w:t>
-            </w:r>
-            <w:proofErr w:type="spellEnd"/>
-            <w:r>
-              <w:rPr>
-                <w:rFonts w:cs="Times New Roman"/>
-              </w:rPr>
-              <w:t xml:space="preserve"> (</w:t>
-            </w:r>
-            <w:proofErr w:type="spellStart"/>
-            <w:r>
-              <w:rPr>
-                <w:rFonts w:cs="Times New Roman"/>
-              </w:rPr>
-              <w:t>định</w:t>
-            </w:r>
-            <w:proofErr w:type="spellEnd"/>
-            <w:r>
-              <w:rPr>
-                <w:rFonts w:cs="Times New Roman"/>
-              </w:rPr>
-              <w:t xml:space="preserve"> </w:t>
-            </w:r>
-            <w:proofErr w:type="spellStart"/>
-            <w:r>
-              <w:rPr>
-                <w:rFonts w:cs="Times New Roman"/>
-              </w:rPr>
-              <w:t>nghĩa</w:t>
-            </w:r>
-            <w:proofErr w:type="spellEnd"/>
-            <w:r>
-              <w:rPr>
-                <w:rFonts w:cs="Times New Roman"/>
-              </w:rPr>
-              <w:t xml:space="preserve"> </w:t>
-            </w:r>
-            <w:proofErr w:type="spellStart"/>
-            <w:r>
-              <w:rPr>
-                <w:rFonts w:cs="Times New Roman"/>
-              </w:rPr>
-              <w:t>kiến</w:t>
-            </w:r>
-            <w:proofErr w:type="spellEnd"/>
-            <w:r>
-              <w:rPr>
-                <w:rFonts w:cs="Times New Roman"/>
-              </w:rPr>
-              <w:t xml:space="preserve"> </w:t>
-            </w:r>
-            <w:proofErr w:type="spellStart"/>
-            <w:r>
-              <w:rPr>
-                <w:rFonts w:cs="Times New Roman"/>
-              </w:rPr>
-              <w:t>trúc</w:t>
-            </w:r>
-            <w:proofErr w:type="spellEnd"/>
-            <w:r>
-              <w:rPr>
-                <w:rFonts w:cs="Times New Roman"/>
-              </w:rPr>
-              <w:t xml:space="preserve">, </w:t>
-            </w:r>
-            <w:proofErr w:type="spellStart"/>
-            <w:r>
-              <w:rPr>
-                <w:rFonts w:cs="Times New Roman"/>
-              </w:rPr>
-              <w:t>công</w:t>
-            </w:r>
-            <w:proofErr w:type="spellEnd"/>
-            <w:r>
-              <w:rPr>
-                <w:rFonts w:cs="Times New Roman"/>
-              </w:rPr>
-              <w:t xml:space="preserve"> </w:t>
-            </w:r>
-            <w:proofErr w:type="spellStart"/>
-            <w:r>
-              <w:rPr>
-                <w:rFonts w:cs="Times New Roman"/>
-              </w:rPr>
-              <w:t>nghệ</w:t>
-            </w:r>
-            <w:proofErr w:type="spellEnd"/>
-            <w:r>
-              <w:rPr>
-                <w:rFonts w:cs="Times New Roman"/>
-              </w:rPr>
-              <w:t>)</w:t>
-            </w:r>
+                <w:sz w:val="20"/>
+                <w:szCs w:val="20"/>
+              </w:rPr>
+              <w:t xml:space="preserve"> </w:t>
+            </w:r>
+            <w:proofErr w:type="spellStart"/>
+            <w:r>
+              <w:rPr>
+                <w:sz w:val="20"/>
+                <w:szCs w:val="20"/>
+              </w:rPr>
+              <w:t>đồ</w:t>
+            </w:r>
+            <w:proofErr w:type="spellEnd"/>
+            <w:r>
+              <w:rPr>
+                <w:sz w:val="20"/>
+                <w:szCs w:val="20"/>
+              </w:rPr>
+              <w:t xml:space="preserve"> </w:t>
+            </w:r>
+            <w:proofErr w:type="spellStart"/>
+            <w:r>
+              <w:rPr>
+                <w:sz w:val="20"/>
+                <w:szCs w:val="20"/>
+              </w:rPr>
+              <w:t>án</w:t>
+            </w:r>
+            <w:proofErr w:type="spellEnd"/>
+            <w:r>
+              <w:rPr>
+                <w:sz w:val="20"/>
+                <w:szCs w:val="20"/>
+              </w:rPr>
+              <w:t xml:space="preserve"> </w:t>
+            </w:r>
+          </w:p>
+        </w:tc>
+        <w:tc>
+          <w:tcPr>
+            <w:tcW w:w="1249" w:type="dxa"/>
+            <w:tcBorders>
+              <w:top w:val="nil"/>
+              <w:bottom w:val="nil"/>
+            </w:tcBorders>
+            <w:shd w:val="clear" w:color="auto" w:fill="FFFFFF" w:themeFill="background1"/>
+          </w:tcPr>
+          <w:p>
+            <w:pPr>
+              <w:jc w:val="center"/>
+              <w:rPr>
+                <w:rFonts w:cs="Times New Roman"/>
+                <w:sz w:val="20"/>
+                <w:szCs w:val="20"/>
+              </w:rPr>
+            </w:pPr>
+            <w:proofErr w:type="spellStart"/>
+            <w:r>
+              <w:rPr>
+                <w:rFonts w:cs="Times New Roman"/>
+                <w:sz w:val="20"/>
+                <w:szCs w:val="20"/>
+              </w:rPr>
+              <w:t>Tuần</w:t>
+            </w:r>
+            <w:proofErr w:type="spellEnd"/>
+            <w:r>
+              <w:rPr>
+                <w:rFonts w:cs="Times New Roman"/>
+                <w:sz w:val="20"/>
+                <w:szCs w:val="20"/>
+              </w:rPr>
+              <w:t xml:space="preserve"> 1</w:t>
+            </w:r>
+          </w:p>
+        </w:tc>
+        <w:tc>
+          <w:tcPr>
+            <w:tcW w:w="1160" w:type="dxa"/>
+            <w:tcBorders>
+              <w:top w:val="nil"/>
+              <w:bottom w:val="nil"/>
+            </w:tcBorders>
+            <w:shd w:val="clear" w:color="auto" w:fill="FFFFFF" w:themeFill="background1"/>
+          </w:tcPr>
+          <w:p>
+            <w:pPr>
+              <w:jc w:val="center"/>
+              <w:rPr>
+                <w:rFonts w:cs="Times New Roman"/>
+                <w:sz w:val="20"/>
+                <w:szCs w:val="20"/>
+              </w:rPr>
+            </w:pPr>
+            <w:proofErr w:type="spellStart"/>
+            <w:r>
+              <w:rPr>
+                <w:rFonts w:cs="Times New Roman"/>
+                <w:sz w:val="20"/>
+                <w:szCs w:val="20"/>
+              </w:rPr>
+              <w:t>Tuần</w:t>
+            </w:r>
+            <w:proofErr w:type="spellEnd"/>
+            <w:r>
+              <w:rPr>
+                <w:rFonts w:cs="Times New Roman"/>
+                <w:sz w:val="20"/>
+                <w:szCs w:val="20"/>
+              </w:rPr>
+              <w:t xml:space="preserve"> 3</w:t>
+            </w:r>
+          </w:p>
+        </w:tc>
+        <w:tc>
+          <w:tcPr>
+            <w:tcW w:w="2214" w:type="dxa"/>
+            <w:tcBorders>
+              <w:top w:val="nil"/>
+              <w:bottom w:val="nil"/>
+            </w:tcBorders>
+            <w:shd w:val="clear" w:color="auto" w:fill="FFFFFF" w:themeFill="background1"/>
+          </w:tcPr>
+          <w:p>
+            <w:pPr>
+              <w:jc w:val="center"/>
+              <w:rPr>
+                <w:rFonts w:cs="Times New Roman"/>
+                <w:sz w:val="20"/>
+                <w:szCs w:val="20"/>
+              </w:rPr>
+            </w:pPr>
+            <w:proofErr w:type="spellStart"/>
+            <w:r>
+              <w:rPr>
+                <w:rFonts w:cs="Times New Roman"/>
+                <w:sz w:val="20"/>
+                <w:szCs w:val="20"/>
+              </w:rPr>
+              <w:t>Hoàn</w:t>
+            </w:r>
+            <w:proofErr w:type="spellEnd"/>
+            <w:r>
+              <w:rPr>
+                <w:rFonts w:cs="Times New Roman"/>
+                <w:sz w:val="20"/>
+                <w:szCs w:val="20"/>
+              </w:rPr>
+              <w:t xml:space="preserve"> </w:t>
+            </w:r>
+            <w:proofErr w:type="spellStart"/>
+            <w:r>
+              <w:rPr>
+                <w:rFonts w:cs="Times New Roman"/>
+                <w:sz w:val="20"/>
+                <w:szCs w:val="20"/>
+              </w:rPr>
+              <w:t>thành</w:t>
+            </w:r>
+            <w:proofErr w:type="spellEnd"/>
           </w:p>
         </w:tc>
       </w:tr>
       <w:tr>
         <w:tc>
           <w:tcPr>
-            <w:tcW w:w="720" w:type="dxa"/>
-          </w:tcPr>
-          <w:p>
-            <w:pPr>
-              <w:jc w:val="center"/>
-            </w:pPr>
-            <w:r>
+            <w:tcW w:w="572" w:type="dxa"/>
+            <w:shd w:val="clear" w:color="auto" w:fill="FFFFFF" w:themeFill="background1"/>
+          </w:tcPr>
+          <w:p>
+            <w:pPr>
+              <w:jc w:val="center"/>
+              <w:rPr>
+                <w:sz w:val="20"/>
+                <w:szCs w:val="20"/>
+              </w:rPr>
+            </w:pPr>
+            <w:r>
+              <w:rPr>
+                <w:sz w:val="20"/>
+                <w:szCs w:val="20"/>
+              </w:rPr>
               <w:t>4</w:t>
             </w:r>
           </w:p>
         </w:tc>
         <w:tc>
           <w:tcPr>
-            <w:tcW w:w="3330" w:type="dxa"/>
-          </w:tcPr>
-          <w:p>
-            <w:pPr>
-              <w:rPr>
-                <w:rFonts w:cs="Times New Roman"/>
-                <w:color w:val="000000"/>
-              </w:rPr>
-            </w:pPr>
-            <w:r>
-              <w:rPr>
-                <w:rFonts w:cs="Times New Roman"/>
-                <w:color w:val="000000"/>
+            <w:tcW w:w="3269" w:type="dxa"/>
+            <w:shd w:val="clear" w:color="auto" w:fill="FFFFFF" w:themeFill="background1"/>
+          </w:tcPr>
+          <w:p>
+            <w:pPr>
+              <w:rPr>
+                <w:rFonts w:cs="Times New Roman"/>
+                <w:color w:val="000000"/>
+                <w:sz w:val="20"/>
+                <w:szCs w:val="20"/>
+              </w:rPr>
+            </w:pPr>
+            <w:r>
+              <w:rPr>
+                <w:rFonts w:cs="Times New Roman"/>
+                <w:color w:val="000000"/>
+                <w:sz w:val="20"/>
+                <w:szCs w:val="20"/>
               </w:rPr>
               <w:t xml:space="preserve">18130005 – </w:t>
             </w:r>
@@ -790,6 +1070,8 @@
               <w:rPr>
                 <w:rFonts w:cs="Times New Roman"/>
                 <w:color w:val="000000"/>
+                <w:sz w:val="20"/>
+                <w:szCs w:val="20"/>
               </w:rPr>
               <w:t>Đàm</w:t>
             </w:r>
@@ -798,14 +1080,18 @@
               <w:rPr>
                 <w:rFonts w:cs="Times New Roman"/>
                 <w:color w:val="000000"/>
-              </w:rPr>
-              <w:t xml:space="preserve"> </w:t>
-            </w:r>
-            <w:proofErr w:type="spellStart"/>
-            <w:r>
-              <w:rPr>
-                <w:rFonts w:cs="Times New Roman"/>
-                <w:color w:val="000000"/>
+                <w:sz w:val="20"/>
+                <w:szCs w:val="20"/>
+              </w:rPr>
+              <w:t xml:space="preserve"> </w:t>
+            </w:r>
+            <w:proofErr w:type="spellStart"/>
+            <w:r>
+              <w:rPr>
+                <w:rFonts w:cs="Times New Roman"/>
+                <w:color w:val="000000"/>
+                <w:sz w:val="20"/>
+                <w:szCs w:val="20"/>
               </w:rPr>
               <w:t>Văn</w:t>
             </w:r>
@@ -814,6 +1100,8 @@
               <w:rPr>
                 <w:rFonts w:cs="Times New Roman"/>
                 <w:color w:val="000000"/>
+                <w:sz w:val="20"/>
+                <w:szCs w:val="20"/>
               </w:rPr>
               <w:t xml:space="preserve"> Anh</w:t>
             </w:r>
@@ -821,92 +1109,123 @@
         </w:tc>
         <w:tc>
           <w:tcPr>
-            <w:tcW w:w="6750" w:type="dxa"/>
-          </w:tcPr>
-          <w:p>
-            <w:proofErr w:type="spellStart"/>
-            <w:r>
-              <w:t>Viết</w:t>
-            </w:r>
-            <w:proofErr w:type="spellEnd"/>
-            <w:r>
-              <w:t xml:space="preserve"> </w:t>
-            </w:r>
-            <w:proofErr w:type="spellStart"/>
-            <w:r>
-              <w:t>tài</w:t>
-            </w:r>
-            <w:proofErr w:type="spellEnd"/>
-            <w:r>
-              <w:t xml:space="preserve"> </w:t>
-            </w:r>
-            <w:proofErr w:type="spellStart"/>
-            <w:r>
-              <w:t>liệu</w:t>
-            </w:r>
-            <w:proofErr w:type="spellEnd"/>
-            <w:r>
-              <w:t xml:space="preserve"> SRS (</w:t>
-            </w:r>
-            <w:proofErr w:type="spellStart"/>
-            <w:r>
-              <w:t>chức</w:t>
-            </w:r>
-            <w:proofErr w:type="spellEnd"/>
-            <w:r>
-              <w:t xml:space="preserve"> </w:t>
-            </w:r>
-            <w:proofErr w:type="spellStart"/>
-            <w:r>
-              <w:t>năng</w:t>
-            </w:r>
-            <w:proofErr w:type="spellEnd"/>
-            <w:r>
-              <w:t xml:space="preserve"> </w:t>
-            </w:r>
-            <w:r>
-              <w:t>filter</w:t>
-            </w:r>
-            <w:r>
-              <w:t xml:space="preserve">, </w:t>
-            </w:r>
-            <w:r>
-              <w:t>sort, search, view</w:t>
-            </w:r>
-            <w:r>
-              <w:t>)</w:t>
-            </w:r>
+            <w:tcW w:w="7646" w:type="dxa"/>
+            <w:tcBorders>
+              <w:top w:val="nil"/>
+              <w:bottom w:val="nil"/>
+            </w:tcBorders>
+            <w:shd w:val="clear" w:color="auto" w:fill="FFFFFF" w:themeFill="background1"/>
+          </w:tcPr>
+          <w:p>
+            <w:pPr>
+              <w:rPr>
+                <w:sz w:val="20"/>
+                <w:szCs w:val="20"/>
+              </w:rPr>
+            </w:pPr>
+          </w:p>
+        </w:tc>
+        <w:tc>
+          <w:tcPr>
+            <w:tcW w:w="1249" w:type="dxa"/>
+            <w:tcBorders>
+              <w:top w:val="nil"/>
+              <w:bottom w:val="nil"/>
+            </w:tcBorders>
+            <w:shd w:val="clear" w:color="auto" w:fill="FFFFFF" w:themeFill="background1"/>
+          </w:tcPr>
+          <w:p>
+            <w:pPr>
+              <w:jc w:val="center"/>
+              <w:rPr>
+                <w:sz w:val="20"/>
+                <w:szCs w:val="20"/>
+              </w:rPr>
+            </w:pPr>
+          </w:p>
+        </w:tc>
+        <w:tc>
+          <w:tcPr>
+            <w:tcW w:w="1160" w:type="dxa"/>
+            <w:tcBorders>
+              <w:top w:val="nil"/>
+              <w:bottom w:val="nil"/>
+            </w:tcBorders>
+            <w:shd w:val="clear" w:color="auto" w:fill="FFFFFF" w:themeFill="background1"/>
+          </w:tcPr>
+          <w:p>
+            <w:pPr>
+              <w:jc w:val="center"/>
+              <w:rPr>
+                <w:sz w:val="20"/>
+                <w:szCs w:val="20"/>
+              </w:rPr>
+            </w:pPr>
+          </w:p>
+        </w:tc>
+        <w:tc>
+          <w:tcPr>
+            <w:tcW w:w="2214" w:type="dxa"/>
+            <w:tcBorders>
+              <w:top w:val="nil"/>
+              <w:bottom w:val="nil"/>
+            </w:tcBorders>
+            <w:shd w:val="clear" w:color="auto" w:fill="FFFFFF" w:themeFill="background1"/>
+          </w:tcPr>
+          <w:p>
+            <w:pPr>
+              <w:rPr>
+                <w:sz w:val="20"/>
+                <w:szCs w:val="20"/>
+              </w:rPr>
+            </w:pPr>
           </w:p>
         </w:tc>
       </w:tr>
       <w:tr>
         <w:tc>
           <w:tcPr>
-            <w:tcW w:w="720" w:type="dxa"/>
-          </w:tcPr>
-          <w:p>
-            <w:pPr>
-              <w:jc w:val="center"/>
-            </w:pPr>
-            <w:r>
+            <w:tcW w:w="572" w:type="dxa"/>
+            <w:shd w:val="clear" w:color="auto" w:fill="FFFFFF" w:themeFill="background1"/>
+          </w:tcPr>
+          <w:p>
+            <w:pPr>
+              <w:jc w:val="center"/>
+              <w:rPr>
+                <w:sz w:val="20"/>
+                <w:szCs w:val="20"/>
+              </w:rPr>
+            </w:pPr>
+            <w:r>
+              <w:rPr>
+                <w:sz w:val="20"/>
+                <w:szCs w:val="20"/>
+              </w:rPr>
               <w:t>5</w:t>
             </w:r>
           </w:p>
         </w:tc>
         <w:tc>
           <w:tcPr>
-            <w:tcW w:w="3330" w:type="dxa"/>
+            <w:tcW w:w="3269" w:type="dxa"/>
+            <w:shd w:val="clear" w:color="auto" w:fill="FFFFFF" w:themeFill="background1"/>
           </w:tcPr>
           <w:p>
             <w:pPr>
               <w:tabs>
                 <w:tab w:val="left" w:pos="1244"/>
               </w:tabs>
-            </w:pPr>
-            <w:r>
-              <w:rPr>
-                <w:rFonts w:cs="Times New Roman"/>
-                <w:color w:val="000000"/>
+              <w:rPr>
+                <w:sz w:val="20"/>
+                <w:szCs w:val="20"/>
+              </w:rPr>
+            </w:pPr>
+            <w:r>
+              <w:rPr>
+                <w:rFonts w:cs="Times New Roman"/>
+                <w:color w:val="000000"/>
+                <w:sz w:val="20"/>
+                <w:szCs w:val="20"/>
               </w:rPr>
               <w:t xml:space="preserve">18130077 – </w:t>
             </w:r>
@@ -915,6 +1234,8 @@
               <w:rPr>
                 <w:rFonts w:cs="Times New Roman"/>
                 <w:color w:val="000000"/>
+                <w:sz w:val="20"/>
+                <w:szCs w:val="20"/>
               </w:rPr>
               <w:t>Hoàng</w:t>
             </w:r>
@@ -923,14 +1244,18 @@
               <w:rPr>
                 <w:rFonts w:cs="Times New Roman"/>
                 <w:color w:val="000000"/>
-              </w:rPr>
-              <w:t xml:space="preserve"> </w:t>
-            </w:r>
-            <w:proofErr w:type="spellStart"/>
-            <w:r>
-              <w:rPr>
-                <w:rFonts w:cs="Times New Roman"/>
-                <w:color w:val="000000"/>
+                <w:sz w:val="20"/>
+                <w:szCs w:val="20"/>
+              </w:rPr>
+              <w:t xml:space="preserve"> </w:t>
+            </w:r>
+            <w:proofErr w:type="spellStart"/>
+            <w:r>
+              <w:rPr>
+                <w:rFonts w:cs="Times New Roman"/>
+                <w:color w:val="000000"/>
+                <w:sz w:val="20"/>
+                <w:szCs w:val="20"/>
               </w:rPr>
               <w:t>Văn</w:t>
             </w:r>
@@ -939,14 +1264,18 @@
               <w:rPr>
                 <w:rFonts w:cs="Times New Roman"/>
                 <w:color w:val="000000"/>
-              </w:rPr>
-              <w:t xml:space="preserve"> </w:t>
-            </w:r>
-            <w:proofErr w:type="spellStart"/>
-            <w:r>
-              <w:rPr>
-                <w:rFonts w:cs="Times New Roman"/>
-                <w:color w:val="000000"/>
+                <w:sz w:val="20"/>
+                <w:szCs w:val="20"/>
+              </w:rPr>
+              <w:t xml:space="preserve"> </w:t>
+            </w:r>
+            <w:proofErr w:type="spellStart"/>
+            <w:r>
+              <w:rPr>
+                <w:rFonts w:cs="Times New Roman"/>
+                <w:color w:val="000000"/>
+                <w:sz w:val="20"/>
+                <w:szCs w:val="20"/>
               </w:rPr>
               <w:t>Hiệp</w:t>
             </w:r>
@@ -955,81 +1284,120 @@
         </w:tc>
         <w:tc>
           <w:tcPr>
-            <w:tcW w:w="6750" w:type="dxa"/>
-          </w:tcPr>
-          <w:p>
-            <w:proofErr w:type="spellStart"/>
-            <w:r>
-              <w:t>Viết</w:t>
-            </w:r>
-            <w:proofErr w:type="spellEnd"/>
-            <w:r>
-              <w:t xml:space="preserve"> </w:t>
-            </w:r>
-            <w:proofErr w:type="spellStart"/>
-            <w:r>
-              <w:t>tài</w:t>
-            </w:r>
-            <w:proofErr w:type="spellEnd"/>
-            <w:r>
-              <w:t xml:space="preserve"> </w:t>
-            </w:r>
-            <w:proofErr w:type="spellStart"/>
-            <w:r>
-              <w:t>liệu</w:t>
-            </w:r>
-            <w:proofErr w:type="spellEnd"/>
-            <w:r>
-              <w:t xml:space="preserve"> SRS (</w:t>
-            </w:r>
-            <w:proofErr w:type="spellStart"/>
-            <w:r>
-              <w:t>chức</w:t>
-            </w:r>
-            <w:proofErr w:type="spellEnd"/>
-            <w:r>
-              <w:t xml:space="preserve"> </w:t>
-            </w:r>
-            <w:proofErr w:type="spellStart"/>
-            <w:r>
-              <w:t>năng</w:t>
-            </w:r>
-            <w:proofErr w:type="spellEnd"/>
-            <w:r>
-              <w:t xml:space="preserve"> play video, </w:t>
-            </w:r>
-            <w:r>
-              <w:t>receive mail, link to store, sort section</w:t>
-            </w:r>
-            <w:r>
-              <w:t>)</w:t>
-            </w:r>
+            <w:tcW w:w="7646" w:type="dxa"/>
+            <w:tcBorders>
+              <w:top w:val="nil"/>
+              <w:bottom w:val="nil"/>
+            </w:tcBorders>
+            <w:shd w:val="clear" w:color="auto" w:fill="FFFFFF" w:themeFill="background1"/>
+          </w:tcPr>
+          <w:p>
+            <w:pPr>
+              <w:rPr>
+                <w:sz w:val="20"/>
+                <w:szCs w:val="20"/>
+              </w:rPr>
+            </w:pPr>
+          </w:p>
+        </w:tc>
+        <w:tc>
+          <w:tcPr>
+            <w:tcW w:w="1249" w:type="dxa"/>
+            <w:tcBorders>
+              <w:top w:val="nil"/>
+              <w:bottom w:val="nil"/>
+            </w:tcBorders>
+            <w:shd w:val="clear" w:color="auto" w:fill="FFFFFF" w:themeFill="background1"/>
+          </w:tcPr>
+          <w:p>
+            <w:pPr>
+              <w:jc w:val="center"/>
+              <w:rPr>
+                <w:sz w:val="20"/>
+                <w:szCs w:val="20"/>
+              </w:rPr>
+            </w:pPr>
+          </w:p>
+        </w:tc>
+        <w:tc>
+          <w:tcPr>
+            <w:tcW w:w="1160" w:type="dxa"/>
+            <w:tcBorders>
+              <w:top w:val="nil"/>
+              <w:bottom w:val="nil"/>
+            </w:tcBorders>
+            <w:shd w:val="clear" w:color="auto" w:fill="FFFFFF" w:themeFill="background1"/>
+          </w:tcPr>
+          <w:p>
+            <w:pPr>
+              <w:jc w:val="center"/>
+              <w:rPr>
+                <w:sz w:val="20"/>
+                <w:szCs w:val="20"/>
+              </w:rPr>
+            </w:pPr>
+          </w:p>
+        </w:tc>
+        <w:tc>
+          <w:tcPr>
+            <w:tcW w:w="2214" w:type="dxa"/>
+            <w:tcBorders>
+              <w:top w:val="nil"/>
+              <w:bottom w:val="nil"/>
+            </w:tcBorders>
+            <w:shd w:val="clear" w:color="auto" w:fill="FFFFFF" w:themeFill="background1"/>
+          </w:tcPr>
+          <w:p>
+            <w:pPr>
+              <w:rPr>
+                <w:sz w:val="20"/>
+                <w:szCs w:val="20"/>
+              </w:rPr>
+            </w:pPr>
           </w:p>
         </w:tc>
       </w:tr>
       <w:tr>
         <w:tc>
           <w:tcPr>
-            <w:tcW w:w="720" w:type="dxa"/>
-          </w:tcPr>
-          <w:p>
-            <w:pPr>
-              <w:jc w:val="center"/>
-            </w:pPr>
-            <w:r>
+            <w:tcW w:w="572" w:type="dxa"/>
+            <w:shd w:val="clear" w:color="auto" w:fill="FFFFFF" w:themeFill="background1"/>
+          </w:tcPr>
+          <w:p>
+            <w:pPr>
+              <w:jc w:val="center"/>
+              <w:rPr>
+                <w:sz w:val="20"/>
+                <w:szCs w:val="20"/>
+              </w:rPr>
+            </w:pPr>
+            <w:r>
+              <w:rPr>
+                <w:sz w:val="20"/>
+                <w:szCs w:val="20"/>
+              </w:rPr>
               <w:t>6</w:t>
             </w:r>
           </w:p>
         </w:tc>
         <w:tc>
           <w:tcPr>
-            <w:tcW w:w="3330" w:type="dxa"/>
-          </w:tcPr>
-          <w:p>
-            <w:r>
-              <w:rPr>
-                <w:rFonts w:cs="Times New Roman"/>
-                <w:color w:val="000000"/>
+            <w:tcW w:w="3269" w:type="dxa"/>
+            <w:shd w:val="clear" w:color="auto" w:fill="FFFFFF" w:themeFill="background1"/>
+          </w:tcPr>
+          <w:p>
+            <w:pPr>
+              <w:rPr>
+                <w:sz w:val="20"/>
+                <w:szCs w:val="20"/>
+              </w:rPr>
+            </w:pPr>
+            <w:r>
+              <w:rPr>
+                <w:rFonts w:cs="Times New Roman"/>
+                <w:color w:val="000000"/>
+                <w:sz w:val="20"/>
+                <w:szCs w:val="20"/>
               </w:rPr>
               <w:t xml:space="preserve">18130224 – </w:t>
             </w:r>
@@ -1038,6 +1406,8 @@
               <w:rPr>
                 <w:rFonts w:cs="Times New Roman"/>
                 <w:color w:val="000000"/>
+                <w:sz w:val="20"/>
+                <w:szCs w:val="20"/>
               </w:rPr>
               <w:t>Nguyễn</w:t>
             </w:r>
@@ -1046,14 +1416,18 @@
               <w:rPr>
                 <w:rFonts w:cs="Times New Roman"/>
                 <w:color w:val="000000"/>
-              </w:rPr>
-              <w:t xml:space="preserve"> </w:t>
-            </w:r>
-            <w:proofErr w:type="spellStart"/>
-            <w:r>
-              <w:rPr>
-                <w:rFonts w:cs="Times New Roman"/>
-                <w:color w:val="000000"/>
+                <w:sz w:val="20"/>
+                <w:szCs w:val="20"/>
+              </w:rPr>
+              <w:t xml:space="preserve"> </w:t>
+            </w:r>
+            <w:proofErr w:type="spellStart"/>
+            <w:r>
+              <w:rPr>
+                <w:rFonts w:cs="Times New Roman"/>
+                <w:color w:val="000000"/>
+                <w:sz w:val="20"/>
+                <w:szCs w:val="20"/>
               </w:rPr>
               <w:t>Đăng</w:t>
             </w:r>
@@ -1062,14 +1436,18 @@
               <w:rPr>
                 <w:rFonts w:cs="Times New Roman"/>
                 <w:color w:val="000000"/>
-              </w:rPr>
-              <w:t xml:space="preserve"> </w:t>
-            </w:r>
-            <w:proofErr w:type="spellStart"/>
-            <w:r>
-              <w:rPr>
-                <w:rFonts w:cs="Times New Roman"/>
-                <w:color w:val="000000"/>
+                <w:sz w:val="20"/>
+                <w:szCs w:val="20"/>
+              </w:rPr>
+              <w:t xml:space="preserve"> </w:t>
+            </w:r>
+            <w:proofErr w:type="spellStart"/>
+            <w:r>
+              <w:rPr>
+                <w:rFonts w:cs="Times New Roman"/>
+                <w:color w:val="000000"/>
+                <w:sz w:val="20"/>
+                <w:szCs w:val="20"/>
               </w:rPr>
               <w:t>Thiện</w:t>
             </w:r>
@@ -1078,62 +1456,4226 @@
         </w:tc>
         <w:tc>
           <w:tcPr>
-            <w:tcW w:w="6750" w:type="dxa"/>
-          </w:tcPr>
-          <w:p>
-            <w:proofErr w:type="spellStart"/>
-            <w:r>
+            <w:tcW w:w="7646" w:type="dxa"/>
+            <w:tcBorders>
+              <w:top w:val="nil"/>
+            </w:tcBorders>
+            <w:shd w:val="clear" w:color="auto" w:fill="FFFFFF" w:themeFill="background1"/>
+          </w:tcPr>
+          <w:p>
+            <w:pPr>
+              <w:rPr>
+                <w:sz w:val="20"/>
+                <w:szCs w:val="20"/>
+              </w:rPr>
+            </w:pPr>
+          </w:p>
+        </w:tc>
+        <w:tc>
+          <w:tcPr>
+            <w:tcW w:w="1249" w:type="dxa"/>
+            <w:tcBorders>
+              <w:top w:val="nil"/>
+            </w:tcBorders>
+            <w:shd w:val="clear" w:color="auto" w:fill="FFFFFF" w:themeFill="background1"/>
+          </w:tcPr>
+          <w:p>
+            <w:pPr>
+              <w:jc w:val="center"/>
+              <w:rPr>
+                <w:sz w:val="20"/>
+                <w:szCs w:val="20"/>
+              </w:rPr>
+            </w:pPr>
+          </w:p>
+        </w:tc>
+        <w:tc>
+          <w:tcPr>
+            <w:tcW w:w="1160" w:type="dxa"/>
+            <w:tcBorders>
+              <w:top w:val="nil"/>
+            </w:tcBorders>
+            <w:shd w:val="clear" w:color="auto" w:fill="FFFFFF" w:themeFill="background1"/>
+          </w:tcPr>
+          <w:p>
+            <w:pPr>
+              <w:jc w:val="center"/>
+              <w:rPr>
+                <w:sz w:val="20"/>
+                <w:szCs w:val="20"/>
+              </w:rPr>
+            </w:pPr>
+          </w:p>
+        </w:tc>
+        <w:tc>
+          <w:tcPr>
+            <w:tcW w:w="2214" w:type="dxa"/>
+            <w:tcBorders>
+              <w:top w:val="nil"/>
+            </w:tcBorders>
+            <w:shd w:val="clear" w:color="auto" w:fill="FFFFFF" w:themeFill="background1"/>
+          </w:tcPr>
+          <w:p>
+            <w:pPr>
+              <w:rPr>
+                <w:sz w:val="20"/>
+                <w:szCs w:val="20"/>
+              </w:rPr>
+            </w:pPr>
+          </w:p>
+        </w:tc>
+      </w:tr>
+      <w:tr>
+        <w:tc>
+          <w:tcPr>
+            <w:tcW w:w="572" w:type="dxa"/>
+            <w:shd w:val="clear" w:color="auto" w:fill="FFC000"/>
+          </w:tcPr>
+          <w:p>
+            <w:pPr>
+              <w:jc w:val="center"/>
+              <w:rPr>
+                <w:sz w:val="20"/>
+                <w:szCs w:val="20"/>
+              </w:rPr>
+            </w:pPr>
+          </w:p>
+        </w:tc>
+        <w:tc>
+          <w:tcPr>
+            <w:tcW w:w="3269" w:type="dxa"/>
+            <w:shd w:val="clear" w:color="auto" w:fill="FFC000"/>
+          </w:tcPr>
+          <w:p>
+            <w:pPr>
+              <w:rPr>
+                <w:rFonts w:cs="Times New Roman"/>
+                <w:color w:val="000000"/>
+                <w:sz w:val="20"/>
+                <w:szCs w:val="20"/>
+              </w:rPr>
+            </w:pPr>
+          </w:p>
+        </w:tc>
+        <w:tc>
+          <w:tcPr>
+            <w:tcW w:w="7646" w:type="dxa"/>
+            <w:shd w:val="clear" w:color="auto" w:fill="FFC000"/>
+          </w:tcPr>
+          <w:p>
+            <w:pPr>
+              <w:rPr>
+                <w:sz w:val="20"/>
+                <w:szCs w:val="20"/>
+              </w:rPr>
+            </w:pPr>
+          </w:p>
+        </w:tc>
+        <w:tc>
+          <w:tcPr>
+            <w:tcW w:w="1249" w:type="dxa"/>
+            <w:tcBorders>
+              <w:bottom w:val="single" w:sz="4" w:space="0" w:color="auto"/>
+            </w:tcBorders>
+            <w:shd w:val="clear" w:color="auto" w:fill="FFC000"/>
+          </w:tcPr>
+          <w:p>
+            <w:pPr>
+              <w:jc w:val="center"/>
+              <w:rPr>
+                <w:sz w:val="20"/>
+                <w:szCs w:val="20"/>
+              </w:rPr>
+            </w:pPr>
+          </w:p>
+        </w:tc>
+        <w:tc>
+          <w:tcPr>
+            <w:tcW w:w="1160" w:type="dxa"/>
+            <w:tcBorders>
+              <w:bottom w:val="single" w:sz="4" w:space="0" w:color="auto"/>
+            </w:tcBorders>
+            <w:shd w:val="clear" w:color="auto" w:fill="FFC000"/>
+          </w:tcPr>
+          <w:p>
+            <w:pPr>
+              <w:jc w:val="center"/>
+              <w:rPr>
+                <w:sz w:val="20"/>
+                <w:szCs w:val="20"/>
+              </w:rPr>
+            </w:pPr>
+          </w:p>
+        </w:tc>
+        <w:tc>
+          <w:tcPr>
+            <w:tcW w:w="2214" w:type="dxa"/>
+            <w:shd w:val="clear" w:color="auto" w:fill="FFC000"/>
+          </w:tcPr>
+          <w:p>
+            <w:pPr>
+              <w:rPr>
+                <w:sz w:val="20"/>
+                <w:szCs w:val="20"/>
+              </w:rPr>
+            </w:pPr>
+          </w:p>
+        </w:tc>
+      </w:tr>
+      <w:tr>
+        <w:tc>
+          <w:tcPr>
+            <w:tcW w:w="572" w:type="dxa"/>
+          </w:tcPr>
+          <w:p>
+            <w:pPr>
+              <w:jc w:val="center"/>
+              <w:rPr>
+                <w:rFonts w:cs="Times New Roman"/>
+                <w:sz w:val="20"/>
+                <w:szCs w:val="20"/>
+              </w:rPr>
+            </w:pPr>
+            <w:r>
+              <w:rPr>
+                <w:sz w:val="20"/>
+                <w:szCs w:val="20"/>
+              </w:rPr>
+              <w:t>1</w:t>
+            </w:r>
+          </w:p>
+        </w:tc>
+        <w:tc>
+          <w:tcPr>
+            <w:tcW w:w="3269" w:type="dxa"/>
+          </w:tcPr>
+          <w:p>
+            <w:pPr>
+              <w:rPr>
+                <w:rFonts w:cs="Times New Roman"/>
+                <w:sz w:val="20"/>
+                <w:szCs w:val="20"/>
+              </w:rPr>
+            </w:pPr>
+            <w:r>
+              <w:rPr>
+                <w:rFonts w:cs="Times New Roman"/>
+                <w:sz w:val="20"/>
+                <w:szCs w:val="20"/>
+              </w:rPr>
+              <w:t xml:space="preserve">18130260 – </w:t>
+            </w:r>
+            <w:proofErr w:type="spellStart"/>
+            <w:r>
+              <w:rPr>
+                <w:rFonts w:cs="Times New Roman"/>
+                <w:sz w:val="20"/>
+                <w:szCs w:val="20"/>
+              </w:rPr>
+              <w:t>Bế</w:t>
+            </w:r>
+            <w:proofErr w:type="spellEnd"/>
+            <w:r>
+              <w:rPr>
+                <w:rFonts w:cs="Times New Roman"/>
+                <w:sz w:val="20"/>
+                <w:szCs w:val="20"/>
+              </w:rPr>
+              <w:t xml:space="preserve"> </w:t>
+            </w:r>
+            <w:proofErr w:type="spellStart"/>
+            <w:r>
+              <w:rPr>
+                <w:rFonts w:cs="Times New Roman"/>
+                <w:sz w:val="20"/>
+                <w:szCs w:val="20"/>
+              </w:rPr>
+              <w:t>Lâm</w:t>
+            </w:r>
+            <w:proofErr w:type="spellEnd"/>
+            <w:r>
+              <w:rPr>
+                <w:rFonts w:cs="Times New Roman"/>
+                <w:sz w:val="20"/>
+                <w:szCs w:val="20"/>
+              </w:rPr>
+              <w:t xml:space="preserve"> Mai </w:t>
+            </w:r>
+            <w:proofErr w:type="spellStart"/>
+            <w:r>
+              <w:rPr>
+                <w:rFonts w:cs="Times New Roman"/>
+                <w:sz w:val="20"/>
+                <w:szCs w:val="20"/>
+              </w:rPr>
+              <w:t>Trường</w:t>
+            </w:r>
+            <w:proofErr w:type="spellEnd"/>
+          </w:p>
+        </w:tc>
+        <w:tc>
+          <w:tcPr>
+            <w:tcW w:w="7646" w:type="dxa"/>
+          </w:tcPr>
+          <w:p>
+            <w:pPr>
+              <w:rPr>
+                <w:rFonts w:cs="Times New Roman"/>
+                <w:sz w:val="20"/>
+                <w:szCs w:val="20"/>
+              </w:rPr>
+            </w:pPr>
+            <w:proofErr w:type="spellStart"/>
+            <w:r>
+              <w:rPr>
+                <w:rFonts w:cs="Times New Roman"/>
+                <w:sz w:val="20"/>
+                <w:szCs w:val="20"/>
+              </w:rPr>
               <w:t>Viết</w:t>
             </w:r>
             <w:proofErr w:type="spellEnd"/>
             <w:r>
-              <w:t xml:space="preserve"> </w:t>
-            </w:r>
-            <w:proofErr w:type="spellStart"/>
-            <w:r>
+              <w:rPr>
+                <w:rFonts w:cs="Times New Roman"/>
+                <w:sz w:val="20"/>
+                <w:szCs w:val="20"/>
+              </w:rPr>
+              <w:t xml:space="preserve"> </w:t>
+            </w:r>
+            <w:proofErr w:type="spellStart"/>
+            <w:r>
+              <w:rPr>
+                <w:rFonts w:cs="Times New Roman"/>
+                <w:sz w:val="20"/>
+                <w:szCs w:val="20"/>
+              </w:rPr>
               <w:t>tài</w:t>
             </w:r>
             <w:proofErr w:type="spellEnd"/>
             <w:r>
-              <w:t xml:space="preserve"> </w:t>
-            </w:r>
-            <w:proofErr w:type="spellStart"/>
-            <w:r>
+              <w:rPr>
+                <w:rFonts w:cs="Times New Roman"/>
+                <w:sz w:val="20"/>
+                <w:szCs w:val="20"/>
+              </w:rPr>
+              <w:t xml:space="preserve"> </w:t>
+            </w:r>
+            <w:proofErr w:type="spellStart"/>
+            <w:r>
+              <w:rPr>
+                <w:rFonts w:cs="Times New Roman"/>
+                <w:sz w:val="20"/>
+                <w:szCs w:val="20"/>
+              </w:rPr>
               <w:t>liệu</w:t>
             </w:r>
             <w:proofErr w:type="spellEnd"/>
             <w:r>
+              <w:rPr>
+                <w:rFonts w:cs="Times New Roman"/>
+                <w:sz w:val="20"/>
+                <w:szCs w:val="20"/>
+              </w:rPr>
+              <w:t xml:space="preserve"> </w:t>
+            </w:r>
+            <w:proofErr w:type="spellStart"/>
+            <w:r>
+              <w:rPr>
+                <w:rFonts w:cs="Times New Roman"/>
+                <w:sz w:val="20"/>
+                <w:szCs w:val="20"/>
+              </w:rPr>
+              <w:t>Architechture</w:t>
+            </w:r>
+            <w:proofErr w:type="spellEnd"/>
+            <w:r>
+              <w:rPr>
+                <w:rFonts w:cs="Times New Roman"/>
+                <w:sz w:val="20"/>
+                <w:szCs w:val="20"/>
+              </w:rPr>
+              <w:t xml:space="preserve"> (</w:t>
+            </w:r>
+            <w:proofErr w:type="spellStart"/>
+            <w:r>
+              <w:rPr>
+                <w:rFonts w:cs="Times New Roman"/>
+                <w:sz w:val="20"/>
+                <w:szCs w:val="20"/>
+              </w:rPr>
+              <w:t>vẽ</w:t>
+            </w:r>
+            <w:proofErr w:type="spellEnd"/>
+            <w:r>
+              <w:rPr>
+                <w:rFonts w:cs="Times New Roman"/>
+                <w:sz w:val="20"/>
+                <w:szCs w:val="20"/>
+              </w:rPr>
+              <w:t xml:space="preserve"> </w:t>
+            </w:r>
+            <w:proofErr w:type="spellStart"/>
+            <w:r>
+              <w:rPr>
+                <w:rFonts w:cs="Times New Roman"/>
+                <w:sz w:val="20"/>
+                <w:szCs w:val="20"/>
+              </w:rPr>
+              <w:t>sơ</w:t>
+            </w:r>
+            <w:proofErr w:type="spellEnd"/>
+            <w:r>
+              <w:rPr>
+                <w:rFonts w:cs="Times New Roman"/>
+                <w:sz w:val="20"/>
+                <w:szCs w:val="20"/>
+              </w:rPr>
+              <w:t xml:space="preserve"> </w:t>
+            </w:r>
+            <w:proofErr w:type="spellStart"/>
+            <w:r>
+              <w:rPr>
+                <w:rFonts w:cs="Times New Roman"/>
+                <w:sz w:val="20"/>
+                <w:szCs w:val="20"/>
+              </w:rPr>
+              <w:t>đồ</w:t>
+            </w:r>
+            <w:proofErr w:type="spellEnd"/>
+            <w:r>
+              <w:rPr>
+                <w:rFonts w:cs="Times New Roman"/>
+                <w:sz w:val="20"/>
+                <w:szCs w:val="20"/>
+              </w:rPr>
+              <w:t xml:space="preserve">, </w:t>
+            </w:r>
+            <w:proofErr w:type="spellStart"/>
+            <w:r>
+              <w:rPr>
+                <w:rFonts w:cs="Times New Roman"/>
+                <w:sz w:val="20"/>
+                <w:szCs w:val="20"/>
+              </w:rPr>
+              <w:t>xây</w:t>
+            </w:r>
+            <w:proofErr w:type="spellEnd"/>
+            <w:r>
+              <w:rPr>
+                <w:rFonts w:cs="Times New Roman"/>
+                <w:sz w:val="20"/>
+                <w:szCs w:val="20"/>
+              </w:rPr>
+              <w:t xml:space="preserve"> </w:t>
+            </w:r>
+            <w:proofErr w:type="spellStart"/>
+            <w:r>
+              <w:rPr>
+                <w:rFonts w:cs="Times New Roman"/>
+                <w:sz w:val="20"/>
+                <w:szCs w:val="20"/>
+              </w:rPr>
+              <w:t>dựng</w:t>
+            </w:r>
+            <w:proofErr w:type="spellEnd"/>
+            <w:r>
+              <w:rPr>
+                <w:rFonts w:cs="Times New Roman"/>
+                <w:sz w:val="20"/>
+                <w:szCs w:val="20"/>
+              </w:rPr>
+              <w:t xml:space="preserve"> </w:t>
+            </w:r>
+            <w:proofErr w:type="spellStart"/>
+            <w:r>
+              <w:rPr>
+                <w:rFonts w:cs="Times New Roman"/>
+                <w:sz w:val="20"/>
+                <w:szCs w:val="20"/>
+              </w:rPr>
+              <w:t>kiến</w:t>
+            </w:r>
+            <w:proofErr w:type="spellEnd"/>
+            <w:r>
+              <w:rPr>
+                <w:rFonts w:cs="Times New Roman"/>
+                <w:sz w:val="20"/>
+                <w:szCs w:val="20"/>
+              </w:rPr>
+              <w:t xml:space="preserve"> </w:t>
+            </w:r>
+            <w:proofErr w:type="spellStart"/>
+            <w:r>
+              <w:rPr>
+                <w:rFonts w:cs="Times New Roman"/>
+                <w:sz w:val="20"/>
+                <w:szCs w:val="20"/>
+              </w:rPr>
+              <w:t>trúc</w:t>
+            </w:r>
+            <w:proofErr w:type="spellEnd"/>
+            <w:r>
+              <w:rPr>
+                <w:rFonts w:cs="Times New Roman"/>
+                <w:sz w:val="20"/>
+                <w:szCs w:val="20"/>
+              </w:rPr>
+              <w:t>)</w:t>
+            </w:r>
+          </w:p>
+        </w:tc>
+        <w:tc>
+          <w:tcPr>
+            <w:tcW w:w="1249" w:type="dxa"/>
+            <w:tcBorders>
+              <w:bottom w:val="nil"/>
+            </w:tcBorders>
+          </w:tcPr>
+          <w:p>
+            <w:pPr>
+              <w:jc w:val="center"/>
+              <w:rPr>
+                <w:rFonts w:cs="Times New Roman"/>
+                <w:sz w:val="20"/>
+                <w:szCs w:val="20"/>
+              </w:rPr>
+            </w:pPr>
+          </w:p>
+        </w:tc>
+        <w:tc>
+          <w:tcPr>
+            <w:tcW w:w="1160" w:type="dxa"/>
+            <w:tcBorders>
+              <w:bottom w:val="nil"/>
+            </w:tcBorders>
+          </w:tcPr>
+          <w:p>
+            <w:pPr>
+              <w:jc w:val="center"/>
+              <w:rPr>
+                <w:rFonts w:cs="Times New Roman"/>
+                <w:sz w:val="20"/>
+                <w:szCs w:val="20"/>
+              </w:rPr>
+            </w:pPr>
+          </w:p>
+        </w:tc>
+        <w:tc>
+          <w:tcPr>
+            <w:tcW w:w="2214" w:type="dxa"/>
+          </w:tcPr>
+          <w:p>
+            <w:pPr>
+              <w:jc w:val="center"/>
+              <w:rPr>
+                <w:rFonts w:cs="Times New Roman"/>
+                <w:sz w:val="20"/>
+                <w:szCs w:val="20"/>
+              </w:rPr>
+            </w:pPr>
+            <w:proofErr w:type="spellStart"/>
+            <w:r>
+              <w:rPr>
+                <w:rFonts w:cs="Times New Roman"/>
+                <w:sz w:val="20"/>
+                <w:szCs w:val="20"/>
+              </w:rPr>
+              <w:t>Hoàn</w:t>
+            </w:r>
+            <w:proofErr w:type="spellEnd"/>
+            <w:r>
+              <w:rPr>
+                <w:rFonts w:cs="Times New Roman"/>
+                <w:sz w:val="20"/>
+                <w:szCs w:val="20"/>
+              </w:rPr>
+              <w:t xml:space="preserve"> </w:t>
+            </w:r>
+            <w:proofErr w:type="spellStart"/>
+            <w:r>
+              <w:rPr>
+                <w:rFonts w:cs="Times New Roman"/>
+                <w:sz w:val="20"/>
+                <w:szCs w:val="20"/>
+              </w:rPr>
+              <w:t>thành</w:t>
+            </w:r>
+            <w:proofErr w:type="spellEnd"/>
+          </w:p>
+        </w:tc>
+      </w:tr>
+      <w:tr>
+        <w:tc>
+          <w:tcPr>
+            <w:tcW w:w="572" w:type="dxa"/>
+          </w:tcPr>
+          <w:p>
+            <w:pPr>
+              <w:jc w:val="center"/>
+              <w:rPr>
+                <w:sz w:val="20"/>
+                <w:szCs w:val="20"/>
+              </w:rPr>
+            </w:pPr>
+            <w:r>
+              <w:rPr>
+                <w:sz w:val="20"/>
+                <w:szCs w:val="20"/>
+              </w:rPr>
+              <w:t>2</w:t>
+            </w:r>
+          </w:p>
+        </w:tc>
+        <w:tc>
+          <w:tcPr>
+            <w:tcW w:w="3269" w:type="dxa"/>
+          </w:tcPr>
+          <w:p>
+            <w:pPr>
+              <w:rPr>
+                <w:rFonts w:cs="Times New Roman"/>
+                <w:color w:val="000000"/>
+                <w:sz w:val="20"/>
+                <w:szCs w:val="20"/>
+              </w:rPr>
+            </w:pPr>
+            <w:r>
+              <w:rPr>
+                <w:rFonts w:cs="Times New Roman"/>
+                <w:color w:val="000000"/>
+                <w:sz w:val="20"/>
+                <w:szCs w:val="20"/>
+              </w:rPr>
+              <w:t xml:space="preserve">18130141 – </w:t>
+            </w:r>
+            <w:proofErr w:type="spellStart"/>
+            <w:r>
+              <w:rPr>
+                <w:rFonts w:cs="Times New Roman"/>
+                <w:color w:val="000000"/>
+                <w:sz w:val="20"/>
+                <w:szCs w:val="20"/>
+              </w:rPr>
+              <w:t>Nguyễn</w:t>
+            </w:r>
+            <w:proofErr w:type="spellEnd"/>
+            <w:r>
+              <w:rPr>
+                <w:rFonts w:cs="Times New Roman"/>
+                <w:color w:val="000000"/>
+                <w:sz w:val="20"/>
+                <w:szCs w:val="20"/>
+              </w:rPr>
+              <w:t xml:space="preserve"> </w:t>
+            </w:r>
+            <w:proofErr w:type="spellStart"/>
+            <w:r>
+              <w:rPr>
+                <w:rFonts w:cs="Times New Roman"/>
+                <w:color w:val="000000"/>
+                <w:sz w:val="20"/>
+                <w:szCs w:val="20"/>
+              </w:rPr>
+              <w:t>Hoàng</w:t>
+            </w:r>
+            <w:proofErr w:type="spellEnd"/>
+            <w:r>
+              <w:rPr>
+                <w:rFonts w:cs="Times New Roman"/>
+                <w:color w:val="000000"/>
+                <w:sz w:val="20"/>
+                <w:szCs w:val="20"/>
+              </w:rPr>
+              <w:t xml:space="preserve"> Minh</w:t>
+            </w:r>
+          </w:p>
+        </w:tc>
+        <w:tc>
+          <w:tcPr>
+            <w:tcW w:w="7646" w:type="dxa"/>
+          </w:tcPr>
+          <w:p>
+            <w:pPr>
+              <w:rPr>
+                <w:sz w:val="20"/>
+                <w:szCs w:val="20"/>
+              </w:rPr>
+            </w:pPr>
+            <w:proofErr w:type="spellStart"/>
+            <w:r>
+              <w:rPr>
+                <w:sz w:val="20"/>
+                <w:szCs w:val="20"/>
+              </w:rPr>
+              <w:t>Viết</w:t>
+            </w:r>
+            <w:proofErr w:type="spellEnd"/>
+            <w:r>
+              <w:rPr>
+                <w:sz w:val="20"/>
+                <w:szCs w:val="20"/>
+              </w:rPr>
+              <w:t xml:space="preserve"> </w:t>
+            </w:r>
+            <w:proofErr w:type="spellStart"/>
+            <w:r>
+              <w:rPr>
+                <w:sz w:val="20"/>
+                <w:szCs w:val="20"/>
+              </w:rPr>
+              <w:t>tài</w:t>
+            </w:r>
+            <w:proofErr w:type="spellEnd"/>
+            <w:r>
+              <w:rPr>
+                <w:sz w:val="20"/>
+                <w:szCs w:val="20"/>
+              </w:rPr>
+              <w:t xml:space="preserve"> </w:t>
+            </w:r>
+            <w:proofErr w:type="spellStart"/>
+            <w:r>
+              <w:rPr>
+                <w:sz w:val="20"/>
+                <w:szCs w:val="20"/>
+              </w:rPr>
+              <w:t>liệu</w:t>
+            </w:r>
+            <w:proofErr w:type="spellEnd"/>
+            <w:r>
+              <w:rPr>
+                <w:sz w:val="20"/>
+                <w:szCs w:val="20"/>
+              </w:rPr>
               <w:t xml:space="preserve"> SRS (</w:t>
             </w:r>
             <w:proofErr w:type="spellStart"/>
             <w:r>
+              <w:rPr>
+                <w:sz w:val="20"/>
+                <w:szCs w:val="20"/>
+              </w:rPr>
+              <w:t>usecase</w:t>
+            </w:r>
+            <w:proofErr w:type="spellEnd"/>
+            <w:r>
+              <w:rPr>
+                <w:sz w:val="20"/>
+                <w:szCs w:val="20"/>
+              </w:rPr>
+              <w:t xml:space="preserve"> </w:t>
+            </w:r>
+            <w:proofErr w:type="spellStart"/>
+            <w:r>
+              <w:rPr>
+                <w:sz w:val="20"/>
+                <w:szCs w:val="20"/>
+              </w:rPr>
+              <w:t>tổng</w:t>
+            </w:r>
+            <w:proofErr w:type="spellEnd"/>
+            <w:r>
+              <w:rPr>
+                <w:sz w:val="20"/>
+                <w:szCs w:val="20"/>
+              </w:rPr>
+              <w:t xml:space="preserve">, </w:t>
+            </w:r>
+            <w:proofErr w:type="spellStart"/>
+            <w:r>
+              <w:rPr>
+                <w:sz w:val="20"/>
+                <w:szCs w:val="20"/>
+              </w:rPr>
               <w:t>chức</w:t>
             </w:r>
             <w:proofErr w:type="spellEnd"/>
             <w:r>
-              <w:t xml:space="preserve"> </w:t>
-            </w:r>
-            <w:proofErr w:type="spellStart"/>
-            <w:r>
+              <w:rPr>
+                <w:sz w:val="20"/>
+                <w:szCs w:val="20"/>
+              </w:rPr>
+              <w:t xml:space="preserve"> </w:t>
+            </w:r>
+            <w:proofErr w:type="spellStart"/>
+            <w:r>
+              <w:rPr>
+                <w:sz w:val="20"/>
+                <w:szCs w:val="20"/>
+              </w:rPr>
               <w:t>năng</w:t>
             </w:r>
             <w:proofErr w:type="spellEnd"/>
             <w:r>
-              <w:t xml:space="preserve"> </w:t>
-            </w:r>
-            <w:r>
-              <w:t>input text, image, sort section; add, edit, delete website (CMS)</w:t>
-            </w:r>
-            <w:r>
+              <w:rPr>
+                <w:sz w:val="20"/>
+                <w:szCs w:val="20"/>
+              </w:rPr>
+              <w:t xml:space="preserve"> download photo, zoom photo)</w:t>
+            </w:r>
+          </w:p>
+        </w:tc>
+        <w:tc>
+          <w:tcPr>
+            <w:tcW w:w="1249" w:type="dxa"/>
+            <w:tcBorders>
+              <w:top w:val="nil"/>
+              <w:bottom w:val="nil"/>
+            </w:tcBorders>
+          </w:tcPr>
+          <w:p>
+            <w:pPr>
+              <w:jc w:val="center"/>
+              <w:rPr>
+                <w:sz w:val="20"/>
+                <w:szCs w:val="20"/>
+              </w:rPr>
+            </w:pPr>
+          </w:p>
+        </w:tc>
+        <w:tc>
+          <w:tcPr>
+            <w:tcW w:w="1160" w:type="dxa"/>
+            <w:tcBorders>
+              <w:top w:val="nil"/>
+              <w:bottom w:val="nil"/>
+            </w:tcBorders>
+          </w:tcPr>
+          <w:p>
+            <w:pPr>
+              <w:jc w:val="center"/>
+              <w:rPr>
+                <w:sz w:val="20"/>
+                <w:szCs w:val="20"/>
+              </w:rPr>
+            </w:pPr>
+          </w:p>
+        </w:tc>
+        <w:tc>
+          <w:tcPr>
+            <w:tcW w:w="2214" w:type="dxa"/>
+          </w:tcPr>
+          <w:p>
+            <w:pPr>
+              <w:jc w:val="center"/>
+              <w:rPr>
+                <w:sz w:val="20"/>
+                <w:szCs w:val="20"/>
+              </w:rPr>
+            </w:pPr>
+            <w:proofErr w:type="spellStart"/>
+            <w:r>
+              <w:rPr>
+                <w:rFonts w:cs="Times New Roman"/>
+                <w:sz w:val="20"/>
+                <w:szCs w:val="20"/>
+              </w:rPr>
+              <w:t>Hoàn</w:t>
+            </w:r>
+            <w:proofErr w:type="spellEnd"/>
+            <w:r>
+              <w:rPr>
+                <w:rFonts w:cs="Times New Roman"/>
+                <w:sz w:val="20"/>
+                <w:szCs w:val="20"/>
+              </w:rPr>
+              <w:t xml:space="preserve"> </w:t>
+            </w:r>
+            <w:proofErr w:type="spellStart"/>
+            <w:r>
+              <w:rPr>
+                <w:rFonts w:cs="Times New Roman"/>
+                <w:sz w:val="20"/>
+                <w:szCs w:val="20"/>
+              </w:rPr>
+              <w:t>thành</w:t>
+            </w:r>
+            <w:proofErr w:type="spellEnd"/>
+          </w:p>
+        </w:tc>
+      </w:tr>
+      <w:tr>
+        <w:tc>
+          <w:tcPr>
+            <w:tcW w:w="572" w:type="dxa"/>
+          </w:tcPr>
+          <w:p>
+            <w:pPr>
+              <w:jc w:val="center"/>
+              <w:rPr>
+                <w:sz w:val="20"/>
+                <w:szCs w:val="20"/>
+              </w:rPr>
+            </w:pPr>
+            <w:r>
+              <w:rPr>
+                <w:sz w:val="20"/>
+                <w:szCs w:val="20"/>
+              </w:rPr>
+              <w:t>3</w:t>
+            </w:r>
+          </w:p>
+        </w:tc>
+        <w:tc>
+          <w:tcPr>
+            <w:tcW w:w="3269" w:type="dxa"/>
+          </w:tcPr>
+          <w:p>
+            <w:pPr>
+              <w:rPr>
+                <w:rFonts w:cs="Times New Roman"/>
+                <w:color w:val="000000"/>
+                <w:sz w:val="20"/>
+                <w:szCs w:val="20"/>
+              </w:rPr>
+            </w:pPr>
+            <w:r>
+              <w:rPr>
+                <w:rFonts w:cs="Times New Roman"/>
+                <w:color w:val="000000"/>
+                <w:sz w:val="20"/>
+                <w:szCs w:val="20"/>
+              </w:rPr>
+              <w:t xml:space="preserve">18130002 – </w:t>
+            </w:r>
+            <w:proofErr w:type="spellStart"/>
+            <w:r>
+              <w:rPr>
+                <w:rFonts w:cs="Times New Roman"/>
+                <w:color w:val="000000"/>
+                <w:sz w:val="20"/>
+                <w:szCs w:val="20"/>
+              </w:rPr>
+              <w:t>Lưu</w:t>
+            </w:r>
+            <w:proofErr w:type="spellEnd"/>
+            <w:r>
+              <w:rPr>
+                <w:rFonts w:cs="Times New Roman"/>
+                <w:color w:val="000000"/>
+                <w:sz w:val="20"/>
+                <w:szCs w:val="20"/>
+              </w:rPr>
+              <w:t xml:space="preserve"> </w:t>
+            </w:r>
+            <w:proofErr w:type="spellStart"/>
+            <w:r>
+              <w:rPr>
+                <w:rFonts w:cs="Times New Roman"/>
+                <w:color w:val="000000"/>
+                <w:sz w:val="20"/>
+                <w:szCs w:val="20"/>
+              </w:rPr>
+              <w:t>Văn</w:t>
+            </w:r>
+            <w:proofErr w:type="spellEnd"/>
+            <w:r>
+              <w:rPr>
+                <w:rFonts w:cs="Times New Roman"/>
+                <w:color w:val="000000"/>
+                <w:sz w:val="20"/>
+                <w:szCs w:val="20"/>
+              </w:rPr>
+              <w:t xml:space="preserve"> </w:t>
+            </w:r>
+            <w:proofErr w:type="gramStart"/>
+            <w:r>
+              <w:rPr>
+                <w:rFonts w:cs="Times New Roman"/>
+                <w:color w:val="000000"/>
+                <w:sz w:val="20"/>
+                <w:szCs w:val="20"/>
+              </w:rPr>
+              <w:t>An</w:t>
+            </w:r>
+            <w:proofErr w:type="gramEnd"/>
+          </w:p>
+        </w:tc>
+        <w:tc>
+          <w:tcPr>
+            <w:tcW w:w="7646" w:type="dxa"/>
+          </w:tcPr>
+          <w:p>
+            <w:pPr>
+              <w:rPr>
+                <w:sz w:val="20"/>
+                <w:szCs w:val="20"/>
+              </w:rPr>
+            </w:pPr>
+            <w:proofErr w:type="spellStart"/>
+            <w:r>
+              <w:rPr>
+                <w:rFonts w:cs="Times New Roman"/>
+                <w:sz w:val="20"/>
+                <w:szCs w:val="20"/>
+              </w:rPr>
+              <w:t>Viết</w:t>
+            </w:r>
+            <w:proofErr w:type="spellEnd"/>
+            <w:r>
+              <w:rPr>
+                <w:rFonts w:cs="Times New Roman"/>
+                <w:sz w:val="20"/>
+                <w:szCs w:val="20"/>
+              </w:rPr>
+              <w:t xml:space="preserve"> </w:t>
+            </w:r>
+            <w:proofErr w:type="spellStart"/>
+            <w:r>
+              <w:rPr>
+                <w:rFonts w:cs="Times New Roman"/>
+                <w:sz w:val="20"/>
+                <w:szCs w:val="20"/>
+              </w:rPr>
+              <w:t>tài</w:t>
+            </w:r>
+            <w:proofErr w:type="spellEnd"/>
+            <w:r>
+              <w:rPr>
+                <w:rFonts w:cs="Times New Roman"/>
+                <w:sz w:val="20"/>
+                <w:szCs w:val="20"/>
+              </w:rPr>
+              <w:t xml:space="preserve"> </w:t>
+            </w:r>
+            <w:proofErr w:type="spellStart"/>
+            <w:r>
+              <w:rPr>
+                <w:rFonts w:cs="Times New Roman"/>
+                <w:sz w:val="20"/>
+                <w:szCs w:val="20"/>
+              </w:rPr>
+              <w:t>liệu</w:t>
+            </w:r>
+            <w:proofErr w:type="spellEnd"/>
+            <w:r>
+              <w:rPr>
+                <w:rFonts w:cs="Times New Roman"/>
+                <w:sz w:val="20"/>
+                <w:szCs w:val="20"/>
+              </w:rPr>
+              <w:t xml:space="preserve"> </w:t>
+            </w:r>
+            <w:proofErr w:type="spellStart"/>
+            <w:r>
+              <w:rPr>
+                <w:rFonts w:cs="Times New Roman"/>
+                <w:sz w:val="20"/>
+                <w:szCs w:val="20"/>
+              </w:rPr>
+              <w:t>Architechture</w:t>
+            </w:r>
+            <w:proofErr w:type="spellEnd"/>
+            <w:r>
+              <w:rPr>
+                <w:rFonts w:cs="Times New Roman"/>
+                <w:sz w:val="20"/>
+                <w:szCs w:val="20"/>
+              </w:rPr>
+              <w:t xml:space="preserve"> (</w:t>
+            </w:r>
+            <w:proofErr w:type="spellStart"/>
+            <w:r>
+              <w:rPr>
+                <w:rFonts w:cs="Times New Roman"/>
+                <w:sz w:val="20"/>
+                <w:szCs w:val="20"/>
+              </w:rPr>
+              <w:t>định</w:t>
+            </w:r>
+            <w:proofErr w:type="spellEnd"/>
+            <w:r>
+              <w:rPr>
+                <w:rFonts w:cs="Times New Roman"/>
+                <w:sz w:val="20"/>
+                <w:szCs w:val="20"/>
+              </w:rPr>
+              <w:t xml:space="preserve"> </w:t>
+            </w:r>
+            <w:proofErr w:type="spellStart"/>
+            <w:r>
+              <w:rPr>
+                <w:rFonts w:cs="Times New Roman"/>
+                <w:sz w:val="20"/>
+                <w:szCs w:val="20"/>
+              </w:rPr>
+              <w:t>nghĩa</w:t>
+            </w:r>
+            <w:proofErr w:type="spellEnd"/>
+            <w:r>
+              <w:rPr>
+                <w:rFonts w:cs="Times New Roman"/>
+                <w:sz w:val="20"/>
+                <w:szCs w:val="20"/>
+              </w:rPr>
+              <w:t xml:space="preserve"> </w:t>
+            </w:r>
+            <w:proofErr w:type="spellStart"/>
+            <w:r>
+              <w:rPr>
+                <w:rFonts w:cs="Times New Roman"/>
+                <w:sz w:val="20"/>
+                <w:szCs w:val="20"/>
+              </w:rPr>
+              <w:t>kiến</w:t>
+            </w:r>
+            <w:proofErr w:type="spellEnd"/>
+            <w:r>
+              <w:rPr>
+                <w:rFonts w:cs="Times New Roman"/>
+                <w:sz w:val="20"/>
+                <w:szCs w:val="20"/>
+              </w:rPr>
+              <w:t xml:space="preserve"> </w:t>
+            </w:r>
+            <w:proofErr w:type="spellStart"/>
+            <w:r>
+              <w:rPr>
+                <w:rFonts w:cs="Times New Roman"/>
+                <w:sz w:val="20"/>
+                <w:szCs w:val="20"/>
+              </w:rPr>
+              <w:t>trúc</w:t>
+            </w:r>
+            <w:proofErr w:type="spellEnd"/>
+            <w:r>
+              <w:rPr>
+                <w:rFonts w:cs="Times New Roman"/>
+                <w:sz w:val="20"/>
+                <w:szCs w:val="20"/>
+              </w:rPr>
+              <w:t xml:space="preserve">, </w:t>
+            </w:r>
+            <w:proofErr w:type="spellStart"/>
+            <w:r>
+              <w:rPr>
+                <w:rFonts w:cs="Times New Roman"/>
+                <w:sz w:val="20"/>
+                <w:szCs w:val="20"/>
+              </w:rPr>
+              <w:t>công</w:t>
+            </w:r>
+            <w:proofErr w:type="spellEnd"/>
+            <w:r>
+              <w:rPr>
+                <w:rFonts w:cs="Times New Roman"/>
+                <w:sz w:val="20"/>
+                <w:szCs w:val="20"/>
+              </w:rPr>
+              <w:t xml:space="preserve"> </w:t>
+            </w:r>
+            <w:proofErr w:type="spellStart"/>
+            <w:r>
+              <w:rPr>
+                <w:rFonts w:cs="Times New Roman"/>
+                <w:sz w:val="20"/>
+                <w:szCs w:val="20"/>
+              </w:rPr>
+              <w:t>nghệ</w:t>
+            </w:r>
+            <w:proofErr w:type="spellEnd"/>
+            <w:r>
+              <w:rPr>
+                <w:rFonts w:cs="Times New Roman"/>
+                <w:sz w:val="20"/>
+                <w:szCs w:val="20"/>
+              </w:rPr>
               <w:t>)</w:t>
             </w:r>
+          </w:p>
+        </w:tc>
+        <w:tc>
+          <w:tcPr>
+            <w:tcW w:w="1249" w:type="dxa"/>
+            <w:tcBorders>
+              <w:top w:val="nil"/>
+              <w:bottom w:val="nil"/>
+            </w:tcBorders>
+          </w:tcPr>
+          <w:p>
+            <w:pPr>
+              <w:jc w:val="center"/>
+              <w:rPr>
+                <w:rFonts w:cs="Times New Roman"/>
+                <w:sz w:val="20"/>
+                <w:szCs w:val="20"/>
+              </w:rPr>
+            </w:pPr>
+            <w:proofErr w:type="spellStart"/>
+            <w:r>
+              <w:rPr>
+                <w:rFonts w:cs="Times New Roman"/>
+                <w:sz w:val="20"/>
+                <w:szCs w:val="20"/>
+              </w:rPr>
+              <w:t>Tuần</w:t>
+            </w:r>
+            <w:proofErr w:type="spellEnd"/>
+            <w:r>
+              <w:rPr>
+                <w:rFonts w:cs="Times New Roman"/>
+                <w:sz w:val="20"/>
+                <w:szCs w:val="20"/>
+              </w:rPr>
+              <w:t xml:space="preserve"> </w:t>
+            </w:r>
+            <w:r>
+              <w:rPr>
+                <w:rFonts w:cs="Times New Roman"/>
+                <w:sz w:val="20"/>
+                <w:szCs w:val="20"/>
+              </w:rPr>
+              <w:t>4</w:t>
+            </w:r>
+          </w:p>
+        </w:tc>
+        <w:tc>
+          <w:tcPr>
+            <w:tcW w:w="1160" w:type="dxa"/>
+            <w:tcBorders>
+              <w:top w:val="nil"/>
+              <w:bottom w:val="nil"/>
+            </w:tcBorders>
+          </w:tcPr>
+          <w:p>
+            <w:pPr>
+              <w:jc w:val="center"/>
+              <w:rPr>
+                <w:rFonts w:cs="Times New Roman"/>
+                <w:sz w:val="20"/>
+                <w:szCs w:val="20"/>
+              </w:rPr>
+            </w:pPr>
+            <w:proofErr w:type="spellStart"/>
+            <w:r>
+              <w:rPr>
+                <w:rFonts w:cs="Times New Roman"/>
+                <w:sz w:val="20"/>
+                <w:szCs w:val="20"/>
+              </w:rPr>
+              <w:t>Tuần</w:t>
+            </w:r>
+            <w:proofErr w:type="spellEnd"/>
+            <w:r>
+              <w:rPr>
+                <w:rFonts w:cs="Times New Roman"/>
+                <w:sz w:val="20"/>
+                <w:szCs w:val="20"/>
+              </w:rPr>
+              <w:t xml:space="preserve"> </w:t>
+            </w:r>
+            <w:r>
+              <w:rPr>
+                <w:rFonts w:cs="Times New Roman"/>
+                <w:sz w:val="20"/>
+                <w:szCs w:val="20"/>
+              </w:rPr>
+              <w:t>7</w:t>
+            </w:r>
+          </w:p>
+        </w:tc>
+        <w:tc>
+          <w:tcPr>
+            <w:tcW w:w="2214" w:type="dxa"/>
+          </w:tcPr>
+          <w:p>
+            <w:pPr>
+              <w:jc w:val="center"/>
+              <w:rPr>
+                <w:rFonts w:cs="Times New Roman"/>
+                <w:sz w:val="20"/>
+                <w:szCs w:val="20"/>
+              </w:rPr>
+            </w:pPr>
+            <w:proofErr w:type="spellStart"/>
+            <w:r>
+              <w:rPr>
+                <w:rFonts w:cs="Times New Roman"/>
+                <w:sz w:val="20"/>
+                <w:szCs w:val="20"/>
+              </w:rPr>
+              <w:t>Hoàn</w:t>
+            </w:r>
+            <w:proofErr w:type="spellEnd"/>
+            <w:r>
+              <w:rPr>
+                <w:rFonts w:cs="Times New Roman"/>
+                <w:sz w:val="20"/>
+                <w:szCs w:val="20"/>
+              </w:rPr>
+              <w:t xml:space="preserve"> </w:t>
+            </w:r>
+            <w:proofErr w:type="spellStart"/>
+            <w:r>
+              <w:rPr>
+                <w:rFonts w:cs="Times New Roman"/>
+                <w:sz w:val="20"/>
+                <w:szCs w:val="20"/>
+              </w:rPr>
+              <w:t>thành</w:t>
+            </w:r>
+            <w:proofErr w:type="spellEnd"/>
+          </w:p>
+        </w:tc>
+      </w:tr>
+      <w:tr>
+        <w:tc>
+          <w:tcPr>
+            <w:tcW w:w="572" w:type="dxa"/>
+          </w:tcPr>
+          <w:p>
+            <w:pPr>
+              <w:jc w:val="center"/>
+              <w:rPr>
+                <w:sz w:val="20"/>
+                <w:szCs w:val="20"/>
+              </w:rPr>
+            </w:pPr>
+            <w:r>
+              <w:rPr>
+                <w:sz w:val="20"/>
+                <w:szCs w:val="20"/>
+              </w:rPr>
+              <w:t>4</w:t>
+            </w:r>
+          </w:p>
+        </w:tc>
+        <w:tc>
+          <w:tcPr>
+            <w:tcW w:w="3269" w:type="dxa"/>
+          </w:tcPr>
+          <w:p>
+            <w:pPr>
+              <w:rPr>
+                <w:rFonts w:cs="Times New Roman"/>
+                <w:color w:val="000000"/>
+                <w:sz w:val="20"/>
+                <w:szCs w:val="20"/>
+              </w:rPr>
+            </w:pPr>
+            <w:r>
+              <w:rPr>
+                <w:rFonts w:cs="Times New Roman"/>
+                <w:color w:val="000000"/>
+                <w:sz w:val="20"/>
+                <w:szCs w:val="20"/>
+              </w:rPr>
+              <w:t xml:space="preserve">18130005 – </w:t>
+            </w:r>
+            <w:proofErr w:type="spellStart"/>
+            <w:r>
+              <w:rPr>
+                <w:rFonts w:cs="Times New Roman"/>
+                <w:color w:val="000000"/>
+                <w:sz w:val="20"/>
+                <w:szCs w:val="20"/>
+              </w:rPr>
+              <w:t>Đàm</w:t>
+            </w:r>
+            <w:proofErr w:type="spellEnd"/>
+            <w:r>
+              <w:rPr>
+                <w:rFonts w:cs="Times New Roman"/>
+                <w:color w:val="000000"/>
+                <w:sz w:val="20"/>
+                <w:szCs w:val="20"/>
+              </w:rPr>
+              <w:t xml:space="preserve"> </w:t>
+            </w:r>
+            <w:proofErr w:type="spellStart"/>
+            <w:r>
+              <w:rPr>
+                <w:rFonts w:cs="Times New Roman"/>
+                <w:color w:val="000000"/>
+                <w:sz w:val="20"/>
+                <w:szCs w:val="20"/>
+              </w:rPr>
+              <w:t>Văn</w:t>
+            </w:r>
+            <w:proofErr w:type="spellEnd"/>
+            <w:r>
+              <w:rPr>
+                <w:rFonts w:cs="Times New Roman"/>
+                <w:color w:val="000000"/>
+                <w:sz w:val="20"/>
+                <w:szCs w:val="20"/>
+              </w:rPr>
+              <w:t xml:space="preserve"> Anh</w:t>
+            </w:r>
+          </w:p>
+        </w:tc>
+        <w:tc>
+          <w:tcPr>
+            <w:tcW w:w="7646" w:type="dxa"/>
+          </w:tcPr>
+          <w:p>
+            <w:pPr>
+              <w:rPr>
+                <w:sz w:val="20"/>
+                <w:szCs w:val="20"/>
+              </w:rPr>
+            </w:pPr>
+            <w:proofErr w:type="spellStart"/>
+            <w:r>
+              <w:rPr>
+                <w:sz w:val="20"/>
+                <w:szCs w:val="20"/>
+              </w:rPr>
+              <w:t>Viết</w:t>
+            </w:r>
+            <w:proofErr w:type="spellEnd"/>
+            <w:r>
+              <w:rPr>
+                <w:sz w:val="20"/>
+                <w:szCs w:val="20"/>
+              </w:rPr>
+              <w:t xml:space="preserve"> </w:t>
+            </w:r>
+            <w:proofErr w:type="spellStart"/>
+            <w:r>
+              <w:rPr>
+                <w:sz w:val="20"/>
+                <w:szCs w:val="20"/>
+              </w:rPr>
+              <w:t>tài</w:t>
+            </w:r>
+            <w:proofErr w:type="spellEnd"/>
+            <w:r>
+              <w:rPr>
+                <w:sz w:val="20"/>
+                <w:szCs w:val="20"/>
+              </w:rPr>
+              <w:t xml:space="preserve"> </w:t>
+            </w:r>
+            <w:proofErr w:type="spellStart"/>
+            <w:r>
+              <w:rPr>
+                <w:sz w:val="20"/>
+                <w:szCs w:val="20"/>
+              </w:rPr>
+              <w:t>liệu</w:t>
+            </w:r>
+            <w:proofErr w:type="spellEnd"/>
+            <w:r>
+              <w:rPr>
+                <w:sz w:val="20"/>
+                <w:szCs w:val="20"/>
+              </w:rPr>
+              <w:t xml:space="preserve"> SRS (</w:t>
+            </w:r>
+            <w:proofErr w:type="spellStart"/>
+            <w:r>
+              <w:rPr>
+                <w:sz w:val="20"/>
+                <w:szCs w:val="20"/>
+              </w:rPr>
+              <w:t>chức</w:t>
+            </w:r>
+            <w:proofErr w:type="spellEnd"/>
+            <w:r>
+              <w:rPr>
+                <w:sz w:val="20"/>
+                <w:szCs w:val="20"/>
+              </w:rPr>
+              <w:t xml:space="preserve"> </w:t>
+            </w:r>
+            <w:proofErr w:type="spellStart"/>
+            <w:r>
+              <w:rPr>
+                <w:sz w:val="20"/>
+                <w:szCs w:val="20"/>
+              </w:rPr>
+              <w:t>năng</w:t>
+            </w:r>
+            <w:proofErr w:type="spellEnd"/>
+            <w:r>
+              <w:rPr>
+                <w:sz w:val="20"/>
+                <w:szCs w:val="20"/>
+              </w:rPr>
+              <w:t xml:space="preserve"> filter, sort, search, view)</w:t>
+            </w:r>
+          </w:p>
+        </w:tc>
+        <w:tc>
+          <w:tcPr>
+            <w:tcW w:w="1249" w:type="dxa"/>
+            <w:tcBorders>
+              <w:top w:val="nil"/>
+              <w:bottom w:val="nil"/>
+            </w:tcBorders>
+          </w:tcPr>
+          <w:p>
+            <w:pPr>
+              <w:jc w:val="center"/>
+              <w:rPr>
+                <w:sz w:val="20"/>
+                <w:szCs w:val="20"/>
+              </w:rPr>
+            </w:pPr>
+          </w:p>
+        </w:tc>
+        <w:tc>
+          <w:tcPr>
+            <w:tcW w:w="1160" w:type="dxa"/>
+            <w:tcBorders>
+              <w:top w:val="nil"/>
+              <w:bottom w:val="nil"/>
+            </w:tcBorders>
+          </w:tcPr>
+          <w:p>
+            <w:pPr>
+              <w:jc w:val="center"/>
+              <w:rPr>
+                <w:sz w:val="20"/>
+                <w:szCs w:val="20"/>
+              </w:rPr>
+            </w:pPr>
+          </w:p>
+        </w:tc>
+        <w:tc>
+          <w:tcPr>
+            <w:tcW w:w="2214" w:type="dxa"/>
+          </w:tcPr>
+          <w:p>
+            <w:pPr>
+              <w:jc w:val="center"/>
+              <w:rPr>
+                <w:sz w:val="20"/>
+                <w:szCs w:val="20"/>
+              </w:rPr>
+            </w:pPr>
+            <w:proofErr w:type="spellStart"/>
+            <w:r>
+              <w:rPr>
+                <w:rFonts w:cs="Times New Roman"/>
+                <w:sz w:val="20"/>
+                <w:szCs w:val="20"/>
+              </w:rPr>
+              <w:t>Hoàn</w:t>
+            </w:r>
+            <w:proofErr w:type="spellEnd"/>
+            <w:r>
+              <w:rPr>
+                <w:rFonts w:cs="Times New Roman"/>
+                <w:sz w:val="20"/>
+                <w:szCs w:val="20"/>
+              </w:rPr>
+              <w:t xml:space="preserve"> </w:t>
+            </w:r>
+            <w:proofErr w:type="spellStart"/>
+            <w:r>
+              <w:rPr>
+                <w:rFonts w:cs="Times New Roman"/>
+                <w:sz w:val="20"/>
+                <w:szCs w:val="20"/>
+              </w:rPr>
+              <w:t>thành</w:t>
+            </w:r>
+            <w:proofErr w:type="spellEnd"/>
+          </w:p>
+        </w:tc>
+      </w:tr>
+      <w:tr>
+        <w:tc>
+          <w:tcPr>
+            <w:tcW w:w="572" w:type="dxa"/>
+          </w:tcPr>
+          <w:p>
+            <w:pPr>
+              <w:jc w:val="center"/>
+              <w:rPr>
+                <w:sz w:val="20"/>
+                <w:szCs w:val="20"/>
+              </w:rPr>
+            </w:pPr>
+            <w:r>
+              <w:rPr>
+                <w:sz w:val="20"/>
+                <w:szCs w:val="20"/>
+              </w:rPr>
+              <w:t>5</w:t>
+            </w:r>
+          </w:p>
+        </w:tc>
+        <w:tc>
+          <w:tcPr>
+            <w:tcW w:w="3269" w:type="dxa"/>
+          </w:tcPr>
+          <w:p>
+            <w:pPr>
+              <w:tabs>
+                <w:tab w:val="left" w:pos="1244"/>
+              </w:tabs>
+              <w:rPr>
+                <w:sz w:val="20"/>
+                <w:szCs w:val="20"/>
+              </w:rPr>
+            </w:pPr>
+            <w:r>
+              <w:rPr>
+                <w:rFonts w:cs="Times New Roman"/>
+                <w:color w:val="000000"/>
+                <w:sz w:val="20"/>
+                <w:szCs w:val="20"/>
+              </w:rPr>
+              <w:t xml:space="preserve">18130077 – </w:t>
+            </w:r>
+            <w:proofErr w:type="spellStart"/>
+            <w:r>
+              <w:rPr>
+                <w:rFonts w:cs="Times New Roman"/>
+                <w:color w:val="000000"/>
+                <w:sz w:val="20"/>
+                <w:szCs w:val="20"/>
+              </w:rPr>
+              <w:t>Hoàng</w:t>
+            </w:r>
+            <w:proofErr w:type="spellEnd"/>
+            <w:r>
+              <w:rPr>
+                <w:rFonts w:cs="Times New Roman"/>
+                <w:color w:val="000000"/>
+                <w:sz w:val="20"/>
+                <w:szCs w:val="20"/>
+              </w:rPr>
+              <w:t xml:space="preserve"> </w:t>
+            </w:r>
+            <w:proofErr w:type="spellStart"/>
+            <w:r>
+              <w:rPr>
+                <w:rFonts w:cs="Times New Roman"/>
+                <w:color w:val="000000"/>
+                <w:sz w:val="20"/>
+                <w:szCs w:val="20"/>
+              </w:rPr>
+              <w:t>Văn</w:t>
+            </w:r>
+            <w:proofErr w:type="spellEnd"/>
+            <w:r>
+              <w:rPr>
+                <w:rFonts w:cs="Times New Roman"/>
+                <w:color w:val="000000"/>
+                <w:sz w:val="20"/>
+                <w:szCs w:val="20"/>
+              </w:rPr>
+              <w:t xml:space="preserve"> </w:t>
+            </w:r>
+            <w:proofErr w:type="spellStart"/>
+            <w:r>
+              <w:rPr>
+                <w:rFonts w:cs="Times New Roman"/>
+                <w:color w:val="000000"/>
+                <w:sz w:val="20"/>
+                <w:szCs w:val="20"/>
+              </w:rPr>
+              <w:t>Hiệp</w:t>
+            </w:r>
+            <w:proofErr w:type="spellEnd"/>
+          </w:p>
+        </w:tc>
+        <w:tc>
+          <w:tcPr>
+            <w:tcW w:w="7646" w:type="dxa"/>
+          </w:tcPr>
+          <w:p>
+            <w:pPr>
+              <w:rPr>
+                <w:sz w:val="20"/>
+                <w:szCs w:val="20"/>
+              </w:rPr>
+            </w:pPr>
+            <w:proofErr w:type="spellStart"/>
+            <w:r>
+              <w:rPr>
+                <w:sz w:val="20"/>
+                <w:szCs w:val="20"/>
+              </w:rPr>
+              <w:t>Viết</w:t>
+            </w:r>
+            <w:proofErr w:type="spellEnd"/>
+            <w:r>
+              <w:rPr>
+                <w:sz w:val="20"/>
+                <w:szCs w:val="20"/>
+              </w:rPr>
+              <w:t xml:space="preserve"> </w:t>
+            </w:r>
+            <w:proofErr w:type="spellStart"/>
+            <w:r>
+              <w:rPr>
+                <w:sz w:val="20"/>
+                <w:szCs w:val="20"/>
+              </w:rPr>
+              <w:t>tài</w:t>
+            </w:r>
+            <w:proofErr w:type="spellEnd"/>
+            <w:r>
+              <w:rPr>
+                <w:sz w:val="20"/>
+                <w:szCs w:val="20"/>
+              </w:rPr>
+              <w:t xml:space="preserve"> </w:t>
+            </w:r>
+            <w:proofErr w:type="spellStart"/>
+            <w:r>
+              <w:rPr>
+                <w:sz w:val="20"/>
+                <w:szCs w:val="20"/>
+              </w:rPr>
+              <w:t>liệu</w:t>
+            </w:r>
+            <w:proofErr w:type="spellEnd"/>
+            <w:r>
+              <w:rPr>
+                <w:sz w:val="20"/>
+                <w:szCs w:val="20"/>
+              </w:rPr>
+              <w:t xml:space="preserve"> SRS (</w:t>
+            </w:r>
+            <w:proofErr w:type="spellStart"/>
+            <w:r>
+              <w:rPr>
+                <w:sz w:val="20"/>
+                <w:szCs w:val="20"/>
+              </w:rPr>
+              <w:t>chức</w:t>
+            </w:r>
+            <w:proofErr w:type="spellEnd"/>
+            <w:r>
+              <w:rPr>
+                <w:sz w:val="20"/>
+                <w:szCs w:val="20"/>
+              </w:rPr>
+              <w:t xml:space="preserve"> </w:t>
+            </w:r>
+            <w:proofErr w:type="spellStart"/>
+            <w:r>
+              <w:rPr>
+                <w:sz w:val="20"/>
+                <w:szCs w:val="20"/>
+              </w:rPr>
+              <w:t>năng</w:t>
+            </w:r>
+            <w:proofErr w:type="spellEnd"/>
+            <w:r>
+              <w:rPr>
+                <w:sz w:val="20"/>
+                <w:szCs w:val="20"/>
+              </w:rPr>
+              <w:t xml:space="preserve"> play video, receive mail, link to store, sort section)</w:t>
+            </w:r>
+          </w:p>
+        </w:tc>
+        <w:tc>
+          <w:tcPr>
+            <w:tcW w:w="1249" w:type="dxa"/>
+            <w:tcBorders>
+              <w:top w:val="nil"/>
+              <w:bottom w:val="nil"/>
+            </w:tcBorders>
+          </w:tcPr>
+          <w:p>
+            <w:pPr>
+              <w:jc w:val="center"/>
+              <w:rPr>
+                <w:sz w:val="20"/>
+                <w:szCs w:val="20"/>
+              </w:rPr>
+            </w:pPr>
+          </w:p>
+        </w:tc>
+        <w:tc>
+          <w:tcPr>
+            <w:tcW w:w="1160" w:type="dxa"/>
+            <w:tcBorders>
+              <w:top w:val="nil"/>
+              <w:bottom w:val="nil"/>
+            </w:tcBorders>
+          </w:tcPr>
+          <w:p>
+            <w:pPr>
+              <w:jc w:val="center"/>
+              <w:rPr>
+                <w:sz w:val="20"/>
+                <w:szCs w:val="20"/>
+              </w:rPr>
+            </w:pPr>
+          </w:p>
+        </w:tc>
+        <w:tc>
+          <w:tcPr>
+            <w:tcW w:w="2214" w:type="dxa"/>
+          </w:tcPr>
+          <w:p>
+            <w:pPr>
+              <w:jc w:val="center"/>
+              <w:rPr>
+                <w:sz w:val="20"/>
+                <w:szCs w:val="20"/>
+              </w:rPr>
+            </w:pPr>
+            <w:proofErr w:type="spellStart"/>
+            <w:r>
+              <w:rPr>
+                <w:rFonts w:cs="Times New Roman"/>
+                <w:sz w:val="20"/>
+                <w:szCs w:val="20"/>
+              </w:rPr>
+              <w:t>Hoàn</w:t>
+            </w:r>
+            <w:proofErr w:type="spellEnd"/>
+            <w:r>
+              <w:rPr>
+                <w:rFonts w:cs="Times New Roman"/>
+                <w:sz w:val="20"/>
+                <w:szCs w:val="20"/>
+              </w:rPr>
+              <w:t xml:space="preserve"> </w:t>
+            </w:r>
+            <w:proofErr w:type="spellStart"/>
+            <w:r>
+              <w:rPr>
+                <w:rFonts w:cs="Times New Roman"/>
+                <w:sz w:val="20"/>
+                <w:szCs w:val="20"/>
+              </w:rPr>
+              <w:t>thành</w:t>
+            </w:r>
+            <w:proofErr w:type="spellEnd"/>
+          </w:p>
+        </w:tc>
+      </w:tr>
+      <w:tr>
+        <w:tc>
+          <w:tcPr>
+            <w:tcW w:w="572" w:type="dxa"/>
+          </w:tcPr>
+          <w:p>
+            <w:pPr>
+              <w:jc w:val="center"/>
+              <w:rPr>
+                <w:sz w:val="20"/>
+                <w:szCs w:val="20"/>
+              </w:rPr>
+            </w:pPr>
+            <w:r>
+              <w:rPr>
+                <w:sz w:val="20"/>
+                <w:szCs w:val="20"/>
+              </w:rPr>
+              <w:t>6</w:t>
+            </w:r>
+          </w:p>
+        </w:tc>
+        <w:tc>
+          <w:tcPr>
+            <w:tcW w:w="3269" w:type="dxa"/>
+          </w:tcPr>
+          <w:p>
+            <w:pPr>
+              <w:rPr>
+                <w:sz w:val="20"/>
+                <w:szCs w:val="20"/>
+              </w:rPr>
+            </w:pPr>
+            <w:r>
+              <w:rPr>
+                <w:rFonts w:cs="Times New Roman"/>
+                <w:color w:val="000000"/>
+                <w:sz w:val="20"/>
+                <w:szCs w:val="20"/>
+              </w:rPr>
+              <w:t xml:space="preserve">18130224 – </w:t>
+            </w:r>
+            <w:proofErr w:type="spellStart"/>
+            <w:r>
+              <w:rPr>
+                <w:rFonts w:cs="Times New Roman"/>
+                <w:color w:val="000000"/>
+                <w:sz w:val="20"/>
+                <w:szCs w:val="20"/>
+              </w:rPr>
+              <w:t>Nguyễn</w:t>
+            </w:r>
+            <w:proofErr w:type="spellEnd"/>
+            <w:r>
+              <w:rPr>
+                <w:rFonts w:cs="Times New Roman"/>
+                <w:color w:val="000000"/>
+                <w:sz w:val="20"/>
+                <w:szCs w:val="20"/>
+              </w:rPr>
+              <w:t xml:space="preserve"> </w:t>
+            </w:r>
+            <w:proofErr w:type="spellStart"/>
+            <w:r>
+              <w:rPr>
+                <w:rFonts w:cs="Times New Roman"/>
+                <w:color w:val="000000"/>
+                <w:sz w:val="20"/>
+                <w:szCs w:val="20"/>
+              </w:rPr>
+              <w:t>Đăng</w:t>
+            </w:r>
+            <w:proofErr w:type="spellEnd"/>
+            <w:r>
+              <w:rPr>
+                <w:rFonts w:cs="Times New Roman"/>
+                <w:color w:val="000000"/>
+                <w:sz w:val="20"/>
+                <w:szCs w:val="20"/>
+              </w:rPr>
+              <w:t xml:space="preserve"> </w:t>
+            </w:r>
+            <w:proofErr w:type="spellStart"/>
+            <w:r>
+              <w:rPr>
+                <w:rFonts w:cs="Times New Roman"/>
+                <w:color w:val="000000"/>
+                <w:sz w:val="20"/>
+                <w:szCs w:val="20"/>
+              </w:rPr>
+              <w:t>Thiện</w:t>
+            </w:r>
+            <w:proofErr w:type="spellEnd"/>
+          </w:p>
+        </w:tc>
+        <w:tc>
+          <w:tcPr>
+            <w:tcW w:w="7646" w:type="dxa"/>
+          </w:tcPr>
+          <w:p>
+            <w:pPr>
+              <w:rPr>
+                <w:sz w:val="20"/>
+                <w:szCs w:val="20"/>
+              </w:rPr>
+            </w:pPr>
+            <w:proofErr w:type="spellStart"/>
+            <w:r>
+              <w:rPr>
+                <w:sz w:val="20"/>
+                <w:szCs w:val="20"/>
+              </w:rPr>
+              <w:t>Viết</w:t>
+            </w:r>
+            <w:proofErr w:type="spellEnd"/>
+            <w:r>
+              <w:rPr>
+                <w:sz w:val="20"/>
+                <w:szCs w:val="20"/>
+              </w:rPr>
+              <w:t xml:space="preserve"> </w:t>
+            </w:r>
+            <w:proofErr w:type="spellStart"/>
+            <w:r>
+              <w:rPr>
+                <w:sz w:val="20"/>
+                <w:szCs w:val="20"/>
+              </w:rPr>
+              <w:t>tài</w:t>
+            </w:r>
+            <w:proofErr w:type="spellEnd"/>
+            <w:r>
+              <w:rPr>
+                <w:sz w:val="20"/>
+                <w:szCs w:val="20"/>
+              </w:rPr>
+              <w:t xml:space="preserve"> </w:t>
+            </w:r>
+            <w:proofErr w:type="spellStart"/>
+            <w:r>
+              <w:rPr>
+                <w:sz w:val="20"/>
+                <w:szCs w:val="20"/>
+              </w:rPr>
+              <w:t>liệu</w:t>
+            </w:r>
+            <w:proofErr w:type="spellEnd"/>
+            <w:r>
+              <w:rPr>
+                <w:sz w:val="20"/>
+                <w:szCs w:val="20"/>
+              </w:rPr>
+              <w:t xml:space="preserve"> SRS (</w:t>
+            </w:r>
+            <w:proofErr w:type="spellStart"/>
+            <w:r>
+              <w:rPr>
+                <w:sz w:val="20"/>
+                <w:szCs w:val="20"/>
+              </w:rPr>
+              <w:t>chức</w:t>
+            </w:r>
+            <w:proofErr w:type="spellEnd"/>
+            <w:r>
+              <w:rPr>
+                <w:sz w:val="20"/>
+                <w:szCs w:val="20"/>
+              </w:rPr>
+              <w:t xml:space="preserve"> </w:t>
+            </w:r>
+            <w:proofErr w:type="spellStart"/>
+            <w:r>
+              <w:rPr>
+                <w:sz w:val="20"/>
+                <w:szCs w:val="20"/>
+              </w:rPr>
+              <w:t>năng</w:t>
+            </w:r>
+            <w:proofErr w:type="spellEnd"/>
+            <w:r>
+              <w:rPr>
+                <w:sz w:val="20"/>
+                <w:szCs w:val="20"/>
+              </w:rPr>
+              <w:t xml:space="preserve"> input text, image, sort section; add, edit, delete website (CMS))</w:t>
+            </w:r>
+          </w:p>
+        </w:tc>
+        <w:tc>
+          <w:tcPr>
+            <w:tcW w:w="1249" w:type="dxa"/>
+            <w:tcBorders>
+              <w:top w:val="nil"/>
+            </w:tcBorders>
+          </w:tcPr>
+          <w:p>
+            <w:pPr>
+              <w:jc w:val="center"/>
+              <w:rPr>
+                <w:sz w:val="20"/>
+                <w:szCs w:val="20"/>
+              </w:rPr>
+            </w:pPr>
+          </w:p>
+        </w:tc>
+        <w:tc>
+          <w:tcPr>
+            <w:tcW w:w="1160" w:type="dxa"/>
+            <w:tcBorders>
+              <w:top w:val="nil"/>
+            </w:tcBorders>
+          </w:tcPr>
+          <w:p>
+            <w:pPr>
+              <w:jc w:val="center"/>
+              <w:rPr>
+                <w:sz w:val="20"/>
+                <w:szCs w:val="20"/>
+              </w:rPr>
+            </w:pPr>
+          </w:p>
+        </w:tc>
+        <w:tc>
+          <w:tcPr>
+            <w:tcW w:w="2214" w:type="dxa"/>
+          </w:tcPr>
+          <w:p>
+            <w:pPr>
+              <w:jc w:val="center"/>
+              <w:rPr>
+                <w:sz w:val="20"/>
+                <w:szCs w:val="20"/>
+              </w:rPr>
+            </w:pPr>
+            <w:proofErr w:type="spellStart"/>
+            <w:r>
+              <w:rPr>
+                <w:rFonts w:cs="Times New Roman"/>
+                <w:sz w:val="20"/>
+                <w:szCs w:val="20"/>
+              </w:rPr>
+              <w:t>Hoàn</w:t>
+            </w:r>
+            <w:proofErr w:type="spellEnd"/>
+            <w:r>
+              <w:rPr>
+                <w:rFonts w:cs="Times New Roman"/>
+                <w:sz w:val="20"/>
+                <w:szCs w:val="20"/>
+              </w:rPr>
+              <w:t xml:space="preserve"> </w:t>
+            </w:r>
+            <w:proofErr w:type="spellStart"/>
+            <w:r>
+              <w:rPr>
+                <w:rFonts w:cs="Times New Roman"/>
+                <w:sz w:val="20"/>
+                <w:szCs w:val="20"/>
+              </w:rPr>
+              <w:t>thành</w:t>
+            </w:r>
+            <w:proofErr w:type="spellEnd"/>
+          </w:p>
+        </w:tc>
+      </w:tr>
+      <w:tr>
+        <w:tc>
+          <w:tcPr>
+            <w:tcW w:w="572" w:type="dxa"/>
+            <w:shd w:val="clear" w:color="auto" w:fill="FFC000"/>
+          </w:tcPr>
+          <w:p>
+            <w:pPr>
+              <w:jc w:val="center"/>
+              <w:rPr>
+                <w:sz w:val="20"/>
+                <w:szCs w:val="20"/>
+              </w:rPr>
+            </w:pPr>
+          </w:p>
+        </w:tc>
+        <w:tc>
+          <w:tcPr>
+            <w:tcW w:w="3269" w:type="dxa"/>
+            <w:shd w:val="clear" w:color="auto" w:fill="FFC000"/>
+          </w:tcPr>
+          <w:p>
+            <w:pPr>
+              <w:rPr>
+                <w:rFonts w:cs="Times New Roman"/>
+                <w:color w:val="000000"/>
+                <w:sz w:val="20"/>
+                <w:szCs w:val="20"/>
+              </w:rPr>
+            </w:pPr>
+          </w:p>
+        </w:tc>
+        <w:tc>
+          <w:tcPr>
+            <w:tcW w:w="7646" w:type="dxa"/>
+            <w:shd w:val="clear" w:color="auto" w:fill="FFC000"/>
+          </w:tcPr>
+          <w:p>
+            <w:pPr>
+              <w:rPr>
+                <w:sz w:val="20"/>
+                <w:szCs w:val="20"/>
+              </w:rPr>
+            </w:pPr>
+          </w:p>
+        </w:tc>
+        <w:tc>
+          <w:tcPr>
+            <w:tcW w:w="1249" w:type="dxa"/>
+            <w:tcBorders>
+              <w:bottom w:val="single" w:sz="4" w:space="0" w:color="auto"/>
+            </w:tcBorders>
+            <w:shd w:val="clear" w:color="auto" w:fill="FFC000"/>
+          </w:tcPr>
+          <w:p>
+            <w:pPr>
+              <w:jc w:val="center"/>
+              <w:rPr>
+                <w:sz w:val="20"/>
+                <w:szCs w:val="20"/>
+              </w:rPr>
+            </w:pPr>
+          </w:p>
+        </w:tc>
+        <w:tc>
+          <w:tcPr>
+            <w:tcW w:w="1160" w:type="dxa"/>
+            <w:tcBorders>
+              <w:bottom w:val="single" w:sz="4" w:space="0" w:color="auto"/>
+            </w:tcBorders>
+            <w:shd w:val="clear" w:color="auto" w:fill="FFC000"/>
+          </w:tcPr>
+          <w:p>
+            <w:pPr>
+              <w:jc w:val="center"/>
+              <w:rPr>
+                <w:sz w:val="20"/>
+                <w:szCs w:val="20"/>
+              </w:rPr>
+            </w:pPr>
+          </w:p>
+        </w:tc>
+        <w:tc>
+          <w:tcPr>
+            <w:tcW w:w="2214" w:type="dxa"/>
+            <w:shd w:val="clear" w:color="auto" w:fill="FFC000"/>
+          </w:tcPr>
+          <w:p>
+            <w:pPr>
+              <w:rPr>
+                <w:sz w:val="20"/>
+                <w:szCs w:val="20"/>
+              </w:rPr>
+            </w:pPr>
+          </w:p>
+        </w:tc>
+      </w:tr>
+      <w:tr>
+        <w:tc>
+          <w:tcPr>
+            <w:tcW w:w="572" w:type="dxa"/>
+          </w:tcPr>
+          <w:p>
+            <w:pPr>
+              <w:jc w:val="center"/>
+              <w:rPr>
+                <w:rFonts w:cs="Times New Roman"/>
+                <w:sz w:val="20"/>
+                <w:szCs w:val="20"/>
+              </w:rPr>
+            </w:pPr>
+            <w:r>
+              <w:rPr>
+                <w:sz w:val="20"/>
+                <w:szCs w:val="20"/>
+              </w:rPr>
+              <w:t>1</w:t>
+            </w:r>
+          </w:p>
+        </w:tc>
+        <w:tc>
+          <w:tcPr>
+            <w:tcW w:w="3269" w:type="dxa"/>
+          </w:tcPr>
+          <w:p>
+            <w:pPr>
+              <w:rPr>
+                <w:rFonts w:cs="Times New Roman"/>
+                <w:sz w:val="20"/>
+                <w:szCs w:val="20"/>
+              </w:rPr>
+            </w:pPr>
+            <w:r>
+              <w:rPr>
+                <w:rFonts w:cs="Times New Roman"/>
+                <w:sz w:val="20"/>
+                <w:szCs w:val="20"/>
+              </w:rPr>
+              <w:t xml:space="preserve">18130260 – </w:t>
+            </w:r>
+            <w:proofErr w:type="spellStart"/>
+            <w:r>
+              <w:rPr>
+                <w:rFonts w:cs="Times New Roman"/>
+                <w:sz w:val="20"/>
+                <w:szCs w:val="20"/>
+              </w:rPr>
+              <w:t>Bế</w:t>
+            </w:r>
+            <w:proofErr w:type="spellEnd"/>
+            <w:r>
+              <w:rPr>
+                <w:rFonts w:cs="Times New Roman"/>
+                <w:sz w:val="20"/>
+                <w:szCs w:val="20"/>
+              </w:rPr>
+              <w:t xml:space="preserve"> </w:t>
+            </w:r>
+            <w:proofErr w:type="spellStart"/>
+            <w:r>
+              <w:rPr>
+                <w:rFonts w:cs="Times New Roman"/>
+                <w:sz w:val="20"/>
+                <w:szCs w:val="20"/>
+              </w:rPr>
+              <w:t>Lâm</w:t>
+            </w:r>
+            <w:proofErr w:type="spellEnd"/>
+            <w:r>
+              <w:rPr>
+                <w:rFonts w:cs="Times New Roman"/>
+                <w:sz w:val="20"/>
+                <w:szCs w:val="20"/>
+              </w:rPr>
+              <w:t xml:space="preserve"> Mai </w:t>
+            </w:r>
+            <w:proofErr w:type="spellStart"/>
+            <w:r>
+              <w:rPr>
+                <w:rFonts w:cs="Times New Roman"/>
+                <w:sz w:val="20"/>
+                <w:szCs w:val="20"/>
+              </w:rPr>
+              <w:t>Trường</w:t>
+            </w:r>
+            <w:proofErr w:type="spellEnd"/>
+          </w:p>
+        </w:tc>
+        <w:tc>
+          <w:tcPr>
+            <w:tcW w:w="7646" w:type="dxa"/>
+          </w:tcPr>
+          <w:p>
+            <w:pPr>
+              <w:rPr>
+                <w:rFonts w:cs="Times New Roman"/>
+                <w:sz w:val="20"/>
+                <w:szCs w:val="20"/>
+              </w:rPr>
+            </w:pPr>
+          </w:p>
+        </w:tc>
+        <w:tc>
+          <w:tcPr>
+            <w:tcW w:w="1249" w:type="dxa"/>
+            <w:tcBorders>
+              <w:bottom w:val="nil"/>
+            </w:tcBorders>
+          </w:tcPr>
+          <w:p>
+            <w:pPr>
+              <w:jc w:val="center"/>
+              <w:rPr>
+                <w:rFonts w:cs="Times New Roman"/>
+                <w:sz w:val="20"/>
+                <w:szCs w:val="20"/>
+              </w:rPr>
+            </w:pPr>
+          </w:p>
+        </w:tc>
+        <w:tc>
+          <w:tcPr>
+            <w:tcW w:w="1160" w:type="dxa"/>
+            <w:tcBorders>
+              <w:bottom w:val="nil"/>
+            </w:tcBorders>
+          </w:tcPr>
+          <w:p>
+            <w:pPr>
+              <w:jc w:val="center"/>
+              <w:rPr>
+                <w:rFonts w:cs="Times New Roman"/>
+                <w:sz w:val="20"/>
+                <w:szCs w:val="20"/>
+              </w:rPr>
+            </w:pPr>
+          </w:p>
+        </w:tc>
+        <w:tc>
+          <w:tcPr>
+            <w:tcW w:w="2214" w:type="dxa"/>
+          </w:tcPr>
+          <w:p>
+            <w:pPr>
+              <w:rPr>
+                <w:rFonts w:cs="Times New Roman"/>
+                <w:sz w:val="20"/>
+                <w:szCs w:val="20"/>
+              </w:rPr>
+            </w:pPr>
+          </w:p>
+        </w:tc>
+      </w:tr>
+      <w:tr>
+        <w:tc>
+          <w:tcPr>
+            <w:tcW w:w="572" w:type="dxa"/>
+          </w:tcPr>
+          <w:p>
+            <w:pPr>
+              <w:jc w:val="center"/>
+              <w:rPr>
+                <w:sz w:val="20"/>
+                <w:szCs w:val="20"/>
+              </w:rPr>
+            </w:pPr>
+            <w:r>
+              <w:rPr>
+                <w:sz w:val="20"/>
+                <w:szCs w:val="20"/>
+              </w:rPr>
+              <w:t>2</w:t>
+            </w:r>
+          </w:p>
+        </w:tc>
+        <w:tc>
+          <w:tcPr>
+            <w:tcW w:w="3269" w:type="dxa"/>
+          </w:tcPr>
+          <w:p>
+            <w:pPr>
+              <w:rPr>
+                <w:rFonts w:cs="Times New Roman"/>
+                <w:color w:val="000000"/>
+                <w:sz w:val="20"/>
+                <w:szCs w:val="20"/>
+              </w:rPr>
+            </w:pPr>
+            <w:r>
+              <w:rPr>
+                <w:rFonts w:cs="Times New Roman"/>
+                <w:color w:val="000000"/>
+                <w:sz w:val="20"/>
+                <w:szCs w:val="20"/>
+              </w:rPr>
+              <w:t xml:space="preserve">18130141 – </w:t>
+            </w:r>
+            <w:proofErr w:type="spellStart"/>
+            <w:r>
+              <w:rPr>
+                <w:rFonts w:cs="Times New Roman"/>
+                <w:color w:val="000000"/>
+                <w:sz w:val="20"/>
+                <w:szCs w:val="20"/>
+              </w:rPr>
+              <w:t>Nguyễn</w:t>
+            </w:r>
+            <w:proofErr w:type="spellEnd"/>
+            <w:r>
+              <w:rPr>
+                <w:rFonts w:cs="Times New Roman"/>
+                <w:color w:val="000000"/>
+                <w:sz w:val="20"/>
+                <w:szCs w:val="20"/>
+              </w:rPr>
+              <w:t xml:space="preserve"> </w:t>
+            </w:r>
+            <w:proofErr w:type="spellStart"/>
+            <w:r>
+              <w:rPr>
+                <w:rFonts w:cs="Times New Roman"/>
+                <w:color w:val="000000"/>
+                <w:sz w:val="20"/>
+                <w:szCs w:val="20"/>
+              </w:rPr>
+              <w:t>Hoàng</w:t>
+            </w:r>
+            <w:proofErr w:type="spellEnd"/>
+            <w:r>
+              <w:rPr>
+                <w:rFonts w:cs="Times New Roman"/>
+                <w:color w:val="000000"/>
+                <w:sz w:val="20"/>
+                <w:szCs w:val="20"/>
+              </w:rPr>
+              <w:t xml:space="preserve"> Minh</w:t>
+            </w:r>
+          </w:p>
+        </w:tc>
+        <w:tc>
+          <w:tcPr>
+            <w:tcW w:w="7646" w:type="dxa"/>
+          </w:tcPr>
+          <w:p>
+            <w:pPr>
+              <w:rPr>
+                <w:sz w:val="20"/>
+                <w:szCs w:val="20"/>
+              </w:rPr>
+            </w:pPr>
+          </w:p>
+        </w:tc>
+        <w:tc>
+          <w:tcPr>
+            <w:tcW w:w="1249" w:type="dxa"/>
+            <w:tcBorders>
+              <w:top w:val="nil"/>
+              <w:bottom w:val="nil"/>
+            </w:tcBorders>
+          </w:tcPr>
+          <w:p>
+            <w:pPr>
+              <w:jc w:val="center"/>
+              <w:rPr>
+                <w:sz w:val="20"/>
+                <w:szCs w:val="20"/>
+              </w:rPr>
+            </w:pPr>
+          </w:p>
+        </w:tc>
+        <w:tc>
+          <w:tcPr>
+            <w:tcW w:w="1160" w:type="dxa"/>
+            <w:tcBorders>
+              <w:top w:val="nil"/>
+              <w:bottom w:val="nil"/>
+            </w:tcBorders>
+          </w:tcPr>
+          <w:p>
+            <w:pPr>
+              <w:jc w:val="center"/>
+              <w:rPr>
+                <w:sz w:val="20"/>
+                <w:szCs w:val="20"/>
+              </w:rPr>
+            </w:pPr>
+          </w:p>
+        </w:tc>
+        <w:tc>
+          <w:tcPr>
+            <w:tcW w:w="2214" w:type="dxa"/>
+          </w:tcPr>
+          <w:p>
+            <w:pPr>
+              <w:rPr>
+                <w:sz w:val="20"/>
+                <w:szCs w:val="20"/>
+              </w:rPr>
+            </w:pPr>
+          </w:p>
+        </w:tc>
+      </w:tr>
+      <w:tr>
+        <w:tc>
+          <w:tcPr>
+            <w:tcW w:w="572" w:type="dxa"/>
+          </w:tcPr>
+          <w:p>
+            <w:pPr>
+              <w:jc w:val="center"/>
+              <w:rPr>
+                <w:sz w:val="20"/>
+                <w:szCs w:val="20"/>
+              </w:rPr>
+            </w:pPr>
+            <w:r>
+              <w:rPr>
+                <w:sz w:val="20"/>
+                <w:szCs w:val="20"/>
+              </w:rPr>
+              <w:t>3</w:t>
+            </w:r>
+          </w:p>
+        </w:tc>
+        <w:tc>
+          <w:tcPr>
+            <w:tcW w:w="3269" w:type="dxa"/>
+          </w:tcPr>
+          <w:p>
+            <w:pPr>
+              <w:rPr>
+                <w:rFonts w:cs="Times New Roman"/>
+                <w:color w:val="000000"/>
+                <w:sz w:val="20"/>
+                <w:szCs w:val="20"/>
+              </w:rPr>
+            </w:pPr>
+            <w:r>
+              <w:rPr>
+                <w:rFonts w:cs="Times New Roman"/>
+                <w:color w:val="000000"/>
+                <w:sz w:val="20"/>
+                <w:szCs w:val="20"/>
+              </w:rPr>
+              <w:t xml:space="preserve">18130002 – </w:t>
+            </w:r>
+            <w:proofErr w:type="spellStart"/>
+            <w:r>
+              <w:rPr>
+                <w:rFonts w:cs="Times New Roman"/>
+                <w:color w:val="000000"/>
+                <w:sz w:val="20"/>
+                <w:szCs w:val="20"/>
+              </w:rPr>
+              <w:t>Lưu</w:t>
+            </w:r>
+            <w:proofErr w:type="spellEnd"/>
+            <w:r>
+              <w:rPr>
+                <w:rFonts w:cs="Times New Roman"/>
+                <w:color w:val="000000"/>
+                <w:sz w:val="20"/>
+                <w:szCs w:val="20"/>
+              </w:rPr>
+              <w:t xml:space="preserve"> </w:t>
+            </w:r>
+            <w:proofErr w:type="spellStart"/>
+            <w:r>
+              <w:rPr>
+                <w:rFonts w:cs="Times New Roman"/>
+                <w:color w:val="000000"/>
+                <w:sz w:val="20"/>
+                <w:szCs w:val="20"/>
+              </w:rPr>
+              <w:t>Văn</w:t>
+            </w:r>
+            <w:proofErr w:type="spellEnd"/>
+            <w:r>
+              <w:rPr>
+                <w:rFonts w:cs="Times New Roman"/>
+                <w:color w:val="000000"/>
+                <w:sz w:val="20"/>
+                <w:szCs w:val="20"/>
+              </w:rPr>
+              <w:t xml:space="preserve"> </w:t>
+            </w:r>
+            <w:proofErr w:type="gramStart"/>
+            <w:r>
+              <w:rPr>
+                <w:rFonts w:cs="Times New Roman"/>
+                <w:color w:val="000000"/>
+                <w:sz w:val="20"/>
+                <w:szCs w:val="20"/>
+              </w:rPr>
+              <w:t>An</w:t>
+            </w:r>
+            <w:proofErr w:type="gramEnd"/>
+          </w:p>
+        </w:tc>
+        <w:tc>
+          <w:tcPr>
+            <w:tcW w:w="7646" w:type="dxa"/>
+          </w:tcPr>
+          <w:p>
+            <w:pPr>
+              <w:rPr>
+                <w:sz w:val="20"/>
+                <w:szCs w:val="20"/>
+              </w:rPr>
+            </w:pPr>
+          </w:p>
+        </w:tc>
+        <w:tc>
+          <w:tcPr>
+            <w:tcW w:w="1249" w:type="dxa"/>
+            <w:tcBorders>
+              <w:top w:val="nil"/>
+              <w:bottom w:val="nil"/>
+            </w:tcBorders>
+          </w:tcPr>
+          <w:p>
+            <w:pPr>
+              <w:jc w:val="center"/>
+              <w:rPr>
+                <w:rFonts w:cs="Times New Roman"/>
+                <w:sz w:val="20"/>
+                <w:szCs w:val="20"/>
+              </w:rPr>
+            </w:pPr>
+            <w:proofErr w:type="spellStart"/>
+            <w:r>
+              <w:rPr>
+                <w:rFonts w:cs="Times New Roman"/>
+                <w:sz w:val="20"/>
+                <w:szCs w:val="20"/>
+              </w:rPr>
+              <w:t>Tuần</w:t>
+            </w:r>
+            <w:proofErr w:type="spellEnd"/>
+            <w:r>
+              <w:rPr>
+                <w:rFonts w:cs="Times New Roman"/>
+                <w:sz w:val="20"/>
+                <w:szCs w:val="20"/>
+              </w:rPr>
+              <w:t xml:space="preserve"> </w:t>
+            </w:r>
+            <w:r>
+              <w:rPr>
+                <w:rFonts w:cs="Times New Roman"/>
+                <w:sz w:val="20"/>
+                <w:szCs w:val="20"/>
+              </w:rPr>
+              <w:t>8</w:t>
+            </w:r>
+          </w:p>
+        </w:tc>
+        <w:tc>
+          <w:tcPr>
+            <w:tcW w:w="1160" w:type="dxa"/>
+            <w:tcBorders>
+              <w:top w:val="nil"/>
+              <w:bottom w:val="nil"/>
+            </w:tcBorders>
+          </w:tcPr>
+          <w:p>
+            <w:pPr>
+              <w:jc w:val="center"/>
+              <w:rPr>
+                <w:rFonts w:cs="Times New Roman"/>
+                <w:sz w:val="20"/>
+                <w:szCs w:val="20"/>
+              </w:rPr>
+            </w:pPr>
+            <w:proofErr w:type="spellStart"/>
+            <w:r>
+              <w:rPr>
+                <w:rFonts w:cs="Times New Roman"/>
+                <w:sz w:val="20"/>
+                <w:szCs w:val="20"/>
+              </w:rPr>
+              <w:t>Tuần</w:t>
+            </w:r>
+            <w:proofErr w:type="spellEnd"/>
+            <w:r>
+              <w:rPr>
+                <w:rFonts w:cs="Times New Roman"/>
+                <w:sz w:val="20"/>
+                <w:szCs w:val="20"/>
+              </w:rPr>
+              <w:t xml:space="preserve"> </w:t>
+            </w:r>
+            <w:r>
+              <w:rPr>
+                <w:rFonts w:cs="Times New Roman"/>
+                <w:sz w:val="20"/>
+                <w:szCs w:val="20"/>
+              </w:rPr>
+              <w:t>10</w:t>
+            </w:r>
+          </w:p>
+        </w:tc>
+        <w:tc>
+          <w:tcPr>
+            <w:tcW w:w="2214" w:type="dxa"/>
+          </w:tcPr>
+          <w:p>
+            <w:pPr>
+              <w:rPr>
+                <w:rFonts w:cs="Times New Roman"/>
+                <w:sz w:val="20"/>
+                <w:szCs w:val="20"/>
+              </w:rPr>
+            </w:pPr>
+          </w:p>
+        </w:tc>
+      </w:tr>
+      <w:tr>
+        <w:tc>
+          <w:tcPr>
+            <w:tcW w:w="572" w:type="dxa"/>
+          </w:tcPr>
+          <w:p>
+            <w:pPr>
+              <w:jc w:val="center"/>
+              <w:rPr>
+                <w:sz w:val="20"/>
+                <w:szCs w:val="20"/>
+              </w:rPr>
+            </w:pPr>
+            <w:r>
+              <w:rPr>
+                <w:sz w:val="20"/>
+                <w:szCs w:val="20"/>
+              </w:rPr>
+              <w:t>4</w:t>
+            </w:r>
+          </w:p>
+        </w:tc>
+        <w:tc>
+          <w:tcPr>
+            <w:tcW w:w="3269" w:type="dxa"/>
+          </w:tcPr>
+          <w:p>
+            <w:pPr>
+              <w:rPr>
+                <w:rFonts w:cs="Times New Roman"/>
+                <w:color w:val="000000"/>
+                <w:sz w:val="20"/>
+                <w:szCs w:val="20"/>
+              </w:rPr>
+            </w:pPr>
+            <w:r>
+              <w:rPr>
+                <w:rFonts w:cs="Times New Roman"/>
+                <w:color w:val="000000"/>
+                <w:sz w:val="20"/>
+                <w:szCs w:val="20"/>
+              </w:rPr>
+              <w:t xml:space="preserve">18130005 – </w:t>
+            </w:r>
+            <w:proofErr w:type="spellStart"/>
+            <w:r>
+              <w:rPr>
+                <w:rFonts w:cs="Times New Roman"/>
+                <w:color w:val="000000"/>
+                <w:sz w:val="20"/>
+                <w:szCs w:val="20"/>
+              </w:rPr>
+              <w:t>Đàm</w:t>
+            </w:r>
+            <w:proofErr w:type="spellEnd"/>
+            <w:r>
+              <w:rPr>
+                <w:rFonts w:cs="Times New Roman"/>
+                <w:color w:val="000000"/>
+                <w:sz w:val="20"/>
+                <w:szCs w:val="20"/>
+              </w:rPr>
+              <w:t xml:space="preserve"> </w:t>
+            </w:r>
+            <w:proofErr w:type="spellStart"/>
+            <w:r>
+              <w:rPr>
+                <w:rFonts w:cs="Times New Roman"/>
+                <w:color w:val="000000"/>
+                <w:sz w:val="20"/>
+                <w:szCs w:val="20"/>
+              </w:rPr>
+              <w:t>Văn</w:t>
+            </w:r>
+            <w:proofErr w:type="spellEnd"/>
+            <w:r>
+              <w:rPr>
+                <w:rFonts w:cs="Times New Roman"/>
+                <w:color w:val="000000"/>
+                <w:sz w:val="20"/>
+                <w:szCs w:val="20"/>
+              </w:rPr>
+              <w:t xml:space="preserve"> Anh</w:t>
+            </w:r>
+          </w:p>
+        </w:tc>
+        <w:tc>
+          <w:tcPr>
+            <w:tcW w:w="7646" w:type="dxa"/>
+          </w:tcPr>
+          <w:p>
+            <w:pPr>
+              <w:rPr>
+                <w:sz w:val="20"/>
+                <w:szCs w:val="20"/>
+              </w:rPr>
+            </w:pPr>
+          </w:p>
+        </w:tc>
+        <w:tc>
+          <w:tcPr>
+            <w:tcW w:w="1249" w:type="dxa"/>
+            <w:tcBorders>
+              <w:top w:val="nil"/>
+              <w:bottom w:val="nil"/>
+            </w:tcBorders>
+          </w:tcPr>
+          <w:p>
+            <w:pPr>
+              <w:jc w:val="center"/>
+              <w:rPr>
+                <w:sz w:val="20"/>
+                <w:szCs w:val="20"/>
+              </w:rPr>
+            </w:pPr>
+          </w:p>
+        </w:tc>
+        <w:tc>
+          <w:tcPr>
+            <w:tcW w:w="1160" w:type="dxa"/>
+            <w:tcBorders>
+              <w:top w:val="nil"/>
+              <w:bottom w:val="nil"/>
+            </w:tcBorders>
+          </w:tcPr>
+          <w:p>
+            <w:pPr>
+              <w:jc w:val="center"/>
+              <w:rPr>
+                <w:sz w:val="20"/>
+                <w:szCs w:val="20"/>
+              </w:rPr>
+            </w:pPr>
+          </w:p>
+        </w:tc>
+        <w:tc>
+          <w:tcPr>
+            <w:tcW w:w="2214" w:type="dxa"/>
+          </w:tcPr>
+          <w:p>
+            <w:pPr>
+              <w:rPr>
+                <w:sz w:val="20"/>
+                <w:szCs w:val="20"/>
+              </w:rPr>
+            </w:pPr>
+          </w:p>
+        </w:tc>
+      </w:tr>
+      <w:tr>
+        <w:tc>
+          <w:tcPr>
+            <w:tcW w:w="572" w:type="dxa"/>
+          </w:tcPr>
+          <w:p>
+            <w:pPr>
+              <w:jc w:val="center"/>
+              <w:rPr>
+                <w:sz w:val="20"/>
+                <w:szCs w:val="20"/>
+              </w:rPr>
+            </w:pPr>
+            <w:r>
+              <w:rPr>
+                <w:sz w:val="20"/>
+                <w:szCs w:val="20"/>
+              </w:rPr>
+              <w:t>5</w:t>
+            </w:r>
+          </w:p>
+        </w:tc>
+        <w:tc>
+          <w:tcPr>
+            <w:tcW w:w="3269" w:type="dxa"/>
+          </w:tcPr>
+          <w:p>
+            <w:pPr>
+              <w:tabs>
+                <w:tab w:val="left" w:pos="1244"/>
+              </w:tabs>
+              <w:rPr>
+                <w:sz w:val="20"/>
+                <w:szCs w:val="20"/>
+              </w:rPr>
+            </w:pPr>
+            <w:r>
+              <w:rPr>
+                <w:rFonts w:cs="Times New Roman"/>
+                <w:color w:val="000000"/>
+                <w:sz w:val="20"/>
+                <w:szCs w:val="20"/>
+              </w:rPr>
+              <w:t xml:space="preserve">18130077 – </w:t>
+            </w:r>
+            <w:proofErr w:type="spellStart"/>
+            <w:r>
+              <w:rPr>
+                <w:rFonts w:cs="Times New Roman"/>
+                <w:color w:val="000000"/>
+                <w:sz w:val="20"/>
+                <w:szCs w:val="20"/>
+              </w:rPr>
+              <w:t>Hoàng</w:t>
+            </w:r>
+            <w:proofErr w:type="spellEnd"/>
+            <w:r>
+              <w:rPr>
+                <w:rFonts w:cs="Times New Roman"/>
+                <w:color w:val="000000"/>
+                <w:sz w:val="20"/>
+                <w:szCs w:val="20"/>
+              </w:rPr>
+              <w:t xml:space="preserve"> </w:t>
+            </w:r>
+            <w:proofErr w:type="spellStart"/>
+            <w:r>
+              <w:rPr>
+                <w:rFonts w:cs="Times New Roman"/>
+                <w:color w:val="000000"/>
+                <w:sz w:val="20"/>
+                <w:szCs w:val="20"/>
+              </w:rPr>
+              <w:t>Văn</w:t>
+            </w:r>
+            <w:proofErr w:type="spellEnd"/>
+            <w:r>
+              <w:rPr>
+                <w:rFonts w:cs="Times New Roman"/>
+                <w:color w:val="000000"/>
+                <w:sz w:val="20"/>
+                <w:szCs w:val="20"/>
+              </w:rPr>
+              <w:t xml:space="preserve"> </w:t>
+            </w:r>
+            <w:proofErr w:type="spellStart"/>
+            <w:r>
+              <w:rPr>
+                <w:rFonts w:cs="Times New Roman"/>
+                <w:color w:val="000000"/>
+                <w:sz w:val="20"/>
+                <w:szCs w:val="20"/>
+              </w:rPr>
+              <w:t>Hiệp</w:t>
+            </w:r>
+            <w:proofErr w:type="spellEnd"/>
+          </w:p>
+        </w:tc>
+        <w:tc>
+          <w:tcPr>
+            <w:tcW w:w="7646" w:type="dxa"/>
+          </w:tcPr>
+          <w:p>
+            <w:pPr>
+              <w:rPr>
+                <w:sz w:val="20"/>
+                <w:szCs w:val="20"/>
+              </w:rPr>
+            </w:pPr>
+          </w:p>
+        </w:tc>
+        <w:tc>
+          <w:tcPr>
+            <w:tcW w:w="1249" w:type="dxa"/>
+            <w:tcBorders>
+              <w:top w:val="nil"/>
+              <w:bottom w:val="nil"/>
+            </w:tcBorders>
+          </w:tcPr>
+          <w:p>
+            <w:pPr>
+              <w:jc w:val="center"/>
+              <w:rPr>
+                <w:sz w:val="20"/>
+                <w:szCs w:val="20"/>
+              </w:rPr>
+            </w:pPr>
+          </w:p>
+        </w:tc>
+        <w:tc>
+          <w:tcPr>
+            <w:tcW w:w="1160" w:type="dxa"/>
+            <w:tcBorders>
+              <w:top w:val="nil"/>
+              <w:bottom w:val="nil"/>
+            </w:tcBorders>
+          </w:tcPr>
+          <w:p>
+            <w:pPr>
+              <w:jc w:val="center"/>
+              <w:rPr>
+                <w:sz w:val="20"/>
+                <w:szCs w:val="20"/>
+              </w:rPr>
+            </w:pPr>
+          </w:p>
+        </w:tc>
+        <w:tc>
+          <w:tcPr>
+            <w:tcW w:w="2214" w:type="dxa"/>
+          </w:tcPr>
+          <w:p>
+            <w:pPr>
+              <w:rPr>
+                <w:sz w:val="20"/>
+                <w:szCs w:val="20"/>
+              </w:rPr>
+            </w:pPr>
+          </w:p>
+        </w:tc>
+      </w:tr>
+      <w:tr>
+        <w:tc>
+          <w:tcPr>
+            <w:tcW w:w="572" w:type="dxa"/>
+          </w:tcPr>
+          <w:p>
+            <w:pPr>
+              <w:jc w:val="center"/>
+              <w:rPr>
+                <w:sz w:val="20"/>
+                <w:szCs w:val="20"/>
+              </w:rPr>
+            </w:pPr>
+            <w:r>
+              <w:rPr>
+                <w:sz w:val="20"/>
+                <w:szCs w:val="20"/>
+              </w:rPr>
+              <w:t>6</w:t>
+            </w:r>
+          </w:p>
+        </w:tc>
+        <w:tc>
+          <w:tcPr>
+            <w:tcW w:w="3269" w:type="dxa"/>
+          </w:tcPr>
+          <w:p>
+            <w:pPr>
+              <w:rPr>
+                <w:sz w:val="20"/>
+                <w:szCs w:val="20"/>
+              </w:rPr>
+            </w:pPr>
+            <w:r>
+              <w:rPr>
+                <w:rFonts w:cs="Times New Roman"/>
+                <w:color w:val="000000"/>
+                <w:sz w:val="20"/>
+                <w:szCs w:val="20"/>
+              </w:rPr>
+              <w:t xml:space="preserve">18130224 – </w:t>
+            </w:r>
+            <w:proofErr w:type="spellStart"/>
+            <w:r>
+              <w:rPr>
+                <w:rFonts w:cs="Times New Roman"/>
+                <w:color w:val="000000"/>
+                <w:sz w:val="20"/>
+                <w:szCs w:val="20"/>
+              </w:rPr>
+              <w:t>Nguyễn</w:t>
+            </w:r>
+            <w:proofErr w:type="spellEnd"/>
+            <w:r>
+              <w:rPr>
+                <w:rFonts w:cs="Times New Roman"/>
+                <w:color w:val="000000"/>
+                <w:sz w:val="20"/>
+                <w:szCs w:val="20"/>
+              </w:rPr>
+              <w:t xml:space="preserve"> </w:t>
+            </w:r>
+            <w:proofErr w:type="spellStart"/>
+            <w:r>
+              <w:rPr>
+                <w:rFonts w:cs="Times New Roman"/>
+                <w:color w:val="000000"/>
+                <w:sz w:val="20"/>
+                <w:szCs w:val="20"/>
+              </w:rPr>
+              <w:t>Đăng</w:t>
+            </w:r>
+            <w:proofErr w:type="spellEnd"/>
+            <w:r>
+              <w:rPr>
+                <w:rFonts w:cs="Times New Roman"/>
+                <w:color w:val="000000"/>
+                <w:sz w:val="20"/>
+                <w:szCs w:val="20"/>
+              </w:rPr>
+              <w:t xml:space="preserve"> </w:t>
+            </w:r>
+            <w:proofErr w:type="spellStart"/>
+            <w:r>
+              <w:rPr>
+                <w:rFonts w:cs="Times New Roman"/>
+                <w:color w:val="000000"/>
+                <w:sz w:val="20"/>
+                <w:szCs w:val="20"/>
+              </w:rPr>
+              <w:t>Thiện</w:t>
+            </w:r>
+            <w:proofErr w:type="spellEnd"/>
+          </w:p>
+        </w:tc>
+        <w:tc>
+          <w:tcPr>
+            <w:tcW w:w="7646" w:type="dxa"/>
+          </w:tcPr>
+          <w:p>
+            <w:pPr>
+              <w:rPr>
+                <w:sz w:val="20"/>
+                <w:szCs w:val="20"/>
+              </w:rPr>
+            </w:pPr>
+          </w:p>
+        </w:tc>
+        <w:tc>
+          <w:tcPr>
+            <w:tcW w:w="1249" w:type="dxa"/>
+            <w:tcBorders>
+              <w:top w:val="nil"/>
+            </w:tcBorders>
+          </w:tcPr>
+          <w:p>
+            <w:pPr>
+              <w:jc w:val="center"/>
+              <w:rPr>
+                <w:sz w:val="20"/>
+                <w:szCs w:val="20"/>
+              </w:rPr>
+            </w:pPr>
+          </w:p>
+        </w:tc>
+        <w:tc>
+          <w:tcPr>
+            <w:tcW w:w="1160" w:type="dxa"/>
+            <w:tcBorders>
+              <w:top w:val="nil"/>
+            </w:tcBorders>
+          </w:tcPr>
+          <w:p>
+            <w:pPr>
+              <w:jc w:val="center"/>
+              <w:rPr>
+                <w:sz w:val="20"/>
+                <w:szCs w:val="20"/>
+              </w:rPr>
+            </w:pPr>
+          </w:p>
+        </w:tc>
+        <w:tc>
+          <w:tcPr>
+            <w:tcW w:w="2214" w:type="dxa"/>
+          </w:tcPr>
+          <w:p>
+            <w:pPr>
+              <w:rPr>
+                <w:sz w:val="20"/>
+                <w:szCs w:val="20"/>
+              </w:rPr>
+            </w:pPr>
+          </w:p>
+        </w:tc>
+      </w:tr>
+      <w:tr>
+        <w:tc>
+          <w:tcPr>
+            <w:tcW w:w="572" w:type="dxa"/>
+            <w:shd w:val="clear" w:color="auto" w:fill="FFC000"/>
+          </w:tcPr>
+          <w:p>
+            <w:pPr>
+              <w:jc w:val="center"/>
+              <w:rPr>
+                <w:sz w:val="20"/>
+                <w:szCs w:val="20"/>
+              </w:rPr>
+            </w:pPr>
+          </w:p>
+        </w:tc>
+        <w:tc>
+          <w:tcPr>
+            <w:tcW w:w="3269" w:type="dxa"/>
+            <w:shd w:val="clear" w:color="auto" w:fill="FFC000"/>
+          </w:tcPr>
+          <w:p>
+            <w:pPr>
+              <w:rPr>
+                <w:rFonts w:cs="Times New Roman"/>
+                <w:color w:val="000000"/>
+                <w:sz w:val="20"/>
+                <w:szCs w:val="20"/>
+              </w:rPr>
+            </w:pPr>
+          </w:p>
+        </w:tc>
+        <w:tc>
+          <w:tcPr>
+            <w:tcW w:w="7646" w:type="dxa"/>
+            <w:shd w:val="clear" w:color="auto" w:fill="FFC000"/>
+          </w:tcPr>
+          <w:p>
+            <w:pPr>
+              <w:rPr>
+                <w:sz w:val="20"/>
+                <w:szCs w:val="20"/>
+              </w:rPr>
+            </w:pPr>
+          </w:p>
+        </w:tc>
+        <w:tc>
+          <w:tcPr>
+            <w:tcW w:w="1249" w:type="dxa"/>
+            <w:shd w:val="clear" w:color="auto" w:fill="FFC000"/>
+          </w:tcPr>
+          <w:p>
+            <w:pPr>
+              <w:jc w:val="center"/>
+              <w:rPr>
+                <w:sz w:val="20"/>
+                <w:szCs w:val="20"/>
+              </w:rPr>
+            </w:pPr>
+          </w:p>
+        </w:tc>
+        <w:tc>
+          <w:tcPr>
+            <w:tcW w:w="1160" w:type="dxa"/>
+            <w:shd w:val="clear" w:color="auto" w:fill="FFC000"/>
+          </w:tcPr>
+          <w:p>
+            <w:pPr>
+              <w:jc w:val="center"/>
+              <w:rPr>
+                <w:sz w:val="20"/>
+                <w:szCs w:val="20"/>
+              </w:rPr>
+            </w:pPr>
+          </w:p>
+        </w:tc>
+        <w:tc>
+          <w:tcPr>
+            <w:tcW w:w="2214" w:type="dxa"/>
+            <w:shd w:val="clear" w:color="auto" w:fill="FFC000"/>
+          </w:tcPr>
+          <w:p>
+            <w:pPr>
+              <w:rPr>
+                <w:sz w:val="20"/>
+                <w:szCs w:val="20"/>
+              </w:rPr>
+            </w:pPr>
+          </w:p>
+        </w:tc>
+      </w:tr>
+      <w:tr>
+        <w:tc>
+          <w:tcPr>
+            <w:tcW w:w="572" w:type="dxa"/>
+          </w:tcPr>
+          <w:p>
+            <w:pPr>
+              <w:jc w:val="center"/>
+              <w:rPr>
+                <w:rFonts w:cs="Times New Roman"/>
+                <w:sz w:val="20"/>
+                <w:szCs w:val="20"/>
+              </w:rPr>
+            </w:pPr>
+            <w:r>
+              <w:rPr>
+                <w:sz w:val="20"/>
+                <w:szCs w:val="20"/>
+              </w:rPr>
+              <w:t>1</w:t>
+            </w:r>
+          </w:p>
+        </w:tc>
+        <w:tc>
+          <w:tcPr>
+            <w:tcW w:w="3269" w:type="dxa"/>
+          </w:tcPr>
+          <w:p>
+            <w:pPr>
+              <w:rPr>
+                <w:rFonts w:cs="Times New Roman"/>
+                <w:sz w:val="20"/>
+                <w:szCs w:val="20"/>
+              </w:rPr>
+            </w:pPr>
+            <w:r>
+              <w:rPr>
+                <w:rFonts w:cs="Times New Roman"/>
+                <w:sz w:val="20"/>
+                <w:szCs w:val="20"/>
+              </w:rPr>
+              <w:t xml:space="preserve">18130260 – </w:t>
+            </w:r>
+            <w:proofErr w:type="spellStart"/>
+            <w:r>
+              <w:rPr>
+                <w:rFonts w:cs="Times New Roman"/>
+                <w:sz w:val="20"/>
+                <w:szCs w:val="20"/>
+              </w:rPr>
+              <w:t>Bế</w:t>
+            </w:r>
+            <w:proofErr w:type="spellEnd"/>
+            <w:r>
+              <w:rPr>
+                <w:rFonts w:cs="Times New Roman"/>
+                <w:sz w:val="20"/>
+                <w:szCs w:val="20"/>
+              </w:rPr>
+              <w:t xml:space="preserve"> </w:t>
+            </w:r>
+            <w:proofErr w:type="spellStart"/>
+            <w:r>
+              <w:rPr>
+                <w:rFonts w:cs="Times New Roman"/>
+                <w:sz w:val="20"/>
+                <w:szCs w:val="20"/>
+              </w:rPr>
+              <w:t>Lâm</w:t>
+            </w:r>
+            <w:proofErr w:type="spellEnd"/>
+            <w:r>
+              <w:rPr>
+                <w:rFonts w:cs="Times New Roman"/>
+                <w:sz w:val="20"/>
+                <w:szCs w:val="20"/>
+              </w:rPr>
+              <w:t xml:space="preserve"> Mai </w:t>
+            </w:r>
+            <w:proofErr w:type="spellStart"/>
+            <w:r>
+              <w:rPr>
+                <w:rFonts w:cs="Times New Roman"/>
+                <w:sz w:val="20"/>
+                <w:szCs w:val="20"/>
+              </w:rPr>
+              <w:t>Trường</w:t>
+            </w:r>
+            <w:proofErr w:type="spellEnd"/>
+          </w:p>
+        </w:tc>
+        <w:tc>
+          <w:tcPr>
+            <w:tcW w:w="7646" w:type="dxa"/>
+          </w:tcPr>
+          <w:p>
+            <w:pPr>
+              <w:rPr>
+                <w:rFonts w:cs="Times New Roman"/>
+                <w:sz w:val="20"/>
+                <w:szCs w:val="20"/>
+              </w:rPr>
+            </w:pPr>
+          </w:p>
+        </w:tc>
+        <w:tc>
+          <w:tcPr>
+            <w:tcW w:w="1249" w:type="dxa"/>
+          </w:tcPr>
+          <w:p>
+            <w:pPr>
+              <w:jc w:val="center"/>
+              <w:rPr>
+                <w:rFonts w:cs="Times New Roman"/>
+                <w:sz w:val="20"/>
+                <w:szCs w:val="20"/>
+              </w:rPr>
+            </w:pPr>
+          </w:p>
+        </w:tc>
+        <w:tc>
+          <w:tcPr>
+            <w:tcW w:w="1160" w:type="dxa"/>
+          </w:tcPr>
+          <w:p>
+            <w:pPr>
+              <w:jc w:val="center"/>
+              <w:rPr>
+                <w:rFonts w:cs="Times New Roman"/>
+                <w:sz w:val="20"/>
+                <w:szCs w:val="20"/>
+              </w:rPr>
+            </w:pPr>
+          </w:p>
+        </w:tc>
+        <w:tc>
+          <w:tcPr>
+            <w:tcW w:w="2214" w:type="dxa"/>
+          </w:tcPr>
+          <w:p>
+            <w:pPr>
+              <w:rPr>
+                <w:rFonts w:cs="Times New Roman"/>
+                <w:sz w:val="20"/>
+                <w:szCs w:val="20"/>
+              </w:rPr>
+            </w:pPr>
+          </w:p>
+        </w:tc>
+      </w:tr>
+      <w:tr>
+        <w:tc>
+          <w:tcPr>
+            <w:tcW w:w="572" w:type="dxa"/>
+          </w:tcPr>
+          <w:p>
+            <w:pPr>
+              <w:jc w:val="center"/>
+              <w:rPr>
+                <w:sz w:val="20"/>
+                <w:szCs w:val="20"/>
+              </w:rPr>
+            </w:pPr>
+            <w:r>
+              <w:rPr>
+                <w:sz w:val="20"/>
+                <w:szCs w:val="20"/>
+              </w:rPr>
+              <w:t>2</w:t>
+            </w:r>
+          </w:p>
+        </w:tc>
+        <w:tc>
+          <w:tcPr>
+            <w:tcW w:w="3269" w:type="dxa"/>
+          </w:tcPr>
+          <w:p>
+            <w:pPr>
+              <w:rPr>
+                <w:rFonts w:cs="Times New Roman"/>
+                <w:color w:val="000000"/>
+                <w:sz w:val="20"/>
+                <w:szCs w:val="20"/>
+              </w:rPr>
+            </w:pPr>
+            <w:r>
+              <w:rPr>
+                <w:rFonts w:cs="Times New Roman"/>
+                <w:color w:val="000000"/>
+                <w:sz w:val="20"/>
+                <w:szCs w:val="20"/>
+              </w:rPr>
+              <w:t xml:space="preserve">18130141 – </w:t>
+            </w:r>
+            <w:proofErr w:type="spellStart"/>
+            <w:r>
+              <w:rPr>
+                <w:rFonts w:cs="Times New Roman"/>
+                <w:color w:val="000000"/>
+                <w:sz w:val="20"/>
+                <w:szCs w:val="20"/>
+              </w:rPr>
+              <w:t>Nguyễn</w:t>
+            </w:r>
+            <w:proofErr w:type="spellEnd"/>
+            <w:r>
+              <w:rPr>
+                <w:rFonts w:cs="Times New Roman"/>
+                <w:color w:val="000000"/>
+                <w:sz w:val="20"/>
+                <w:szCs w:val="20"/>
+              </w:rPr>
+              <w:t xml:space="preserve"> </w:t>
+            </w:r>
+            <w:proofErr w:type="spellStart"/>
+            <w:r>
+              <w:rPr>
+                <w:rFonts w:cs="Times New Roman"/>
+                <w:color w:val="000000"/>
+                <w:sz w:val="20"/>
+                <w:szCs w:val="20"/>
+              </w:rPr>
+              <w:t>Hoàng</w:t>
+            </w:r>
+            <w:proofErr w:type="spellEnd"/>
+            <w:r>
+              <w:rPr>
+                <w:rFonts w:cs="Times New Roman"/>
+                <w:color w:val="000000"/>
+                <w:sz w:val="20"/>
+                <w:szCs w:val="20"/>
+              </w:rPr>
+              <w:t xml:space="preserve"> Minh</w:t>
+            </w:r>
+          </w:p>
+        </w:tc>
+        <w:tc>
+          <w:tcPr>
+            <w:tcW w:w="7646" w:type="dxa"/>
+          </w:tcPr>
+          <w:p>
+            <w:pPr>
+              <w:rPr>
+                <w:sz w:val="20"/>
+                <w:szCs w:val="20"/>
+              </w:rPr>
+            </w:pPr>
+          </w:p>
+        </w:tc>
+        <w:tc>
+          <w:tcPr>
+            <w:tcW w:w="1249" w:type="dxa"/>
+          </w:tcPr>
+          <w:p>
+            <w:pPr>
+              <w:jc w:val="center"/>
+              <w:rPr>
+                <w:sz w:val="20"/>
+                <w:szCs w:val="20"/>
+              </w:rPr>
+            </w:pPr>
+          </w:p>
+        </w:tc>
+        <w:tc>
+          <w:tcPr>
+            <w:tcW w:w="1160" w:type="dxa"/>
+          </w:tcPr>
+          <w:p>
+            <w:pPr>
+              <w:jc w:val="center"/>
+              <w:rPr>
+                <w:sz w:val="20"/>
+                <w:szCs w:val="20"/>
+              </w:rPr>
+            </w:pPr>
+          </w:p>
+        </w:tc>
+        <w:tc>
+          <w:tcPr>
+            <w:tcW w:w="2214" w:type="dxa"/>
+          </w:tcPr>
+          <w:p>
+            <w:pPr>
+              <w:rPr>
+                <w:sz w:val="20"/>
+                <w:szCs w:val="20"/>
+              </w:rPr>
+            </w:pPr>
+          </w:p>
+        </w:tc>
+      </w:tr>
+      <w:tr>
+        <w:tc>
+          <w:tcPr>
+            <w:tcW w:w="572" w:type="dxa"/>
+          </w:tcPr>
+          <w:p>
+            <w:pPr>
+              <w:jc w:val="center"/>
+              <w:rPr>
+                <w:sz w:val="20"/>
+                <w:szCs w:val="20"/>
+              </w:rPr>
+            </w:pPr>
+            <w:r>
+              <w:rPr>
+                <w:sz w:val="20"/>
+                <w:szCs w:val="20"/>
+              </w:rPr>
+              <w:t>3</w:t>
+            </w:r>
+          </w:p>
+        </w:tc>
+        <w:tc>
+          <w:tcPr>
+            <w:tcW w:w="3269" w:type="dxa"/>
+          </w:tcPr>
+          <w:p>
+            <w:pPr>
+              <w:rPr>
+                <w:rFonts w:cs="Times New Roman"/>
+                <w:color w:val="000000"/>
+                <w:sz w:val="20"/>
+                <w:szCs w:val="20"/>
+              </w:rPr>
+            </w:pPr>
+            <w:r>
+              <w:rPr>
+                <w:rFonts w:cs="Times New Roman"/>
+                <w:color w:val="000000"/>
+                <w:sz w:val="20"/>
+                <w:szCs w:val="20"/>
+              </w:rPr>
+              <w:t xml:space="preserve">18130002 – </w:t>
+            </w:r>
+            <w:proofErr w:type="spellStart"/>
+            <w:r>
+              <w:rPr>
+                <w:rFonts w:cs="Times New Roman"/>
+                <w:color w:val="000000"/>
+                <w:sz w:val="20"/>
+                <w:szCs w:val="20"/>
+              </w:rPr>
+              <w:t>Lưu</w:t>
+            </w:r>
+            <w:proofErr w:type="spellEnd"/>
+            <w:r>
+              <w:rPr>
+                <w:rFonts w:cs="Times New Roman"/>
+                <w:color w:val="000000"/>
+                <w:sz w:val="20"/>
+                <w:szCs w:val="20"/>
+              </w:rPr>
+              <w:t xml:space="preserve"> </w:t>
+            </w:r>
+            <w:proofErr w:type="spellStart"/>
+            <w:r>
+              <w:rPr>
+                <w:rFonts w:cs="Times New Roman"/>
+                <w:color w:val="000000"/>
+                <w:sz w:val="20"/>
+                <w:szCs w:val="20"/>
+              </w:rPr>
+              <w:t>Văn</w:t>
+            </w:r>
+            <w:proofErr w:type="spellEnd"/>
+            <w:r>
+              <w:rPr>
+                <w:rFonts w:cs="Times New Roman"/>
+                <w:color w:val="000000"/>
+                <w:sz w:val="20"/>
+                <w:szCs w:val="20"/>
+              </w:rPr>
+              <w:t xml:space="preserve"> </w:t>
+            </w:r>
+            <w:proofErr w:type="gramStart"/>
+            <w:r>
+              <w:rPr>
+                <w:rFonts w:cs="Times New Roman"/>
+                <w:color w:val="000000"/>
+                <w:sz w:val="20"/>
+                <w:szCs w:val="20"/>
+              </w:rPr>
+              <w:t>An</w:t>
+            </w:r>
+            <w:proofErr w:type="gramEnd"/>
+          </w:p>
+        </w:tc>
+        <w:tc>
+          <w:tcPr>
+            <w:tcW w:w="7646" w:type="dxa"/>
+          </w:tcPr>
+          <w:p>
+            <w:pPr>
+              <w:rPr>
+                <w:sz w:val="20"/>
+                <w:szCs w:val="20"/>
+              </w:rPr>
+            </w:pPr>
+          </w:p>
+        </w:tc>
+        <w:tc>
+          <w:tcPr>
+            <w:tcW w:w="1249" w:type="dxa"/>
+          </w:tcPr>
+          <w:p>
+            <w:pPr>
+              <w:jc w:val="center"/>
+              <w:rPr>
+                <w:rFonts w:cs="Times New Roman"/>
+                <w:sz w:val="20"/>
+                <w:szCs w:val="20"/>
+              </w:rPr>
+            </w:pPr>
+          </w:p>
+        </w:tc>
+        <w:tc>
+          <w:tcPr>
+            <w:tcW w:w="1160" w:type="dxa"/>
+          </w:tcPr>
+          <w:p>
+            <w:pPr>
+              <w:jc w:val="center"/>
+              <w:rPr>
+                <w:rFonts w:cs="Times New Roman"/>
+                <w:sz w:val="20"/>
+                <w:szCs w:val="20"/>
+              </w:rPr>
+            </w:pPr>
+          </w:p>
+        </w:tc>
+        <w:tc>
+          <w:tcPr>
+            <w:tcW w:w="2214" w:type="dxa"/>
+          </w:tcPr>
+          <w:p>
+            <w:pPr>
+              <w:rPr>
+                <w:rFonts w:cs="Times New Roman"/>
+                <w:sz w:val="20"/>
+                <w:szCs w:val="20"/>
+              </w:rPr>
+            </w:pPr>
+          </w:p>
+        </w:tc>
+      </w:tr>
+      <w:tr>
+        <w:tc>
+          <w:tcPr>
+            <w:tcW w:w="572" w:type="dxa"/>
+          </w:tcPr>
+          <w:p>
+            <w:pPr>
+              <w:jc w:val="center"/>
+              <w:rPr>
+                <w:sz w:val="20"/>
+                <w:szCs w:val="20"/>
+              </w:rPr>
+            </w:pPr>
+            <w:r>
+              <w:rPr>
+                <w:sz w:val="20"/>
+                <w:szCs w:val="20"/>
+              </w:rPr>
+              <w:t>4</w:t>
+            </w:r>
+          </w:p>
+        </w:tc>
+        <w:tc>
+          <w:tcPr>
+            <w:tcW w:w="3269" w:type="dxa"/>
+          </w:tcPr>
+          <w:p>
+            <w:pPr>
+              <w:rPr>
+                <w:rFonts w:cs="Times New Roman"/>
+                <w:color w:val="000000"/>
+                <w:sz w:val="20"/>
+                <w:szCs w:val="20"/>
+              </w:rPr>
+            </w:pPr>
+            <w:r>
+              <w:rPr>
+                <w:rFonts w:cs="Times New Roman"/>
+                <w:color w:val="000000"/>
+                <w:sz w:val="20"/>
+                <w:szCs w:val="20"/>
+              </w:rPr>
+              <w:t xml:space="preserve">18130005 – </w:t>
+            </w:r>
+            <w:proofErr w:type="spellStart"/>
+            <w:r>
+              <w:rPr>
+                <w:rFonts w:cs="Times New Roman"/>
+                <w:color w:val="000000"/>
+                <w:sz w:val="20"/>
+                <w:szCs w:val="20"/>
+              </w:rPr>
+              <w:t>Đàm</w:t>
+            </w:r>
+            <w:proofErr w:type="spellEnd"/>
+            <w:r>
+              <w:rPr>
+                <w:rFonts w:cs="Times New Roman"/>
+                <w:color w:val="000000"/>
+                <w:sz w:val="20"/>
+                <w:szCs w:val="20"/>
+              </w:rPr>
+              <w:t xml:space="preserve"> </w:t>
+            </w:r>
+            <w:proofErr w:type="spellStart"/>
+            <w:r>
+              <w:rPr>
+                <w:rFonts w:cs="Times New Roman"/>
+                <w:color w:val="000000"/>
+                <w:sz w:val="20"/>
+                <w:szCs w:val="20"/>
+              </w:rPr>
+              <w:t>Văn</w:t>
+            </w:r>
+            <w:proofErr w:type="spellEnd"/>
+            <w:r>
+              <w:rPr>
+                <w:rFonts w:cs="Times New Roman"/>
+                <w:color w:val="000000"/>
+                <w:sz w:val="20"/>
+                <w:szCs w:val="20"/>
+              </w:rPr>
+              <w:t xml:space="preserve"> Anh</w:t>
+            </w:r>
+          </w:p>
+        </w:tc>
+        <w:tc>
+          <w:tcPr>
+            <w:tcW w:w="7646" w:type="dxa"/>
+          </w:tcPr>
+          <w:p>
+            <w:pPr>
+              <w:rPr>
+                <w:sz w:val="20"/>
+                <w:szCs w:val="20"/>
+              </w:rPr>
+            </w:pPr>
+          </w:p>
+        </w:tc>
+        <w:tc>
+          <w:tcPr>
+            <w:tcW w:w="1249" w:type="dxa"/>
+          </w:tcPr>
+          <w:p>
+            <w:pPr>
+              <w:jc w:val="center"/>
+              <w:rPr>
+                <w:sz w:val="20"/>
+                <w:szCs w:val="20"/>
+              </w:rPr>
+            </w:pPr>
+          </w:p>
+        </w:tc>
+        <w:tc>
+          <w:tcPr>
+            <w:tcW w:w="1160" w:type="dxa"/>
+          </w:tcPr>
+          <w:p>
+            <w:pPr>
+              <w:jc w:val="center"/>
+              <w:rPr>
+                <w:sz w:val="20"/>
+                <w:szCs w:val="20"/>
+              </w:rPr>
+            </w:pPr>
+          </w:p>
+        </w:tc>
+        <w:tc>
+          <w:tcPr>
+            <w:tcW w:w="2214" w:type="dxa"/>
+          </w:tcPr>
+          <w:p>
+            <w:pPr>
+              <w:rPr>
+                <w:sz w:val="20"/>
+                <w:szCs w:val="20"/>
+              </w:rPr>
+            </w:pPr>
+          </w:p>
+        </w:tc>
+      </w:tr>
+      <w:tr>
+        <w:tc>
+          <w:tcPr>
+            <w:tcW w:w="572" w:type="dxa"/>
+          </w:tcPr>
+          <w:p>
+            <w:pPr>
+              <w:jc w:val="center"/>
+              <w:rPr>
+                <w:sz w:val="20"/>
+                <w:szCs w:val="20"/>
+              </w:rPr>
+            </w:pPr>
+            <w:r>
+              <w:rPr>
+                <w:sz w:val="20"/>
+                <w:szCs w:val="20"/>
+              </w:rPr>
+              <w:t>5</w:t>
+            </w:r>
+          </w:p>
+        </w:tc>
+        <w:tc>
+          <w:tcPr>
+            <w:tcW w:w="3269" w:type="dxa"/>
+          </w:tcPr>
+          <w:p>
+            <w:pPr>
+              <w:tabs>
+                <w:tab w:val="left" w:pos="1244"/>
+              </w:tabs>
+              <w:rPr>
+                <w:sz w:val="20"/>
+                <w:szCs w:val="20"/>
+              </w:rPr>
+            </w:pPr>
+            <w:r>
+              <w:rPr>
+                <w:rFonts w:cs="Times New Roman"/>
+                <w:color w:val="000000"/>
+                <w:sz w:val="20"/>
+                <w:szCs w:val="20"/>
+              </w:rPr>
+              <w:t xml:space="preserve">18130077 – </w:t>
+            </w:r>
+            <w:proofErr w:type="spellStart"/>
+            <w:r>
+              <w:rPr>
+                <w:rFonts w:cs="Times New Roman"/>
+                <w:color w:val="000000"/>
+                <w:sz w:val="20"/>
+                <w:szCs w:val="20"/>
+              </w:rPr>
+              <w:t>Hoàng</w:t>
+            </w:r>
+            <w:proofErr w:type="spellEnd"/>
+            <w:r>
+              <w:rPr>
+                <w:rFonts w:cs="Times New Roman"/>
+                <w:color w:val="000000"/>
+                <w:sz w:val="20"/>
+                <w:szCs w:val="20"/>
+              </w:rPr>
+              <w:t xml:space="preserve"> </w:t>
+            </w:r>
+            <w:proofErr w:type="spellStart"/>
+            <w:r>
+              <w:rPr>
+                <w:rFonts w:cs="Times New Roman"/>
+                <w:color w:val="000000"/>
+                <w:sz w:val="20"/>
+                <w:szCs w:val="20"/>
+              </w:rPr>
+              <w:t>Văn</w:t>
+            </w:r>
+            <w:proofErr w:type="spellEnd"/>
+            <w:r>
+              <w:rPr>
+                <w:rFonts w:cs="Times New Roman"/>
+                <w:color w:val="000000"/>
+                <w:sz w:val="20"/>
+                <w:szCs w:val="20"/>
+              </w:rPr>
+              <w:t xml:space="preserve"> </w:t>
+            </w:r>
+            <w:proofErr w:type="spellStart"/>
+            <w:r>
+              <w:rPr>
+                <w:rFonts w:cs="Times New Roman"/>
+                <w:color w:val="000000"/>
+                <w:sz w:val="20"/>
+                <w:szCs w:val="20"/>
+              </w:rPr>
+              <w:t>Hiệp</w:t>
+            </w:r>
+            <w:proofErr w:type="spellEnd"/>
+          </w:p>
+        </w:tc>
+        <w:tc>
+          <w:tcPr>
+            <w:tcW w:w="7646" w:type="dxa"/>
+          </w:tcPr>
+          <w:p>
+            <w:pPr>
+              <w:rPr>
+                <w:sz w:val="20"/>
+                <w:szCs w:val="20"/>
+              </w:rPr>
+            </w:pPr>
+          </w:p>
+        </w:tc>
+        <w:tc>
+          <w:tcPr>
+            <w:tcW w:w="1249" w:type="dxa"/>
+          </w:tcPr>
+          <w:p>
+            <w:pPr>
+              <w:jc w:val="center"/>
+              <w:rPr>
+                <w:sz w:val="20"/>
+                <w:szCs w:val="20"/>
+              </w:rPr>
+            </w:pPr>
+          </w:p>
+        </w:tc>
+        <w:tc>
+          <w:tcPr>
+            <w:tcW w:w="1160" w:type="dxa"/>
+          </w:tcPr>
+          <w:p>
+            <w:pPr>
+              <w:jc w:val="center"/>
+              <w:rPr>
+                <w:sz w:val="20"/>
+                <w:szCs w:val="20"/>
+              </w:rPr>
+            </w:pPr>
+          </w:p>
+        </w:tc>
+        <w:tc>
+          <w:tcPr>
+            <w:tcW w:w="2214" w:type="dxa"/>
+          </w:tcPr>
+          <w:p>
+            <w:pPr>
+              <w:rPr>
+                <w:sz w:val="20"/>
+                <w:szCs w:val="20"/>
+              </w:rPr>
+            </w:pPr>
+          </w:p>
+        </w:tc>
+      </w:tr>
+      <w:tr>
+        <w:tc>
+          <w:tcPr>
+            <w:tcW w:w="572" w:type="dxa"/>
+          </w:tcPr>
+          <w:p>
+            <w:pPr>
+              <w:jc w:val="center"/>
+              <w:rPr>
+                <w:sz w:val="20"/>
+                <w:szCs w:val="20"/>
+              </w:rPr>
+            </w:pPr>
+            <w:r>
+              <w:rPr>
+                <w:sz w:val="20"/>
+                <w:szCs w:val="20"/>
+              </w:rPr>
+              <w:t>6</w:t>
+            </w:r>
+          </w:p>
+        </w:tc>
+        <w:tc>
+          <w:tcPr>
+            <w:tcW w:w="3269" w:type="dxa"/>
+          </w:tcPr>
+          <w:p>
+            <w:pPr>
+              <w:rPr>
+                <w:sz w:val="20"/>
+                <w:szCs w:val="20"/>
+              </w:rPr>
+            </w:pPr>
+            <w:r>
+              <w:rPr>
+                <w:rFonts w:cs="Times New Roman"/>
+                <w:color w:val="000000"/>
+                <w:sz w:val="20"/>
+                <w:szCs w:val="20"/>
+              </w:rPr>
+              <w:t xml:space="preserve">18130224 – </w:t>
+            </w:r>
+            <w:proofErr w:type="spellStart"/>
+            <w:r>
+              <w:rPr>
+                <w:rFonts w:cs="Times New Roman"/>
+                <w:color w:val="000000"/>
+                <w:sz w:val="20"/>
+                <w:szCs w:val="20"/>
+              </w:rPr>
+              <w:t>Nguyễn</w:t>
+            </w:r>
+            <w:proofErr w:type="spellEnd"/>
+            <w:r>
+              <w:rPr>
+                <w:rFonts w:cs="Times New Roman"/>
+                <w:color w:val="000000"/>
+                <w:sz w:val="20"/>
+                <w:szCs w:val="20"/>
+              </w:rPr>
+              <w:t xml:space="preserve"> </w:t>
+            </w:r>
+            <w:proofErr w:type="spellStart"/>
+            <w:r>
+              <w:rPr>
+                <w:rFonts w:cs="Times New Roman"/>
+                <w:color w:val="000000"/>
+                <w:sz w:val="20"/>
+                <w:szCs w:val="20"/>
+              </w:rPr>
+              <w:t>Đăng</w:t>
+            </w:r>
+            <w:proofErr w:type="spellEnd"/>
+            <w:r>
+              <w:rPr>
+                <w:rFonts w:cs="Times New Roman"/>
+                <w:color w:val="000000"/>
+                <w:sz w:val="20"/>
+                <w:szCs w:val="20"/>
+              </w:rPr>
+              <w:t xml:space="preserve"> </w:t>
+            </w:r>
+            <w:proofErr w:type="spellStart"/>
+            <w:r>
+              <w:rPr>
+                <w:rFonts w:cs="Times New Roman"/>
+                <w:color w:val="000000"/>
+                <w:sz w:val="20"/>
+                <w:szCs w:val="20"/>
+              </w:rPr>
+              <w:t>Thiện</w:t>
+            </w:r>
+            <w:proofErr w:type="spellEnd"/>
+          </w:p>
+        </w:tc>
+        <w:tc>
+          <w:tcPr>
+            <w:tcW w:w="7646" w:type="dxa"/>
+          </w:tcPr>
+          <w:p>
+            <w:pPr>
+              <w:rPr>
+                <w:sz w:val="20"/>
+                <w:szCs w:val="20"/>
+              </w:rPr>
+            </w:pPr>
+          </w:p>
+        </w:tc>
+        <w:tc>
+          <w:tcPr>
+            <w:tcW w:w="1249" w:type="dxa"/>
+          </w:tcPr>
+          <w:p>
+            <w:pPr>
+              <w:jc w:val="center"/>
+              <w:rPr>
+                <w:sz w:val="20"/>
+                <w:szCs w:val="20"/>
+              </w:rPr>
+            </w:pPr>
+          </w:p>
+        </w:tc>
+        <w:tc>
+          <w:tcPr>
+            <w:tcW w:w="1160" w:type="dxa"/>
+          </w:tcPr>
+          <w:p>
+            <w:pPr>
+              <w:jc w:val="center"/>
+              <w:rPr>
+                <w:sz w:val="20"/>
+                <w:szCs w:val="20"/>
+              </w:rPr>
+            </w:pPr>
+          </w:p>
+        </w:tc>
+        <w:tc>
+          <w:tcPr>
+            <w:tcW w:w="2214" w:type="dxa"/>
+          </w:tcPr>
+          <w:p>
+            <w:pPr>
+              <w:rPr>
+                <w:sz w:val="20"/>
+                <w:szCs w:val="20"/>
+              </w:rPr>
+            </w:pPr>
+          </w:p>
+        </w:tc>
+      </w:tr>
+      <w:tr>
+        <w:tc>
+          <w:tcPr>
+            <w:tcW w:w="572" w:type="dxa"/>
+            <w:shd w:val="clear" w:color="auto" w:fill="FFC000"/>
+          </w:tcPr>
+          <w:p>
+            <w:pPr>
+              <w:jc w:val="center"/>
+              <w:rPr>
+                <w:sz w:val="20"/>
+                <w:szCs w:val="20"/>
+              </w:rPr>
+            </w:pPr>
+          </w:p>
+        </w:tc>
+        <w:tc>
+          <w:tcPr>
+            <w:tcW w:w="3269" w:type="dxa"/>
+            <w:shd w:val="clear" w:color="auto" w:fill="FFC000"/>
+          </w:tcPr>
+          <w:p>
+            <w:pPr>
+              <w:rPr>
+                <w:rFonts w:cs="Times New Roman"/>
+                <w:color w:val="000000"/>
+                <w:sz w:val="20"/>
+                <w:szCs w:val="20"/>
+              </w:rPr>
+            </w:pPr>
+          </w:p>
+        </w:tc>
+        <w:tc>
+          <w:tcPr>
+            <w:tcW w:w="7646" w:type="dxa"/>
+            <w:shd w:val="clear" w:color="auto" w:fill="FFC000"/>
+          </w:tcPr>
+          <w:p>
+            <w:pPr>
+              <w:rPr>
+                <w:sz w:val="20"/>
+                <w:szCs w:val="20"/>
+              </w:rPr>
+            </w:pPr>
+          </w:p>
+        </w:tc>
+        <w:tc>
+          <w:tcPr>
+            <w:tcW w:w="1249" w:type="dxa"/>
+            <w:shd w:val="clear" w:color="auto" w:fill="FFC000"/>
+          </w:tcPr>
+          <w:p>
+            <w:pPr>
+              <w:rPr>
+                <w:sz w:val="20"/>
+                <w:szCs w:val="20"/>
+              </w:rPr>
+            </w:pPr>
+          </w:p>
+        </w:tc>
+        <w:tc>
+          <w:tcPr>
+            <w:tcW w:w="1160" w:type="dxa"/>
+            <w:shd w:val="clear" w:color="auto" w:fill="FFC000"/>
+          </w:tcPr>
+          <w:p>
+            <w:pPr>
+              <w:rPr>
+                <w:sz w:val="20"/>
+                <w:szCs w:val="20"/>
+              </w:rPr>
+            </w:pPr>
+          </w:p>
+        </w:tc>
+        <w:tc>
+          <w:tcPr>
+            <w:tcW w:w="2214" w:type="dxa"/>
+            <w:shd w:val="clear" w:color="auto" w:fill="FFC000"/>
+          </w:tcPr>
+          <w:p>
+            <w:pPr>
+              <w:rPr>
+                <w:sz w:val="20"/>
+                <w:szCs w:val="20"/>
+              </w:rPr>
+            </w:pPr>
           </w:p>
         </w:tc>
       </w:tr>
     </w:tbl>
-    <w:p/>
+    <w:p>
+      <w:pPr>
+        <w:rPr>
+          <w:sz w:val="20"/>
+          <w:szCs w:val="20"/>
+        </w:rPr>
+      </w:pPr>
+    </w:p>
     <w:sectPr>
-      <w:pgSz w:w="12240" w:h="15840"/>
+      <w:pgSz w:w="16834" w:h="11909" w:orient="landscape" w:code="9"/>
       <w:pgMar w:top="1440" w:right="1440" w:bottom="1440" w:left="1440" w:header="720" w:footer="720" w:gutter="0"/>
       <w:cols w:space="720"/>
       <w:docGrid w:linePitch="360"/>
@@ -1628,6 +6170,76 @@
       </w:tblBorders>
     </w:tblPr>
   </w:style>
+  <w:style w:type="character" w:styleId="CommentReference">
+    <w:name w:val="annotation reference"/>
+    <w:basedOn w:val="DefaultParagraphFont"/>
+    <w:uiPriority w:val="99"/>
+    <w:semiHidden/>
+    <w:unhideWhenUsed/>
+    <w:rsid w:val="00AB2E46"/>
+    <w:rPr>
+      <w:sz w:val="16"/>
+      <w:szCs w:val="16"/>
+    </w:rPr>
+  </w:style>
+  <w:style w:type="paragraph" w:styleId="CommentText">
+    <w:name w:val="annotation text"/>
+    <w:basedOn w:val="Normal"/>
+    <w:link w:val="CommentTextChar"/>
+    <w:uiPriority w:val="99"/>
+    <w:semiHidden/>
+    <w:unhideWhenUsed/>
+    <w:rsid w:val="00AB2E46"/>
+    <w:pPr>
+      <w:spacing w:line="240" w:lineRule="auto"/>
+    </w:pPr>
+    <w:rPr>
+      <w:sz w:val="20"/>
+      <w:szCs w:val="20"/>
+    </w:rPr>
+  </w:style>
+  <w:style w:type="character" w:customStyle="1" w:styleId="CommentTextChar">
+    <w:name w:val="Comment Text Char"/>
+    <w:basedOn w:val="DefaultParagraphFont"/>
+    <w:link w:val="CommentText"/>
+    <w:uiPriority w:val="99"/>
+    <w:semiHidden/>
+    <w:rsid w:val="00AB2E46"/>
+    <w:rPr>
+      <w:rFonts w:ascii="Times New Roman" w:hAnsi="Times New Roman"/>
+      <w:sz w:val="20"/>
+      <w:szCs w:val="20"/>
+    </w:rPr>
+  </w:style>
+  <w:style w:type="paragraph" w:styleId="CommentSubject">
+    <w:name w:val="annotation subject"/>
+    <w:basedOn w:val="CommentText"/>
+    <w:next w:val="CommentText"/>
+    <w:link w:val="CommentSubjectChar"/>
+    <w:uiPriority w:val="99"/>
+    <w:semiHidden/>
+    <w:unhideWhenUsed/>
+    <w:rsid w:val="00AB2E46"/>
+    <w:rPr>
+      <w:b/>
+      <w:bCs/>
+    </w:rPr>
+  </w:style>
+  <w:style w:type="character" w:customStyle="1" w:styleId="CommentSubjectChar">
+    <w:name w:val="Comment Subject Char"/>
+    <w:basedOn w:val="CommentTextChar"/>
+    <w:link w:val="CommentSubject"/>
+    <w:uiPriority w:val="99"/>
+    <w:semiHidden/>
+    <w:rsid w:val="00AB2E46"/>
+    <w:rPr>
+      <w:rFonts w:ascii="Times New Roman" w:hAnsi="Times New Roman"/>
+      <w:b/>
+      <w:bCs/>
+      <w:sz w:val="20"/>
+      <w:szCs w:val="20"/>
+    </w:rPr>
+  </w:style>
 </w:styles>
 </file>
 
